--- a/CS 4375/Project + Assignment/HW3/HW3-NamNguyen.docx
+++ b/CS 4375/Project + Assignment/HW3/HW3-NamNguyen.docx
@@ -553,6 +553,67 @@
       <w:r>
         <w:rPr>
           <w:noProof/>
+          <w:position w:val="-11"/>
+        </w:rPr>
+        <w:drawing>
+          <wp:anchor distT="0" distB="0" distL="114300" distR="114300" simplePos="0" relativeHeight="251660288" behindDoc="0" locked="0" layoutInCell="1" allowOverlap="1" wp14:anchorId="4ADA13A0" wp14:editId="56E9EB0B">
+            <wp:simplePos x="0" y="0"/>
+            <wp:positionH relativeFrom="margin">
+              <wp:align>left</wp:align>
+            </wp:positionH>
+            <wp:positionV relativeFrom="paragraph">
+              <wp:posOffset>536575</wp:posOffset>
+            </wp:positionV>
+            <wp:extent cx="2702832" cy="433388"/>
+            <wp:effectExtent l="0" t="0" r="2540" b="5080"/>
+            <wp:wrapSquare wrapText="bothSides"/>
+            <wp:docPr id="18" name="Picture 18" descr="E open square brackets x close square brackets space equals space sum from i equals 1 to M of lambda subscript i x subscript i space semicolon space space space E open square brackets f open parentheses x close parentheses close square brackets equals sum from i equals 1 to M of lambda subscript i f open parentheses x subscript i close parentheses&#10;" title="{&quot;mathml&quot;:&quot;&lt;math style=\&quot;font-family:stix;font-size:16px;\&quot; xmlns=\&quot;http://www.w3.org/1998/Math/MathML\&quot;&gt;&lt;mstyle mathsize=\&quot;16px\&quot;&gt;&lt;mi&gt;E&lt;/mi&gt;&lt;mfenced open=\&quot;[\&quot; close=\&quot;]\&quot;&gt;&lt;mi&gt;x&lt;/mi&gt;&lt;/mfenced&gt;&lt;mo&gt;&amp;#xA0;&lt;/mo&gt;&lt;mo&gt;=&lt;/mo&gt;&lt;mo&gt;&amp;#xA0;&lt;/mo&gt;&lt;munderover&gt;&lt;mo&gt;&amp;#x2211;&lt;/mo&gt;&lt;mrow&gt;&lt;mi&gt;i&lt;/mi&gt;&lt;mo&gt;=&lt;/mo&gt;&lt;mn&gt;1&lt;/mn&gt;&lt;/mrow&gt;&lt;mi&gt;M&lt;/mi&gt;&lt;/munderover&gt;&lt;msub&gt;&lt;mi&gt;&amp;#x3BB;&lt;/mi&gt;&lt;mi&gt;i&lt;/mi&gt;&lt;/msub&gt;&lt;msub&gt;&lt;mi&gt;x&lt;/mi&gt;&lt;mi&gt;i&lt;/mi&gt;&lt;/msub&gt;&lt;mo&gt;&amp;#xA0;&lt;/mo&gt;&lt;mo&gt;;&lt;/mo&gt;&lt;mo&gt;&amp;#xA0;&lt;/mo&gt;&lt;mo&gt;&amp;#xA0;&lt;/mo&gt;&lt;mo&gt;&amp;#xA0;&lt;/mo&gt;&lt;mi&gt;E&lt;/mi&gt;&lt;mfenced open=\&quot;[\&quot; close=\&quot;]\&quot;&gt;&lt;mrow&gt;&lt;mi&gt;f&lt;/mi&gt;&lt;mfenced&gt;&lt;mi&gt;x&lt;/mi&gt;&lt;/mfenced&gt;&lt;/mrow&gt;&lt;/mfenced&gt;&lt;mo&gt;=&lt;/mo&gt;&lt;munderover&gt;&lt;mo&gt;&amp;#x2211;&lt;/mo&gt;&lt;mrow&gt;&lt;mi&gt;i&lt;/mi&gt;&lt;mo&gt;=&lt;/mo&gt;&lt;mn&gt;1&lt;/mn&gt;&lt;/mrow&gt;&lt;mi&gt;M&lt;/mi&gt;&lt;/munderover&gt;&lt;msub&gt;&lt;mi&gt;&amp;#x3BB;&lt;/mi&gt;&lt;mi&gt;i&lt;/mi&gt;&lt;/msub&gt;&lt;mi&gt;f&lt;/mi&gt;&lt;mfenced&gt;&lt;msub&gt;&lt;mi&gt;x&lt;/mi&gt;&lt;mi&gt;i&lt;/mi&gt;&lt;/msub&gt;&lt;/mfenced&gt;&lt;mspace linebreak=\&quot;newline\&quot;/&gt;&lt;/mstyle&gt;&lt;/math&gt;&quot;}"/>
+            <wp:cNvGraphicFramePr>
+              <a:graphicFrameLocks xmlns:a="http://schemas.openxmlformats.org/drawingml/2006/main" noChangeAspect="1"/>
+            </wp:cNvGraphicFramePr>
+            <a:graphic xmlns:a="http://schemas.openxmlformats.org/drawingml/2006/main">
+              <a:graphicData uri="http://schemas.openxmlformats.org/drawingml/2006/picture">
+                <pic:pic xmlns:pic="http://schemas.openxmlformats.org/drawingml/2006/picture">
+                  <pic:nvPicPr>
+                    <pic:cNvPr id="1" name="Picture 1" descr="E open square brackets x close square brackets space equals space sum from i equals 1 to M of lambda subscript i x subscript i space semicolon space space space E open square brackets f open parentheses x close parentheses close square brackets equals sum from i equals 1 to M of lambda subscript i f open parentheses x subscript i close parentheses&#10;" title="{&quot;mathml&quot;:&quot;&lt;math style=\&quot;font-family:stix;font-size:16px;\&quot; xmlns=\&quot;http://www.w3.org/1998/Math/MathML\&quot;&gt;&lt;mstyle mathsize=\&quot;16px\&quot;&gt;&lt;mi&gt;E&lt;/mi&gt;&lt;mfenced open=\&quot;[\&quot; close=\&quot;]\&quot;&gt;&lt;mi&gt;x&lt;/mi&gt;&lt;/mfenced&gt;&lt;mo&gt;&amp;#xA0;&lt;/mo&gt;&lt;mo&gt;=&lt;/mo&gt;&lt;mo&gt;&amp;#xA0;&lt;/mo&gt;&lt;munderover&gt;&lt;mo&gt;&amp;#x2211;&lt;/mo&gt;&lt;mrow&gt;&lt;mi&gt;i&lt;/mi&gt;&lt;mo&gt;=&lt;/mo&gt;&lt;mn&gt;1&lt;/mn&gt;&lt;/mrow&gt;&lt;mi&gt;M&lt;/mi&gt;&lt;/munderover&gt;&lt;msub&gt;&lt;mi&gt;&amp;#x3BB;&lt;/mi&gt;&lt;mi&gt;i&lt;/mi&gt;&lt;/msub&gt;&lt;msub&gt;&lt;mi&gt;x&lt;/mi&gt;&lt;mi&gt;i&lt;/mi&gt;&lt;/msub&gt;&lt;mo&gt;&amp;#xA0;&lt;/mo&gt;&lt;mo&gt;;&lt;/mo&gt;&lt;mo&gt;&amp;#xA0;&lt;/mo&gt;&lt;mo&gt;&amp;#xA0;&lt;/mo&gt;&lt;mo&gt;&amp;#xA0;&lt;/mo&gt;&lt;mi&gt;E&lt;/mi&gt;&lt;mfenced open=\&quot;[\&quot; close=\&quot;]\&quot;&gt;&lt;mrow&gt;&lt;mi&gt;f&lt;/mi&gt;&lt;mfenced&gt;&lt;mi&gt;x&lt;/mi&gt;&lt;/mfenced&gt;&lt;/mrow&gt;&lt;/mfenced&gt;&lt;mo&gt;=&lt;/mo&gt;&lt;munderover&gt;&lt;mo&gt;&amp;#x2211;&lt;/mo&gt;&lt;mrow&gt;&lt;mi&gt;i&lt;/mi&gt;&lt;mo&gt;=&lt;/mo&gt;&lt;mn&gt;1&lt;/mn&gt;&lt;/mrow&gt;&lt;mi&gt;M&lt;/mi&gt;&lt;/munderover&gt;&lt;msub&gt;&lt;mi&gt;&amp;#x3BB;&lt;/mi&gt;&lt;mi&gt;i&lt;/mi&gt;&lt;/msub&gt;&lt;mi&gt;f&lt;/mi&gt;&lt;mfenced&gt;&lt;msub&gt;&lt;mi&gt;x&lt;/mi&gt;&lt;mi&gt;i&lt;/mi&gt;&lt;/msub&gt;&lt;/mfenced&gt;&lt;mspace linebreak=\&quot;newline\&quot;/&gt;&lt;/mstyle&gt;&lt;/math&gt;&quot;}"/>
+                    <pic:cNvPicPr/>
+                  </pic:nvPicPr>
+                  <pic:blipFill>
+                    <a:blip r:embed="rId14" cstate="print">
+                      <a:extLst>
+                        <a:ext uri="{28A0092B-C50C-407E-A947-70E740481C1C}">
+                          <a14:useLocalDpi xmlns:a14="http://schemas.microsoft.com/office/drawing/2010/main" val="0"/>
+                        </a:ext>
+                      </a:extLst>
+                    </a:blip>
+                    <a:stretch>
+                      <a:fillRect/>
+                    </a:stretch>
+                  </pic:blipFill>
+                  <pic:spPr>
+                    <a:xfrm>
+                      <a:off x="0" y="0"/>
+                      <a:ext cx="2702832" cy="433388"/>
+                    </a:xfrm>
+                    <a:prstGeom prst="rect">
+                      <a:avLst/>
+                    </a:prstGeom>
+                  </pic:spPr>
+                </pic:pic>
+              </a:graphicData>
+            </a:graphic>
+            <wp14:sizeRelH relativeFrom="margin">
+              <wp14:pctWidth>0</wp14:pctWidth>
+            </wp14:sizeRelH>
+            <wp14:sizeRelV relativeFrom="margin">
+              <wp14:pctHeight>0</wp14:pctHeight>
+            </wp14:sizeRelV>
+          </wp:anchor>
+        </w:drawing>
+      </w:r>
+      <w:r>
+        <w:rPr>
+          <w:noProof/>
           <w:position w:val="-26"/>
         </w:rPr>
         <w:drawing>
@@ -571,7 +632,7 @@
                     <pic:cNvPicPr/>
                   </pic:nvPicPr>
                   <pic:blipFill>
-                    <a:blip r:embed="rId14" cstate="print">
+                    <a:blip r:embed="rId15" cstate="print">
                       <a:extLst>
                         <a:ext uri="{28A0092B-C50C-407E-A947-70E740481C1C}">
                           <a14:useLocalDpi xmlns:a14="http://schemas.microsoft.com/office/drawing/2010/main" val="0"/>
@@ -598,58 +659,20 @@
         </w:drawing>
       </w:r>
     </w:p>
-    <w:p>
-      <w:r>
-        <w:rPr>
-          <w:noProof/>
-          <w:position w:val="-11"/>
-        </w:rPr>
-        <w:drawing>
-          <wp:inline distT="0" distB="0" distL="0" distR="0" wp14:anchorId="4ADA13A0" wp14:editId="2B2FB379">
-            <wp:extent cx="2310025" cy="370403"/>
-            <wp:effectExtent l="0" t="0" r="0" b="0"/>
-            <wp:docPr id="18" name="Picture 18" descr="E open square brackets x close square brackets space equals space sum from i equals 1 to M of lambda subscript i x subscript i space semicolon space space space E open square brackets f open parentheses x close parentheses close square brackets equals sum from i equals 1 to M of lambda subscript i f open parentheses x subscript i close parentheses&#10;" title="{&quot;mathml&quot;:&quot;&lt;math style=\&quot;font-family:stix;font-size:16px;\&quot; xmlns=\&quot;http://www.w3.org/1998/Math/MathML\&quot;&gt;&lt;mstyle mathsize=\&quot;16px\&quot;&gt;&lt;mi&gt;E&lt;/mi&gt;&lt;mfenced open=\&quot;[\&quot; close=\&quot;]\&quot;&gt;&lt;mi&gt;x&lt;/mi&gt;&lt;/mfenced&gt;&lt;mo&gt;&amp;#xA0;&lt;/mo&gt;&lt;mo&gt;=&lt;/mo&gt;&lt;mo&gt;&amp;#xA0;&lt;/mo&gt;&lt;munderover&gt;&lt;mo&gt;&amp;#x2211;&lt;/mo&gt;&lt;mrow&gt;&lt;mi&gt;i&lt;/mi&gt;&lt;mo&gt;=&lt;/mo&gt;&lt;mn&gt;1&lt;/mn&gt;&lt;/mrow&gt;&lt;mi&gt;M&lt;/mi&gt;&lt;/munderover&gt;&lt;msub&gt;&lt;mi&gt;&amp;#x3BB;&lt;/mi&gt;&lt;mi&gt;i&lt;/mi&gt;&lt;/msub&gt;&lt;msub&gt;&lt;mi&gt;x&lt;/mi&gt;&lt;mi&gt;i&lt;/mi&gt;&lt;/msub&gt;&lt;mo&gt;&amp;#xA0;&lt;/mo&gt;&lt;mo&gt;;&lt;/mo&gt;&lt;mo&gt;&amp;#xA0;&lt;/mo&gt;&lt;mo&gt;&amp;#xA0;&lt;/mo&gt;&lt;mo&gt;&amp;#xA0;&lt;/mo&gt;&lt;mi&gt;E&lt;/mi&gt;&lt;mfenced open=\&quot;[\&quot; close=\&quot;]\&quot;&gt;&lt;mrow&gt;&lt;mi&gt;f&lt;/mi&gt;&lt;mfenced&gt;&lt;mi&gt;x&lt;/mi&gt;&lt;/mfenced&gt;&lt;/mrow&gt;&lt;/mfenced&gt;&lt;mo&gt;=&lt;/mo&gt;&lt;munderover&gt;&lt;mo&gt;&amp;#x2211;&lt;/mo&gt;&lt;mrow&gt;&lt;mi&gt;i&lt;/mi&gt;&lt;mo&gt;=&lt;/mo&gt;&lt;mn&gt;1&lt;/mn&gt;&lt;/mrow&gt;&lt;mi&gt;M&lt;/mi&gt;&lt;/munderover&gt;&lt;msub&gt;&lt;mi&gt;&amp;#x3BB;&lt;/mi&gt;&lt;mi&gt;i&lt;/mi&gt;&lt;/msub&gt;&lt;mi&gt;f&lt;/mi&gt;&lt;mfenced&gt;&lt;msub&gt;&lt;mi&gt;x&lt;/mi&gt;&lt;mi&gt;i&lt;/mi&gt;&lt;/msub&gt;&lt;/mfenced&gt;&lt;mspace linebreak=\&quot;newline\&quot;/&gt;&lt;/mstyle&gt;&lt;/math&gt;&quot;}"/>
-            <wp:cNvGraphicFramePr>
-              <a:graphicFrameLocks xmlns:a="http://schemas.openxmlformats.org/drawingml/2006/main" noChangeAspect="1"/>
-            </wp:cNvGraphicFramePr>
-            <a:graphic xmlns:a="http://schemas.openxmlformats.org/drawingml/2006/main">
-              <a:graphicData uri="http://schemas.openxmlformats.org/drawingml/2006/picture">
-                <pic:pic xmlns:pic="http://schemas.openxmlformats.org/drawingml/2006/picture">
-                  <pic:nvPicPr>
-                    <pic:cNvPr id="1" name="Picture 1" descr="E open square brackets x close square brackets space equals space sum from i equals 1 to M of lambda subscript i x subscript i space semicolon space space space E open square brackets f open parentheses x close parentheses close square brackets equals sum from i equals 1 to M of lambda subscript i f open parentheses x subscript i close parentheses&#10;" title="{&quot;mathml&quot;:&quot;&lt;math style=\&quot;font-family:stix;font-size:16px;\&quot; xmlns=\&quot;http://www.w3.org/1998/Math/MathML\&quot;&gt;&lt;mstyle mathsize=\&quot;16px\&quot;&gt;&lt;mi&gt;E&lt;/mi&gt;&lt;mfenced open=\&quot;[\&quot; close=\&quot;]\&quot;&gt;&lt;mi&gt;x&lt;/mi&gt;&lt;/mfenced&gt;&lt;mo&gt;&amp;#xA0;&lt;/mo&gt;&lt;mo&gt;=&lt;/mo&gt;&lt;mo&gt;&amp;#xA0;&lt;/mo&gt;&lt;munderover&gt;&lt;mo&gt;&amp;#x2211;&lt;/mo&gt;&lt;mrow&gt;&lt;mi&gt;i&lt;/mi&gt;&lt;mo&gt;=&lt;/mo&gt;&lt;mn&gt;1&lt;/mn&gt;&lt;/mrow&gt;&lt;mi&gt;M&lt;/mi&gt;&lt;/munderover&gt;&lt;msub&gt;&lt;mi&gt;&amp;#x3BB;&lt;/mi&gt;&lt;mi&gt;i&lt;/mi&gt;&lt;/msub&gt;&lt;msub&gt;&lt;mi&gt;x&lt;/mi&gt;&lt;mi&gt;i&lt;/mi&gt;&lt;/msub&gt;&lt;mo&gt;&amp;#xA0;&lt;/mo&gt;&lt;mo&gt;;&lt;/mo&gt;&lt;mo&gt;&amp;#xA0;&lt;/mo&gt;&lt;mo&gt;&amp;#xA0;&lt;/mo&gt;&lt;mo&gt;&amp;#xA0;&lt;/mo&gt;&lt;mi&gt;E&lt;/mi&gt;&lt;mfenced open=\&quot;[\&quot; close=\&quot;]\&quot;&gt;&lt;mrow&gt;&lt;mi&gt;f&lt;/mi&gt;&lt;mfenced&gt;&lt;mi&gt;x&lt;/mi&gt;&lt;/mfenced&gt;&lt;/mrow&gt;&lt;/mfenced&gt;&lt;mo&gt;=&lt;/mo&gt;&lt;munderover&gt;&lt;mo&gt;&amp;#x2211;&lt;/mo&gt;&lt;mrow&gt;&lt;mi&gt;i&lt;/mi&gt;&lt;mo&gt;=&lt;/mo&gt;&lt;mn&gt;1&lt;/mn&gt;&lt;/mrow&gt;&lt;mi&gt;M&lt;/mi&gt;&lt;/munderover&gt;&lt;msub&gt;&lt;mi&gt;&amp;#x3BB;&lt;/mi&gt;&lt;mi&gt;i&lt;/mi&gt;&lt;/msub&gt;&lt;mi&gt;f&lt;/mi&gt;&lt;mfenced&gt;&lt;msub&gt;&lt;mi&gt;x&lt;/mi&gt;&lt;mi&gt;i&lt;/mi&gt;&lt;/msub&gt;&lt;/mfenced&gt;&lt;mspace linebreak=\&quot;newline\&quot;/&gt;&lt;/mstyle&gt;&lt;/math&gt;&quot;}"/>
-                    <pic:cNvPicPr/>
-                  </pic:nvPicPr>
-                  <pic:blipFill>
-                    <a:blip r:embed="rId15" cstate="print">
-                      <a:extLst>
-                        <a:ext uri="{28A0092B-C50C-407E-A947-70E740481C1C}">
-                          <a14:useLocalDpi xmlns:a14="http://schemas.microsoft.com/office/drawing/2010/main" val="0"/>
-                        </a:ext>
-                      </a:extLst>
-                    </a:blip>
-                    <a:stretch>
-                      <a:fillRect/>
-                    </a:stretch>
-                  </pic:blipFill>
-                  <pic:spPr>
-                    <a:xfrm>
-                      <a:off x="0" y="0"/>
-                      <a:ext cx="2310025" cy="370403"/>
-                    </a:xfrm>
-                    <a:prstGeom prst="rect">
-                      <a:avLst/>
-                    </a:prstGeom>
-                  </pic:spPr>
-                </pic:pic>
-              </a:graphicData>
-            </a:graphic>
-          </wp:inline>
-        </w:drawing>
-      </w:r>
-    </w:p>
-    <w:p>
-      <w:r>
-        <w:t xml:space="preserve">We have simple case: </w:t>
+    <w:p/>
+    <w:p/>
+    <w:p>
+      <w:r>
+        <w:t>We have simple case</w:t>
+      </w:r>
+      <w:r>
+        <w:t xml:space="preserve"> </w:t>
+      </w:r>
+      <w:r>
+        <w:t>convex function f</w:t>
+      </w:r>
+      <w:r>
+        <w:t xml:space="preserve">: </w:t>
       </w:r>
       <w:r>
         <w:rPr>
@@ -700,7 +723,16 @@
     </w:p>
     <w:p>
       <w:r>
-        <w:t>Consider:</w:t>
+        <w:t>Consider</w:t>
+      </w:r>
+      <w:r>
+        <w:t xml:space="preserve"> </w:t>
+      </w:r>
+      <w:r>
+        <w:t>convex function f</w:t>
+      </w:r>
+      <w:r>
+        <w:t>:</w:t>
       </w:r>
     </w:p>
     <w:p>
@@ -915,13 +947,226 @@
       </w:r>
     </w:p>
     <w:p>
+      <w:pPr>
+        <w:rPr>
+          <w:rFonts w:cstheme="minorHAnsi"/>
+        </w:rPr>
+      </w:pPr>
+      <w:r>
+        <w:t>Applications of Jensen’s Inequality</w:t>
+      </w:r>
+      <w:r>
+        <w:t xml:space="preserve"> </w:t>
+      </w:r>
+      <w:r>
+        <w:t>E</w:t>
+      </w:r>
+      <w:r>
+        <w:t>(</w:t>
+      </w:r>
+      <w:r>
+        <w:t>X</w:t>
+      </w:r>
+      <w:r>
+        <w:rPr>
+          <w:vertAlign w:val="superscript"/>
+        </w:rPr>
+        <w:t>2</w:t>
+      </w:r>
+      <w:r>
+        <w:t>)</w:t>
+      </w:r>
+      <w:r>
+        <w:t xml:space="preserve">≥ </w:t>
+      </w:r>
+      <w:r>
+        <w:t>(</w:t>
+      </w:r>
+      <w:r>
+        <w:t>E</w:t>
+      </w:r>
+      <w:r>
+        <w:t>(</w:t>
+      </w:r>
+      <w:r>
+        <w:t>X)</w:t>
+      </w:r>
+      <w:r>
+        <w:t>)</w:t>
+      </w:r>
+      <w:r>
+        <w:rPr>
+          <w:vertAlign w:val="superscript"/>
+        </w:rPr>
+        <w:t>2</w:t>
+      </w:r>
+    </w:p>
+    <w:p>
+      <w:r>
+        <w:rPr>
+          <w:noProof/>
+          <w:position w:val="-22"/>
+        </w:rPr>
+        <w:drawing>
+          <wp:inline distT="0" distB="0" distL="0" distR="0" wp14:anchorId="35F45A9A" wp14:editId="7A449AD6">
+            <wp:extent cx="1561070" cy="392670"/>
+            <wp:effectExtent l="0" t="0" r="0" b="0"/>
+            <wp:docPr id="19" name="Picture 19" descr="E subscript a v g end subscript equals 1 over M sum from i equals 1 to M of E open parentheses element of subscript i open parentheses x close parentheses squared close parentheses" title="{&quot;mathml&quot;:&quot;&lt;math style=\&quot;font-family:stix;font-size:16px;\&quot; xmlns=\&quot;http://www.w3.org/1998/Math/MathML\&quot;&gt;&lt;mstyle mathsize=\&quot;16px\&quot;&gt;&lt;msub&gt;&lt;mi&gt;E&lt;/mi&gt;&lt;mrow&gt;&lt;mi&gt;a&lt;/mi&gt;&lt;mi&gt;v&lt;/mi&gt;&lt;mi&gt;g&lt;/mi&gt;&lt;/mrow&gt;&lt;/msub&gt;&lt;mo&gt;=&lt;/mo&gt;&lt;mfrac&gt;&lt;mn&gt;1&lt;/mn&gt;&lt;mi&gt;M&lt;/mi&gt;&lt;/mfrac&gt;&lt;munderover&gt;&lt;mo&gt;&amp;#x2211;&lt;/mo&gt;&lt;mrow&gt;&lt;mi&gt;i&lt;/mi&gt;&lt;mo&gt;=&lt;/mo&gt;&lt;mn&gt;1&lt;/mn&gt;&lt;/mrow&gt;&lt;mi&gt;M&lt;/mi&gt;&lt;/munderover&gt;&lt;mi&gt;E&lt;/mi&gt;&lt;mfenced&gt;&lt;mrow&gt;&lt;msub&gt;&lt;mo&gt;&amp;#x2208;&lt;/mo&gt;&lt;mi&gt;i&lt;/mi&gt;&lt;/msub&gt;&lt;msup&gt;&lt;mfenced&gt;&lt;mi&gt;x&lt;/mi&gt;&lt;/mfenced&gt;&lt;mn&gt;2&lt;/mn&gt;&lt;/msup&gt;&lt;/mrow&gt;&lt;/mfenced&gt;&lt;/mstyle&gt;&lt;/math&gt;&quot;}"/>
+            <wp:cNvGraphicFramePr>
+              <a:graphicFrameLocks xmlns:a="http://schemas.openxmlformats.org/drawingml/2006/main" noChangeAspect="1"/>
+            </wp:cNvGraphicFramePr>
+            <a:graphic xmlns:a="http://schemas.openxmlformats.org/drawingml/2006/main">
+              <a:graphicData uri="http://schemas.openxmlformats.org/drawingml/2006/picture">
+                <pic:pic xmlns:pic="http://schemas.openxmlformats.org/drawingml/2006/picture">
+                  <pic:nvPicPr>
+                    <pic:cNvPr id="1" name="Picture 1" descr="E subscript a v g end subscript equals 1 over M sum from i equals 1 to M of E open parentheses element of subscript i open parentheses x close parentheses squared close parentheses" title="{&quot;mathml&quot;:&quot;&lt;math style=\&quot;font-family:stix;font-size:16px;\&quot; xmlns=\&quot;http://www.w3.org/1998/Math/MathML\&quot;&gt;&lt;mstyle mathsize=\&quot;16px\&quot;&gt;&lt;msub&gt;&lt;mi&gt;E&lt;/mi&gt;&lt;mrow&gt;&lt;mi&gt;a&lt;/mi&gt;&lt;mi&gt;v&lt;/mi&gt;&lt;mi&gt;g&lt;/mi&gt;&lt;/mrow&gt;&lt;/msub&gt;&lt;mo&gt;=&lt;/mo&gt;&lt;mfrac&gt;&lt;mn&gt;1&lt;/mn&gt;&lt;mi&gt;M&lt;/mi&gt;&lt;/mfrac&gt;&lt;munderover&gt;&lt;mo&gt;&amp;#x2211;&lt;/mo&gt;&lt;mrow&gt;&lt;mi&gt;i&lt;/mi&gt;&lt;mo&gt;=&lt;/mo&gt;&lt;mn&gt;1&lt;/mn&gt;&lt;/mrow&gt;&lt;mi&gt;M&lt;/mi&gt;&lt;/munderover&gt;&lt;mi&gt;E&lt;/mi&gt;&lt;mfenced&gt;&lt;mrow&gt;&lt;msub&gt;&lt;mo&gt;&amp;#x2208;&lt;/mo&gt;&lt;mi&gt;i&lt;/mi&gt;&lt;/msub&gt;&lt;msup&gt;&lt;mfenced&gt;&lt;mi&gt;x&lt;/mi&gt;&lt;/mfenced&gt;&lt;mn&gt;2&lt;/mn&gt;&lt;/msup&gt;&lt;/mrow&gt;&lt;/mfenced&gt;&lt;/mstyle&gt;&lt;/math&gt;&quot;}"/>
+                    <pic:cNvPicPr/>
+                  </pic:nvPicPr>
+                  <pic:blipFill>
+                    <a:blip r:embed="rId21" cstate="print">
+                      <a:extLst>
+                        <a:ext uri="{28A0092B-C50C-407E-A947-70E740481C1C}">
+                          <a14:useLocalDpi xmlns:a14="http://schemas.microsoft.com/office/drawing/2010/main" val="0"/>
+                        </a:ext>
+                      </a:extLst>
+                    </a:blip>
+                    <a:stretch>
+                      <a:fillRect/>
+                    </a:stretch>
+                  </pic:blipFill>
+                  <pic:spPr>
+                    <a:xfrm>
+                      <a:off x="0" y="0"/>
+                      <a:ext cx="1561070" cy="392670"/>
+                    </a:xfrm>
+                    <a:prstGeom prst="rect">
+                      <a:avLst/>
+                    </a:prstGeom>
+                  </pic:spPr>
+                </pic:pic>
+              </a:graphicData>
+            </a:graphic>
+          </wp:inline>
+        </w:drawing>
+      </w:r>
+    </w:p>
+    <w:p>
+      <w:r>
+        <w:rPr>
+          <w:noProof/>
+          <w:position w:val="-25"/>
+        </w:rPr>
+        <w:drawing>
+          <wp:inline distT="0" distB="0" distL="0" distR="0" wp14:anchorId="22473CFD" wp14:editId="21FB8004">
+            <wp:extent cx="2036119" cy="410519"/>
+            <wp:effectExtent l="0" t="0" r="0" b="0"/>
+            <wp:docPr id="15" name="Picture 15" descr="E subscript a g g end subscript open parentheses x close parentheses space equals space E open square brackets open curly brackets 1 over M sum from i equals 1 to M of element of subscript i open parentheses x close parentheses close curly brackets squared space close square brackets space" title="{&quot;mathml&quot;:&quot;&lt;math style=\&quot;font-family:stix;font-size:16px;\&quot; xmlns=\&quot;http://www.w3.org/1998/Math/MathML\&quot;&gt;&lt;mstyle mathsize=\&quot;16px\&quot;&gt;&lt;msub&gt;&lt;mi&gt;E&lt;/mi&gt;&lt;mrow&gt;&lt;mi&gt;a&lt;/mi&gt;&lt;mi&gt;g&lt;/mi&gt;&lt;mi&gt;g&lt;/mi&gt;&lt;/mrow&gt;&lt;/msub&gt;&lt;mfenced&gt;&lt;mi&gt;x&lt;/mi&gt;&lt;/mfenced&gt;&lt;mo&gt;&amp;#xA0;&lt;/mo&gt;&lt;mo&gt;=&lt;/mo&gt;&lt;mo&gt;&amp;#xA0;&lt;/mo&gt;&lt;mi&gt;E&lt;/mi&gt;&lt;mfenced open=\&quot;[\&quot; close=\&quot;]\&quot;&gt;&lt;mrow&gt;&lt;msup&gt;&lt;mfenced open=\&quot;{\&quot; close=\&quot;}\&quot;&gt;&lt;mrow&gt;&lt;mfrac&gt;&lt;mn&gt;1&lt;/mn&gt;&lt;mi&gt;M&lt;/mi&gt;&lt;/mfrac&gt;&lt;munderover&gt;&lt;mo&gt;&amp;#x2211;&lt;/mo&gt;&lt;mrow&gt;&lt;mi&gt;i&lt;/mi&gt;&lt;mo&gt;=&lt;/mo&gt;&lt;mn&gt;1&lt;/mn&gt;&lt;/mrow&gt;&lt;mi&gt;M&lt;/mi&gt;&lt;/munderover&gt;&lt;msub&gt;&lt;mo&gt;&amp;#x2208;&lt;/mo&gt;&lt;mi&gt;i&lt;/mi&gt;&lt;/msub&gt;&lt;mfenced&gt;&lt;mi&gt;x&lt;/mi&gt;&lt;/mfenced&gt;&lt;/mrow&gt;&lt;/mfenced&gt;&lt;mn&gt;2&lt;/mn&gt;&lt;/msup&gt;&lt;mo&gt;&amp;#xA0;&lt;/mo&gt;&lt;/mrow&gt;&lt;/mfenced&gt;&lt;mo&gt;&amp;#xA0;&lt;/mo&gt;&lt;/mstyle&gt;&lt;/math&gt;&quot;}"/>
+            <wp:cNvGraphicFramePr>
+              <a:graphicFrameLocks xmlns:a="http://schemas.openxmlformats.org/drawingml/2006/main" noChangeAspect="1"/>
+            </wp:cNvGraphicFramePr>
+            <a:graphic xmlns:a="http://schemas.openxmlformats.org/drawingml/2006/main">
+              <a:graphicData uri="http://schemas.openxmlformats.org/drawingml/2006/picture">
+                <pic:pic xmlns:pic="http://schemas.openxmlformats.org/drawingml/2006/picture">
+                  <pic:nvPicPr>
+                    <pic:cNvPr id="1" name="Picture 1" descr="E subscript a g g end subscript open parentheses x close parentheses space equals space E open square brackets open curly brackets 1 over M sum from i equals 1 to M of element of subscript i open parentheses x close parentheses close curly brackets squared space close square brackets space" title="{&quot;mathml&quot;:&quot;&lt;math style=\&quot;font-family:stix;font-size:16px;\&quot; xmlns=\&quot;http://www.w3.org/1998/Math/MathML\&quot;&gt;&lt;mstyle mathsize=\&quot;16px\&quot;&gt;&lt;msub&gt;&lt;mi&gt;E&lt;/mi&gt;&lt;mrow&gt;&lt;mi&gt;a&lt;/mi&gt;&lt;mi&gt;g&lt;/mi&gt;&lt;mi&gt;g&lt;/mi&gt;&lt;/mrow&gt;&lt;/msub&gt;&lt;mfenced&gt;&lt;mi&gt;x&lt;/mi&gt;&lt;/mfenced&gt;&lt;mo&gt;&amp;#xA0;&lt;/mo&gt;&lt;mo&gt;=&lt;/mo&gt;&lt;mo&gt;&amp;#xA0;&lt;/mo&gt;&lt;mi&gt;E&lt;/mi&gt;&lt;mfenced open=\&quot;[\&quot; close=\&quot;]\&quot;&gt;&lt;mrow&gt;&lt;msup&gt;&lt;mfenced open=\&quot;{\&quot; close=\&quot;}\&quot;&gt;&lt;mrow&gt;&lt;mfrac&gt;&lt;mn&gt;1&lt;/mn&gt;&lt;mi&gt;M&lt;/mi&gt;&lt;/mfrac&gt;&lt;munderover&gt;&lt;mo&gt;&amp;#x2211;&lt;/mo&gt;&lt;mrow&gt;&lt;mi&gt;i&lt;/mi&gt;&lt;mo&gt;=&lt;/mo&gt;&lt;mn&gt;1&lt;/mn&gt;&lt;/mrow&gt;&lt;mi&gt;M&lt;/mi&gt;&lt;/munderover&gt;&lt;msub&gt;&lt;mo&gt;&amp;#x2208;&lt;/mo&gt;&lt;mi&gt;i&lt;/mi&gt;&lt;/msub&gt;&lt;mfenced&gt;&lt;mi&gt;x&lt;/mi&gt;&lt;/mfenced&gt;&lt;/mrow&gt;&lt;/mfenced&gt;&lt;mn&gt;2&lt;/mn&gt;&lt;/msup&gt;&lt;mo&gt;&amp;#xA0;&lt;/mo&gt;&lt;/mrow&gt;&lt;/mfenced&gt;&lt;mo&gt;&amp;#xA0;&lt;/mo&gt;&lt;/mstyle&gt;&lt;/math&gt;&quot;}"/>
+                    <pic:cNvPicPr/>
+                  </pic:nvPicPr>
+                  <pic:blipFill>
+                    <a:blip r:embed="rId22" cstate="print">
+                      <a:extLst>
+                        <a:ext uri="{28A0092B-C50C-407E-A947-70E740481C1C}">
+                          <a14:useLocalDpi xmlns:a14="http://schemas.microsoft.com/office/drawing/2010/main" val="0"/>
+                        </a:ext>
+                      </a:extLst>
+                    </a:blip>
+                    <a:stretch>
+                      <a:fillRect/>
+                    </a:stretch>
+                  </pic:blipFill>
+                  <pic:spPr>
+                    <a:xfrm>
+                      <a:off x="0" y="0"/>
+                      <a:ext cx="2036119" cy="410519"/>
+                    </a:xfrm>
+                    <a:prstGeom prst="rect">
+                      <a:avLst/>
+                    </a:prstGeom>
+                  </pic:spPr>
+                </pic:pic>
+              </a:graphicData>
+            </a:graphic>
+          </wp:inline>
+        </w:drawing>
+      </w:r>
+    </w:p>
+    <w:p>
+      <w:r>
+        <w:t>Consider: Jensen's inequality states that for any convex function f</w:t>
+      </w:r>
+    </w:p>
+    <w:p>
+      <w:r>
+        <w:rPr>
+          <w:noProof/>
+          <w:position w:val="-17"/>
+        </w:rPr>
+        <w:drawing>
+          <wp:inline distT="0" distB="0" distL="0" distR="0" wp14:anchorId="4A7285A4" wp14:editId="59CF7405">
+            <wp:extent cx="5396947" cy="452438"/>
+            <wp:effectExtent l="0" t="0" r="0" b="5080"/>
+            <wp:docPr id="29" name="Picture 29" descr="E subscript a v g end subscript equals 1 over M sum from i equals 1 to M of E open parentheses element of subscript i open parentheses x close parentheses squared close parentheses greater or equal than 1 over M sum from i equals 1 to M of open parentheses E open parentheses element of subscript i open parentheses x close parentheses close parentheses close parentheses squared equals E open square brackets open curly brackets 1 over M sum from i equals 1 to M of element of subscript i open parentheses x close parentheses close curly brackets squared close square brackets space equals space E subscript a g g end subscript" title="{&quot;mathml&quot;:&quot;&lt;math style=\&quot;font-family:stix;font-size:16px;\&quot; xmlns=\&quot;http://www.w3.org/1998/Math/MathML\&quot;&gt;&lt;mstyle mathsize=\&quot;16px\&quot;&gt;&lt;msub&gt;&lt;mi&gt;E&lt;/mi&gt;&lt;mrow&gt;&lt;mi&gt;a&lt;/mi&gt;&lt;mi&gt;v&lt;/mi&gt;&lt;mi&gt;g&lt;/mi&gt;&lt;/mrow&gt;&lt;/msub&gt;&lt;mo&gt;=&lt;/mo&gt;&lt;mfrac&gt;&lt;mn&gt;1&lt;/mn&gt;&lt;mi&gt;M&lt;/mi&gt;&lt;/mfrac&gt;&lt;munderover&gt;&lt;mo&gt;&amp;#x2211;&lt;/mo&gt;&lt;mrow&gt;&lt;mi&gt;i&lt;/mi&gt;&lt;mo&gt;=&lt;/mo&gt;&lt;mn&gt;1&lt;/mn&gt;&lt;/mrow&gt;&lt;mi&gt;M&lt;/mi&gt;&lt;/munderover&gt;&lt;mi&gt;E&lt;/mi&gt;&lt;mfenced&gt;&lt;mrow&gt;&lt;msub&gt;&lt;mo&gt;&amp;#x2208;&lt;/mo&gt;&lt;mi&gt;i&lt;/mi&gt;&lt;/msub&gt;&lt;msup&gt;&lt;mfenced&gt;&lt;mi&gt;x&lt;/mi&gt;&lt;/mfenced&gt;&lt;mn&gt;2&lt;/mn&gt;&lt;/msup&gt;&lt;/mrow&gt;&lt;/mfenced&gt;&lt;mo&gt;&amp;#x2265;&lt;/mo&gt;&lt;mfrac&gt;&lt;mn&gt;1&lt;/mn&gt;&lt;mi&gt;M&lt;/mi&gt;&lt;/mfrac&gt;&lt;munderover&gt;&lt;mo&gt;&amp;#x2211;&lt;/mo&gt;&lt;mrow&gt;&lt;mi&gt;i&lt;/mi&gt;&lt;mo&gt;=&lt;/mo&gt;&lt;mn&gt;1&lt;/mn&gt;&lt;/mrow&gt;&lt;mi&gt;M&lt;/mi&gt;&lt;/munderover&gt;&lt;msup&gt;&lt;mfenced&gt;&lt;mrow&gt;&lt;mi&gt;E&lt;/mi&gt;&lt;mfenced&gt;&lt;mrow&gt;&lt;msub&gt;&lt;mo&gt;&amp;#x2208;&lt;/mo&gt;&lt;mi&gt;i&lt;/mi&gt;&lt;/msub&gt;&lt;mfenced&gt;&lt;mi&gt;x&lt;/mi&gt;&lt;/mfenced&gt;&lt;/mrow&gt;&lt;/mfenced&gt;&lt;/mrow&gt;&lt;/mfenced&gt;&lt;mn&gt;2&lt;/mn&gt;&lt;/msup&gt;&lt;mo&gt;=&lt;/mo&gt;&lt;mi&gt;E&lt;/mi&gt;&lt;mfenced open=\&quot;[\&quot; close=\&quot;]\&quot;&gt;&lt;msup&gt;&lt;mfenced open=\&quot;{\&quot; close=\&quot;}\&quot;&gt;&lt;mrow&gt;&lt;mfrac&gt;&lt;mn&gt;1&lt;/mn&gt;&lt;mi&gt;M&lt;/mi&gt;&lt;/mfrac&gt;&lt;munderover&gt;&lt;mo&gt;&amp;#x2211;&lt;/mo&gt;&lt;mrow&gt;&lt;mi&gt;i&lt;/mi&gt;&lt;mo&gt;=&lt;/mo&gt;&lt;mn&gt;1&lt;/mn&gt;&lt;/mrow&gt;&lt;mi&gt;M&lt;/mi&gt;&lt;/munderover&gt;&lt;msub&gt;&lt;mo&gt;&amp;#x2208;&lt;/mo&gt;&lt;mi&gt;i&lt;/mi&gt;&lt;/msub&gt;&lt;mfenced&gt;&lt;mi&gt;x&lt;/mi&gt;&lt;/mfenced&gt;&lt;/mrow&gt;&lt;/mfenced&gt;&lt;mn&gt;2&lt;/mn&gt;&lt;/msup&gt;&lt;/mfenced&gt;&lt;mo&gt;&amp;#xA0;&lt;/mo&gt;&lt;mo&gt;=&lt;/mo&gt;&lt;mo&gt;&amp;#xA0;&lt;/mo&gt;&lt;msub&gt;&lt;mi&gt;E&lt;/mi&gt;&lt;mrow&gt;&lt;mi&gt;a&lt;/mi&gt;&lt;mi&gt;g&lt;/mi&gt;&lt;mi&gt;g&lt;/mi&gt;&lt;/mrow&gt;&lt;/msub&gt;&lt;/mstyle&gt;&lt;/math&gt;&quot;}"/>
+            <wp:cNvGraphicFramePr>
+              <a:graphicFrameLocks xmlns:a="http://schemas.openxmlformats.org/drawingml/2006/main" noChangeAspect="1"/>
+            </wp:cNvGraphicFramePr>
+            <a:graphic xmlns:a="http://schemas.openxmlformats.org/drawingml/2006/main">
+              <a:graphicData uri="http://schemas.openxmlformats.org/drawingml/2006/picture">
+                <pic:pic xmlns:pic="http://schemas.openxmlformats.org/drawingml/2006/picture">
+                  <pic:nvPicPr>
+                    <pic:cNvPr id="1" name="Picture 1" descr="E subscript a v g end subscript equals 1 over M sum from i equals 1 to M of E open parentheses element of subscript i open parentheses x close parentheses squared close parentheses greater or equal than 1 over M sum from i equals 1 to M of open parentheses E open parentheses element of subscript i open parentheses x close parentheses close parentheses close parentheses squared equals E open square brackets open curly brackets 1 over M sum from i equals 1 to M of element of subscript i open parentheses x close parentheses close curly brackets squared close square brackets space equals space E subscript a g g end subscript" title="{&quot;mathml&quot;:&quot;&lt;math style=\&quot;font-family:stix;font-size:16px;\&quot; xmlns=\&quot;http://www.w3.org/1998/Math/MathML\&quot;&gt;&lt;mstyle mathsize=\&quot;16px\&quot;&gt;&lt;msub&gt;&lt;mi&gt;E&lt;/mi&gt;&lt;mrow&gt;&lt;mi&gt;a&lt;/mi&gt;&lt;mi&gt;v&lt;/mi&gt;&lt;mi&gt;g&lt;/mi&gt;&lt;/mrow&gt;&lt;/msub&gt;&lt;mo&gt;=&lt;/mo&gt;&lt;mfrac&gt;&lt;mn&gt;1&lt;/mn&gt;&lt;mi&gt;M&lt;/mi&gt;&lt;/mfrac&gt;&lt;munderover&gt;&lt;mo&gt;&amp;#x2211;&lt;/mo&gt;&lt;mrow&gt;&lt;mi&gt;i&lt;/mi&gt;&lt;mo&gt;=&lt;/mo&gt;&lt;mn&gt;1&lt;/mn&gt;&lt;/mrow&gt;&lt;mi&gt;M&lt;/mi&gt;&lt;/munderover&gt;&lt;mi&gt;E&lt;/mi&gt;&lt;mfenced&gt;&lt;mrow&gt;&lt;msub&gt;&lt;mo&gt;&amp;#x2208;&lt;/mo&gt;&lt;mi&gt;i&lt;/mi&gt;&lt;/msub&gt;&lt;msup&gt;&lt;mfenced&gt;&lt;mi&gt;x&lt;/mi&gt;&lt;/mfenced&gt;&lt;mn&gt;2&lt;/mn&gt;&lt;/msup&gt;&lt;/mrow&gt;&lt;/mfenced&gt;&lt;mo&gt;&amp;#x2265;&lt;/mo&gt;&lt;mfrac&gt;&lt;mn&gt;1&lt;/mn&gt;&lt;mi&gt;M&lt;/mi&gt;&lt;/mfrac&gt;&lt;munderover&gt;&lt;mo&gt;&amp;#x2211;&lt;/mo&gt;&lt;mrow&gt;&lt;mi&gt;i&lt;/mi&gt;&lt;mo&gt;=&lt;/mo&gt;&lt;mn&gt;1&lt;/mn&gt;&lt;/mrow&gt;&lt;mi&gt;M&lt;/mi&gt;&lt;/munderover&gt;&lt;msup&gt;&lt;mfenced&gt;&lt;mrow&gt;&lt;mi&gt;E&lt;/mi&gt;&lt;mfenced&gt;&lt;mrow&gt;&lt;msub&gt;&lt;mo&gt;&amp;#x2208;&lt;/mo&gt;&lt;mi&gt;i&lt;/mi&gt;&lt;/msub&gt;&lt;mfenced&gt;&lt;mi&gt;x&lt;/mi&gt;&lt;/mfenced&gt;&lt;/mrow&gt;&lt;/mfenced&gt;&lt;/mrow&gt;&lt;/mfenced&gt;&lt;mn&gt;2&lt;/mn&gt;&lt;/msup&gt;&lt;mo&gt;=&lt;/mo&gt;&lt;mi&gt;E&lt;/mi&gt;&lt;mfenced open=\&quot;[\&quot; close=\&quot;]\&quot;&gt;&lt;msup&gt;&lt;mfenced open=\&quot;{\&quot; close=\&quot;}\&quot;&gt;&lt;mrow&gt;&lt;mfrac&gt;&lt;mn&gt;1&lt;/mn&gt;&lt;mi&gt;M&lt;/mi&gt;&lt;/mfrac&gt;&lt;munderover&gt;&lt;mo&gt;&amp;#x2211;&lt;/mo&gt;&lt;mrow&gt;&lt;mi&gt;i&lt;/mi&gt;&lt;mo&gt;=&lt;/mo&gt;&lt;mn&gt;1&lt;/mn&gt;&lt;/mrow&gt;&lt;mi&gt;M&lt;/mi&gt;&lt;/munderover&gt;&lt;msub&gt;&lt;mo&gt;&amp;#x2208;&lt;/mo&gt;&lt;mi&gt;i&lt;/mi&gt;&lt;/msub&gt;&lt;mfenced&gt;&lt;mi&gt;x&lt;/mi&gt;&lt;/mfenced&gt;&lt;/mrow&gt;&lt;/mfenced&gt;&lt;mn&gt;2&lt;/mn&gt;&lt;/msup&gt;&lt;/mfenced&gt;&lt;mo&gt;&amp;#xA0;&lt;/mo&gt;&lt;mo&gt;=&lt;/mo&gt;&lt;mo&gt;&amp;#xA0;&lt;/mo&gt;&lt;msub&gt;&lt;mi&gt;E&lt;/mi&gt;&lt;mrow&gt;&lt;mi&gt;a&lt;/mi&gt;&lt;mi&gt;g&lt;/mi&gt;&lt;mi&gt;g&lt;/mi&gt;&lt;/mrow&gt;&lt;/msub&gt;&lt;/mstyle&gt;&lt;/math&gt;&quot;}"/>
+                    <pic:cNvPicPr/>
+                  </pic:nvPicPr>
+                  <pic:blipFill>
+                    <a:blip r:embed="rId23" cstate="print">
+                      <a:extLst>
+                        <a:ext uri="{28A0092B-C50C-407E-A947-70E740481C1C}">
+                          <a14:useLocalDpi xmlns:a14="http://schemas.microsoft.com/office/drawing/2010/main" val="0"/>
+                        </a:ext>
+                      </a:extLst>
+                    </a:blip>
+                    <a:stretch>
+                      <a:fillRect/>
+                    </a:stretch>
+                  </pic:blipFill>
+                  <pic:spPr>
+                    <a:xfrm>
+                      <a:off x="0" y="0"/>
+                      <a:ext cx="5425082" cy="454797"/>
+                    </a:xfrm>
+                    <a:prstGeom prst="rect">
+                      <a:avLst/>
+                    </a:prstGeom>
+                  </pic:spPr>
+                </pic:pic>
+              </a:graphicData>
+            </a:graphic>
+          </wp:inline>
+        </w:drawing>
+      </w:r>
+    </w:p>
+    <w:p>
+      <w:r>
+        <w:rPr>
+          <w:rFonts w:cstheme="minorHAnsi"/>
+        </w:rPr>
+        <w:t xml:space="preserve">We can say that </w:t>
+      </w:r>
       <w:r>
         <w:rPr>
           <w:noProof/>
           <w:position w:val="-12"/>
         </w:rPr>
         <w:drawing>
-          <wp:inline distT="0" distB="0" distL="0" distR="0" wp14:anchorId="7B621AEA" wp14:editId="7DAF7FFC">
+          <wp:inline distT="0" distB="0" distL="0" distR="0" wp14:anchorId="2379629C" wp14:editId="02C8CDEC">
             <wp:extent cx="694724" cy="168876"/>
             <wp:effectExtent l="0" t="0" r="0" b="0"/>
             <wp:docPr id="24" name="Picture 24" descr="E subscript a g g space end subscript less or equal than E subscript a v g end subscript" title="{&quot;mathml&quot;:&quot;&lt;math style=\&quot;font-family:stix;font-size:16px;\&quot; xmlns=\&quot;http://www.w3.org/1998/Math/MathML\&quot;&gt;&lt;mstyle mathsize=\&quot;16px\&quot;&gt;&lt;msub&gt;&lt;mi&gt;E&lt;/mi&gt;&lt;mrow&gt;&lt;mi&gt;a&lt;/mi&gt;&lt;mi&gt;g&lt;/mi&gt;&lt;mi&gt;g&lt;/mi&gt;&lt;mo&gt;&amp;#xA0;&lt;/mo&gt;&lt;/mrow&gt;&lt;/msub&gt;&lt;mo&gt;&amp;#x2264;&lt;/mo&gt;&lt;msub&gt;&lt;mi&gt;E&lt;/mi&gt;&lt;mrow&gt;&lt;mi&gt;a&lt;/mi&gt;&lt;mi&gt;v&lt;/mi&gt;&lt;mi&gt;g&lt;/mi&gt;&lt;/mrow&gt;&lt;/msub&gt;&lt;/mstyle&gt;&lt;/math&gt;&quot;}"/>
@@ -963,121 +1208,1293 @@
         </w:drawing>
       </w:r>
       <w:r>
-        <w:t xml:space="preserve"> </w:t>
-      </w:r>
-    </w:p>
-    <w:p>
-      <w:r>
-        <w:rPr>
-          <w:noProof/>
-          <w:position w:val="-22"/>
-        </w:rPr>
-        <w:drawing>
-          <wp:inline distT="0" distB="0" distL="0" distR="0" wp14:anchorId="62EBDC4B" wp14:editId="0D6F21A9">
-            <wp:extent cx="1478692" cy="392670"/>
-            <wp:effectExtent l="0" t="0" r="0" b="0"/>
-            <wp:docPr id="30" name="Picture 30" descr="E subscript a v g end subscript equals 1 over M sum from i equals 1 to M of E open parentheses epsilon subscript i open parentheses x close parentheses squared close parentheses" title="{&quot;mathml&quot;:&quot;&lt;math style=\&quot;font-family:stix;font-size:16px;\&quot; xmlns=\&quot;http://www.w3.org/1998/Math/MathML\&quot;&gt;&lt;mstyle mathsize=\&quot;16px\&quot;&gt;&lt;msub&gt;&lt;mi&gt;E&lt;/mi&gt;&lt;mrow&gt;&lt;mi&gt;a&lt;/mi&gt;&lt;mi&gt;v&lt;/mi&gt;&lt;mi&gt;g&lt;/mi&gt;&lt;/mrow&gt;&lt;/msub&gt;&lt;mo&gt;=&lt;/mo&gt;&lt;mfrac&gt;&lt;mn&gt;1&lt;/mn&gt;&lt;mi&gt;M&lt;/mi&gt;&lt;/mfrac&gt;&lt;munderover&gt;&lt;mo&gt;&amp;#x2211;&lt;/mo&gt;&lt;mrow&gt;&lt;mi&gt;i&lt;/mi&gt;&lt;mo&gt;=&lt;/mo&gt;&lt;mn&gt;1&lt;/mn&gt;&lt;/mrow&gt;&lt;mi&gt;M&lt;/mi&gt;&lt;/munderover&gt;&lt;mi&gt;E&lt;/mi&gt;&lt;mfenced&gt;&lt;mrow&gt;&lt;msub&gt;&lt;mi&gt;&amp;#x3B5;&lt;/mi&gt;&lt;mi&gt;i&lt;/mi&gt;&lt;/msub&gt;&lt;msup&gt;&lt;mfenced&gt;&lt;mi&gt;x&lt;/mi&gt;&lt;/mfenced&gt;&lt;mn&gt;2&lt;/mn&gt;&lt;/msup&gt;&lt;/mrow&gt;&lt;/mfenced&gt;&lt;/mstyle&gt;&lt;/math&gt;&quot;}"/>
-            <wp:cNvGraphicFramePr>
-              <a:graphicFrameLocks xmlns:a="http://schemas.openxmlformats.org/drawingml/2006/main" noChangeAspect="1"/>
-            </wp:cNvGraphicFramePr>
-            <a:graphic xmlns:a="http://schemas.openxmlformats.org/drawingml/2006/main">
-              <a:graphicData uri="http://schemas.openxmlformats.org/drawingml/2006/picture">
-                <pic:pic xmlns:pic="http://schemas.openxmlformats.org/drawingml/2006/picture">
-                  <pic:nvPicPr>
-                    <pic:cNvPr id="1" name="Picture 1" descr="E subscript a v g end subscript equals 1 over M sum from i equals 1 to M of E open parentheses epsilon subscript i open parentheses x close parentheses squared close parentheses" title="{&quot;mathml&quot;:&quot;&lt;math style=\&quot;font-family:stix;font-size:16px;\&quot; xmlns=\&quot;http://www.w3.org/1998/Math/MathML\&quot;&gt;&lt;mstyle mathsize=\&quot;16px\&quot;&gt;&lt;msub&gt;&lt;mi&gt;E&lt;/mi&gt;&lt;mrow&gt;&lt;mi&gt;a&lt;/mi&gt;&lt;mi&gt;v&lt;/mi&gt;&lt;mi&gt;g&lt;/mi&gt;&lt;/mrow&gt;&lt;/msub&gt;&lt;mo&gt;=&lt;/mo&gt;&lt;mfrac&gt;&lt;mn&gt;1&lt;/mn&gt;&lt;mi&gt;M&lt;/mi&gt;&lt;/mfrac&gt;&lt;munderover&gt;&lt;mo&gt;&amp;#x2211;&lt;/mo&gt;&lt;mrow&gt;&lt;mi&gt;i&lt;/mi&gt;&lt;mo&gt;=&lt;/mo&gt;&lt;mn&gt;1&lt;/mn&gt;&lt;/mrow&gt;&lt;mi&gt;M&lt;/mi&gt;&lt;/munderover&gt;&lt;mi&gt;E&lt;/mi&gt;&lt;mfenced&gt;&lt;mrow&gt;&lt;msub&gt;&lt;mi&gt;&amp;#x3B5;&lt;/mi&gt;&lt;mi&gt;i&lt;/mi&gt;&lt;/msub&gt;&lt;msup&gt;&lt;mfenced&gt;&lt;mi&gt;x&lt;/mi&gt;&lt;/mfenced&gt;&lt;mn&gt;2&lt;/mn&gt;&lt;/msup&gt;&lt;/mrow&gt;&lt;/mfenced&gt;&lt;/mstyle&gt;&lt;/math&gt;&quot;}"/>
-                    <pic:cNvPicPr/>
-                  </pic:nvPicPr>
-                  <pic:blipFill>
-                    <a:blip r:embed="rId21" cstate="print">
-                      <a:extLst>
-                        <a:ext uri="{28A0092B-C50C-407E-A947-70E740481C1C}">
-                          <a14:useLocalDpi xmlns:a14="http://schemas.microsoft.com/office/drawing/2010/main" val="0"/>
-                        </a:ext>
-                      </a:extLst>
-                    </a:blip>
-                    <a:stretch>
-                      <a:fillRect/>
-                    </a:stretch>
-                  </pic:blipFill>
-                  <pic:spPr>
-                    <a:xfrm>
-                      <a:off x="0" y="0"/>
-                      <a:ext cx="1478692" cy="392670"/>
-                    </a:xfrm>
-                    <a:prstGeom prst="rect">
-                      <a:avLst/>
-                    </a:prstGeom>
-                  </pic:spPr>
-                </pic:pic>
-              </a:graphicData>
-            </a:graphic>
-          </wp:inline>
-        </w:drawing>
-      </w:r>
-    </w:p>
-    <w:p>
-      <w:r>
-        <w:rPr>
-          <w:noProof/>
-          <w:position w:val="-135"/>
-        </w:rPr>
-        <w:drawing>
-          <wp:inline distT="0" distB="0" distL="0" distR="0" wp14:anchorId="2A241817" wp14:editId="45BCFEE0">
-            <wp:extent cx="2459157" cy="1721571"/>
-            <wp:effectExtent l="0" t="0" r="0" b="0"/>
-            <wp:docPr id="31" name="Picture 31" descr="E subscript a g g end subscript open parentheses x close parentheses space equals space E open square brackets open curly brackets 1 over M sum from i equals 1 to M of h subscript i open parentheses x close parentheses minus f open parentheses x close parentheses close curly brackets squared space close square brackets space&#10;space space space space space space space space space space space space space space space equals space E open square brackets 1 over M squared open square brackets sum from i equals 1 to M of h subscript i open parentheses x close parentheses minus f open parentheses x close parentheses close square brackets squared space close square brackets space&#10;space space space space space space space space space space space space space space space equals space 1 over M squared. E open square brackets sum from i equals 1 to M of h subscript i open parentheses x close parentheses minus f open parentheses x close parentheses close square brackets squared space space&#10;space space space space space space space space space space space space space space space equals space 1 over M squared. E open square brackets sum from i equals 1 to M of minus open parentheses f open parentheses x close parentheses minus h subscript i open parentheses x close parentheses close parentheses close square brackets squared space space" title="{&quot;mathml&quot;:&quot;&lt;math style=\&quot;font-family:stix;font-size:16px;\&quot; xmlns=\&quot;http://www.w3.org/1998/Math/MathML\&quot;&gt;&lt;mstyle mathsize=\&quot;16px\&quot;&gt;&lt;msub&gt;&lt;mi&gt;E&lt;/mi&gt;&lt;mrow&gt;&lt;mi&gt;a&lt;/mi&gt;&lt;mi&gt;g&lt;/mi&gt;&lt;mi&gt;g&lt;/mi&gt;&lt;/mrow&gt;&lt;/msub&gt;&lt;mfenced&gt;&lt;mi&gt;x&lt;/mi&gt;&lt;/mfenced&gt;&lt;mo&gt;&amp;#xA0;&lt;/mo&gt;&lt;mo&gt;=&lt;/mo&gt;&lt;mo&gt;&amp;#xA0;&lt;/mo&gt;&lt;mi&gt;E&lt;/mi&gt;&lt;mfenced open=\&quot;[\&quot; close=\&quot;]\&quot;&gt;&lt;mrow&gt;&lt;msup&gt;&lt;mfenced open=\&quot;{\&quot; close=\&quot;}\&quot;&gt;&lt;mrow&gt;&lt;mfrac&gt;&lt;mn&gt;1&lt;/mn&gt;&lt;mi&gt;M&lt;/mi&gt;&lt;/mfrac&gt;&lt;munderover&gt;&lt;mo&gt;&amp;#x2211;&lt;/mo&gt;&lt;mrow&gt;&lt;mi&gt;i&lt;/mi&gt;&lt;mo&gt;=&lt;/mo&gt;&lt;mn&gt;1&lt;/mn&gt;&lt;/mrow&gt;&lt;mi&gt;M&lt;/mi&gt;&lt;/munderover&gt;&lt;msub&gt;&lt;mi&gt;h&lt;/mi&gt;&lt;mi&gt;i&lt;/mi&gt;&lt;/msub&gt;&lt;mfenced&gt;&lt;mi&gt;x&lt;/mi&gt;&lt;/mfenced&gt;&lt;mo&gt;-&lt;/mo&gt;&lt;mi&gt;f&lt;/mi&gt;&lt;mfenced&gt;&lt;mi&gt;x&lt;/mi&gt;&lt;/mfenced&gt;&lt;/mrow&gt;&lt;/mfenced&gt;&lt;mn&gt;2&lt;/mn&gt;&lt;/msup&gt;&lt;mo&gt;&amp;#xA0;&lt;/mo&gt;&lt;/mrow&gt;&lt;/mfenced&gt;&lt;mo&gt;&amp;#xA0;&lt;/mo&gt;&lt;mspace linebreak=\&quot;newline\&quot;/&gt;&lt;mo&gt;&amp;#xA0;&lt;/mo&gt;&lt;mo&gt;&amp;#xA0;&lt;/mo&gt;&lt;mo&gt;&amp;#xA0;&lt;/mo&gt;&lt;mo&gt;&amp;#xA0;&lt;/mo&gt;&lt;mo&gt;&amp;#xA0;&lt;/mo&gt;&lt;mo&gt;&amp;#xA0;&lt;/mo&gt;&lt;mo&gt;&amp;#xA0;&lt;/mo&gt;&lt;mo&gt;&amp;#xA0;&lt;/mo&gt;&lt;mo&gt;&amp;#xA0;&lt;/mo&gt;&lt;mo&gt;&amp;#xA0;&lt;/mo&gt;&lt;mo&gt;&amp;#xA0;&lt;/mo&gt;&lt;mo&gt;&amp;#xA0;&lt;/mo&gt;&lt;mo&gt;&amp;#xA0;&lt;/mo&gt;&lt;mo&gt;&amp;#xA0;&lt;/mo&gt;&lt;mo&gt;&amp;#xA0;&lt;/mo&gt;&lt;mo&gt;=&lt;/mo&gt;&lt;mo&gt;&amp;#xA0;&lt;/mo&gt;&lt;mi&gt;E&lt;/mi&gt;&lt;mfenced open=\&quot;[\&quot; close=\&quot;]\&quot;&gt;&lt;mrow&gt;&lt;mfrac&gt;&lt;mn&gt;1&lt;/mn&gt;&lt;msup&gt;&lt;mi&gt;M&lt;/mi&gt;&lt;mn&gt;2&lt;/mn&gt;&lt;/msup&gt;&lt;/mfrac&gt;&lt;msup&gt;&lt;mfenced open=\&quot;[\&quot; close=\&quot;]\&quot;&gt;&lt;mrow&gt;&lt;munderover&gt;&lt;mo&gt;&amp;#x2211;&lt;/mo&gt;&lt;mrow&gt;&lt;mi&gt;i&lt;/mi&gt;&lt;mo&gt;=&lt;/mo&gt;&lt;mn&gt;1&lt;/mn&gt;&lt;/mrow&gt;&lt;mi&gt;M&lt;/mi&gt;&lt;/munderover&gt;&lt;msub&gt;&lt;mi&gt;h&lt;/mi&gt;&lt;mi&gt;i&lt;/mi&gt;&lt;/msub&gt;&lt;mfenced&gt;&lt;mi&gt;x&lt;/mi&gt;&lt;/mfenced&gt;&lt;mo&gt;-&lt;/mo&gt;&lt;mi&gt;f&lt;/mi&gt;&lt;mfenced&gt;&lt;mi&gt;x&lt;/mi&gt;&lt;/mfenced&gt;&lt;/mrow&gt;&lt;/mfenced&gt;&lt;mn&gt;2&lt;/mn&gt;&lt;/msup&gt;&lt;mo&gt;&amp;#xA0;&lt;/mo&gt;&lt;/mrow&gt;&lt;/mfenced&gt;&lt;mo&gt;&amp;#xA0;&lt;/mo&gt;&lt;mspace linebreak=\&quot;newline\&quot;/&gt;&lt;mo&gt;&amp;#xA0;&lt;/mo&gt;&lt;mo&gt;&amp;#xA0;&lt;/mo&gt;&lt;mo&gt;&amp;#xA0;&lt;/mo&gt;&lt;mo&gt;&amp;#xA0;&lt;/mo&gt;&lt;mo&gt;&amp;#xA0;&lt;/mo&gt;&lt;mo&gt;&amp;#xA0;&lt;/mo&gt;&lt;mo&gt;&amp;#xA0;&lt;/mo&gt;&lt;mo&gt;&amp;#xA0;&lt;/mo&gt;&lt;mo&gt;&amp;#xA0;&lt;/mo&gt;&lt;mo&gt;&amp;#xA0;&lt;/mo&gt;&lt;mo&gt;&amp;#xA0;&lt;/mo&gt;&lt;mo&gt;&amp;#xA0;&lt;/mo&gt;&lt;mo&gt;&amp;#xA0;&lt;/mo&gt;&lt;mo&gt;&amp;#xA0;&lt;/mo&gt;&lt;mo&gt;&amp;#xA0;&lt;/mo&gt;&lt;mo&gt;=&lt;/mo&gt;&lt;mo&gt;&amp;#xA0;&lt;/mo&gt;&lt;mfrac&gt;&lt;mn&gt;1&lt;/mn&gt;&lt;msup&gt;&lt;mi&gt;M&lt;/mi&gt;&lt;mn&gt;2&lt;/mn&gt;&lt;/msup&gt;&lt;/mfrac&gt;&lt;mo&gt;.&lt;/mo&gt;&lt;mi&gt;E&lt;/mi&gt;&lt;msup&gt;&lt;mfenced open=\&quot;[\&quot; close=\&quot;]\&quot;&gt;&lt;mrow&gt;&lt;munderover&gt;&lt;mo&gt;&amp;#x2211;&lt;/mo&gt;&lt;mrow&gt;&lt;mi&gt;i&lt;/mi&gt;&lt;mo&gt;=&lt;/mo&gt;&lt;mn&gt;1&lt;/mn&gt;&lt;/mrow&gt;&lt;mi&gt;M&lt;/mi&gt;&lt;/munderover&gt;&lt;msub&gt;&lt;mi&gt;h&lt;/mi&gt;&lt;mi&gt;i&lt;/mi&gt;&lt;/msub&gt;&lt;mfenced&gt;&lt;mi&gt;x&lt;/mi&gt;&lt;/mfenced&gt;&lt;mo&gt;-&lt;/mo&gt;&lt;mi&gt;f&lt;/mi&gt;&lt;mfenced&gt;&lt;mi&gt;x&lt;/mi&gt;&lt;/mfenced&gt;&lt;/mrow&gt;&lt;/mfenced&gt;&lt;mn&gt;2&lt;/mn&gt;&lt;/msup&gt;&lt;mo&gt;&amp;#xA0;&lt;/mo&gt;&lt;mo&gt;&amp;#xA0;&lt;/mo&gt;&lt;mspace linebreak=\&quot;newline\&quot;/&gt;&lt;mo&gt;&amp;#xA0;&lt;/mo&gt;&lt;mo&gt;&amp;#xA0;&lt;/mo&gt;&lt;mo&gt;&amp;#xA0;&lt;/mo&gt;&lt;mo&gt;&amp;#xA0;&lt;/mo&gt;&lt;mo&gt;&amp;#xA0;&lt;/mo&gt;&lt;mo&gt;&amp;#xA0;&lt;/mo&gt;&lt;mo&gt;&amp;#xA0;&lt;/mo&gt;&lt;mo&gt;&amp;#xA0;&lt;/mo&gt;&lt;mo&gt;&amp;#xA0;&lt;/mo&gt;&lt;mo&gt;&amp;#xA0;&lt;/mo&gt;&lt;mo&gt;&amp;#xA0;&lt;/mo&gt;&lt;mo&gt;&amp;#xA0;&lt;/mo&gt;&lt;mo&gt;&amp;#xA0;&lt;/mo&gt;&lt;mo&gt;&amp;#xA0;&lt;/mo&gt;&lt;mo&gt;&amp;#xA0;&lt;/mo&gt;&lt;mo&gt;=&lt;/mo&gt;&lt;mo&gt;&amp;#xA0;&lt;/mo&gt;&lt;mfrac&gt;&lt;mn&gt;1&lt;/mn&gt;&lt;msup&gt;&lt;mi&gt;M&lt;/mi&gt;&lt;mn&gt;2&lt;/mn&gt;&lt;/msup&gt;&lt;/mfrac&gt;&lt;mo&gt;.&lt;/mo&gt;&lt;mi&gt;E&lt;/mi&gt;&lt;msup&gt;&lt;mfenced open=\&quot;[\&quot; close=\&quot;]\&quot;&gt;&lt;mrow&gt;&lt;munderover&gt;&lt;mo&gt;&amp;#x2211;&lt;/mo&gt;&lt;mrow&gt;&lt;mi&gt;i&lt;/mi&gt;&lt;mo&gt;=&lt;/mo&gt;&lt;mn&gt;1&lt;/mn&gt;&lt;/mrow&gt;&lt;mi&gt;M&lt;/mi&gt;&lt;/munderover&gt;&lt;mo&gt;-&lt;/mo&gt;&lt;mfenced&gt;&lt;mrow&gt;&lt;mi&gt;f&lt;/mi&gt;&lt;mfenced&gt;&lt;mi&gt;x&lt;/mi&gt;&lt;/mfenced&gt;&lt;mo&gt;-&lt;/mo&gt;&lt;msub&gt;&lt;mi&gt;h&lt;/mi&gt;&lt;mi&gt;i&lt;/mi&gt;&lt;/msub&gt;&lt;mfenced&gt;&lt;mi&gt;x&lt;/mi&gt;&lt;/mfenced&gt;&lt;/mrow&gt;&lt;/mfenced&gt;&lt;/mrow&gt;&lt;/mfenced&gt;&lt;mn&gt;2&lt;/mn&gt;&lt;/msup&gt;&lt;mo&gt;&amp;#xA0;&lt;/mo&gt;&lt;mo&gt;&amp;#xA0;&lt;/mo&gt;&lt;/mstyle&gt;&lt;/math&gt;&quot;}"/>
-            <wp:cNvGraphicFramePr>
-              <a:graphicFrameLocks xmlns:a="http://schemas.openxmlformats.org/drawingml/2006/main" noChangeAspect="1"/>
-            </wp:cNvGraphicFramePr>
-            <a:graphic xmlns:a="http://schemas.openxmlformats.org/drawingml/2006/main">
-              <a:graphicData uri="http://schemas.openxmlformats.org/drawingml/2006/picture">
-                <pic:pic xmlns:pic="http://schemas.openxmlformats.org/drawingml/2006/picture">
-                  <pic:nvPicPr>
-                    <pic:cNvPr id="1" name="Picture 1" descr="E subscript a g g end subscript open parentheses x close parentheses space equals space E open square brackets open curly brackets 1 over M sum from i equals 1 to M of h subscript i open parentheses x close parentheses minus f open parentheses x close parentheses close curly brackets squared space close square brackets space&#10;space space space space space space space space space space space space space space space equals space E open square brackets 1 over M squared open square brackets sum from i equals 1 to M of h subscript i open parentheses x close parentheses minus f open parentheses x close parentheses close square brackets squared space close square brackets space&#10;space space space space space space space space space space space space space space space equals space 1 over M squared. E open square brackets sum from i equals 1 to M of h subscript i open parentheses x close parentheses minus f open parentheses x close parentheses close square brackets squared space space&#10;space space space space space space space space space space space space space space space equals space 1 over M squared. E open square brackets sum from i equals 1 to M of minus open parentheses f open parentheses x close parentheses minus h subscript i open parentheses x close parentheses close parentheses close square brackets squared space space" title="{&quot;mathml&quot;:&quot;&lt;math style=\&quot;font-family:stix;font-size:16px;\&quot; xmlns=\&quot;http://www.w3.org/1998/Math/MathML\&quot;&gt;&lt;mstyle mathsize=\&quot;16px\&quot;&gt;&lt;msub&gt;&lt;mi&gt;E&lt;/mi&gt;&lt;mrow&gt;&lt;mi&gt;a&lt;/mi&gt;&lt;mi&gt;g&lt;/mi&gt;&lt;mi&gt;g&lt;/mi&gt;&lt;/mrow&gt;&lt;/msub&gt;&lt;mfenced&gt;&lt;mi&gt;x&lt;/mi&gt;&lt;/mfenced&gt;&lt;mo&gt;&amp;#xA0;&lt;/mo&gt;&lt;mo&gt;=&lt;/mo&gt;&lt;mo&gt;&amp;#xA0;&lt;/mo&gt;&lt;mi&gt;E&lt;/mi&gt;&lt;mfenced open=\&quot;[\&quot; close=\&quot;]\&quot;&gt;&lt;mrow&gt;&lt;msup&gt;&lt;mfenced open=\&quot;{\&quot; close=\&quot;}\&quot;&gt;&lt;mrow&gt;&lt;mfrac&gt;&lt;mn&gt;1&lt;/mn&gt;&lt;mi&gt;M&lt;/mi&gt;&lt;/mfrac&gt;&lt;munderover&gt;&lt;mo&gt;&amp;#x2211;&lt;/mo&gt;&lt;mrow&gt;&lt;mi&gt;i&lt;/mi&gt;&lt;mo&gt;=&lt;/mo&gt;&lt;mn&gt;1&lt;/mn&gt;&lt;/mrow&gt;&lt;mi&gt;M&lt;/mi&gt;&lt;/munderover&gt;&lt;msub&gt;&lt;mi&gt;h&lt;/mi&gt;&lt;mi&gt;i&lt;/mi&gt;&lt;/msub&gt;&lt;mfenced&gt;&lt;mi&gt;x&lt;/mi&gt;&lt;/mfenced&gt;&lt;mo&gt;-&lt;/mo&gt;&lt;mi&gt;f&lt;/mi&gt;&lt;mfenced&gt;&lt;mi&gt;x&lt;/mi&gt;&lt;/mfenced&gt;&lt;/mrow&gt;&lt;/mfenced&gt;&lt;mn&gt;2&lt;/mn&gt;&lt;/msup&gt;&lt;mo&gt;&amp;#xA0;&lt;/mo&gt;&lt;/mrow&gt;&lt;/mfenced&gt;&lt;mo&gt;&amp;#xA0;&lt;/mo&gt;&lt;mspace linebreak=\&quot;newline\&quot;/&gt;&lt;mo&gt;&amp;#xA0;&lt;/mo&gt;&lt;mo&gt;&amp;#xA0;&lt;/mo&gt;&lt;mo&gt;&amp;#xA0;&lt;/mo&gt;&lt;mo&gt;&amp;#xA0;&lt;/mo&gt;&lt;mo&gt;&amp;#xA0;&lt;/mo&gt;&lt;mo&gt;&amp;#xA0;&lt;/mo&gt;&lt;mo&gt;&amp;#xA0;&lt;/mo&gt;&lt;mo&gt;&amp;#xA0;&lt;/mo&gt;&lt;mo&gt;&amp;#xA0;&lt;/mo&gt;&lt;mo&gt;&amp;#xA0;&lt;/mo&gt;&lt;mo&gt;&amp;#xA0;&lt;/mo&gt;&lt;mo&gt;&amp;#xA0;&lt;/mo&gt;&lt;mo&gt;&amp;#xA0;&lt;/mo&gt;&lt;mo&gt;&amp;#xA0;&lt;/mo&gt;&lt;mo&gt;&amp;#xA0;&lt;/mo&gt;&lt;mo&gt;=&lt;/mo&gt;&lt;mo&gt;&amp;#xA0;&lt;/mo&gt;&lt;mi&gt;E&lt;/mi&gt;&lt;mfenced open=\&quot;[\&quot; close=\&quot;]\&quot;&gt;&lt;mrow&gt;&lt;mfrac&gt;&lt;mn&gt;1&lt;/mn&gt;&lt;msup&gt;&lt;mi&gt;M&lt;/mi&gt;&lt;mn&gt;2&lt;/mn&gt;&lt;/msup&gt;&lt;/mfrac&gt;&lt;msup&gt;&lt;mfenced open=\&quot;[\&quot; close=\&quot;]\&quot;&gt;&lt;mrow&gt;&lt;munderover&gt;&lt;mo&gt;&amp;#x2211;&lt;/mo&gt;&lt;mrow&gt;&lt;mi&gt;i&lt;/mi&gt;&lt;mo&gt;=&lt;/mo&gt;&lt;mn&gt;1&lt;/mn&gt;&lt;/mrow&gt;&lt;mi&gt;M&lt;/mi&gt;&lt;/munderover&gt;&lt;msub&gt;&lt;mi&gt;h&lt;/mi&gt;&lt;mi&gt;i&lt;/mi&gt;&lt;/msub&gt;&lt;mfenced&gt;&lt;mi&gt;x&lt;/mi&gt;&lt;/mfenced&gt;&lt;mo&gt;-&lt;/mo&gt;&lt;mi&gt;f&lt;/mi&gt;&lt;mfenced&gt;&lt;mi&gt;x&lt;/mi&gt;&lt;/mfenced&gt;&lt;/mrow&gt;&lt;/mfenced&gt;&lt;mn&gt;2&lt;/mn&gt;&lt;/msup&gt;&lt;mo&gt;&amp;#xA0;&lt;/mo&gt;&lt;/mrow&gt;&lt;/mfenced&gt;&lt;mo&gt;&amp;#xA0;&lt;/mo&gt;&lt;mspace linebreak=\&quot;newline\&quot;/&gt;&lt;mo&gt;&amp;#xA0;&lt;/mo&gt;&lt;mo&gt;&amp;#xA0;&lt;/mo&gt;&lt;mo&gt;&amp;#xA0;&lt;/mo&gt;&lt;mo&gt;&amp;#xA0;&lt;/mo&gt;&lt;mo&gt;&amp;#xA0;&lt;/mo&gt;&lt;mo&gt;&amp;#xA0;&lt;/mo&gt;&lt;mo&gt;&amp;#xA0;&lt;/mo&gt;&lt;mo&gt;&amp;#xA0;&lt;/mo&gt;&lt;mo&gt;&amp;#xA0;&lt;/mo&gt;&lt;mo&gt;&amp;#xA0;&lt;/mo&gt;&lt;mo&gt;&amp;#xA0;&lt;/mo&gt;&lt;mo&gt;&amp;#xA0;&lt;/mo&gt;&lt;mo&gt;&amp;#xA0;&lt;/mo&gt;&lt;mo&gt;&amp;#xA0;&lt;/mo&gt;&lt;mo&gt;&amp;#xA0;&lt;/mo&gt;&lt;mo&gt;=&lt;/mo&gt;&lt;mo&gt;&amp;#xA0;&lt;/mo&gt;&lt;mfrac&gt;&lt;mn&gt;1&lt;/mn&gt;&lt;msup&gt;&lt;mi&gt;M&lt;/mi&gt;&lt;mn&gt;2&lt;/mn&gt;&lt;/msup&gt;&lt;/mfrac&gt;&lt;mo&gt;.&lt;/mo&gt;&lt;mi&gt;E&lt;/mi&gt;&lt;msup&gt;&lt;mfenced open=\&quot;[\&quot; close=\&quot;]\&quot;&gt;&lt;mrow&gt;&lt;munderover&gt;&lt;mo&gt;&amp;#x2211;&lt;/mo&gt;&lt;mrow&gt;&lt;mi&gt;i&lt;/mi&gt;&lt;mo&gt;=&lt;/mo&gt;&lt;mn&gt;1&lt;/mn&gt;&lt;/mrow&gt;&lt;mi&gt;M&lt;/mi&gt;&lt;/munderover&gt;&lt;msub&gt;&lt;mi&gt;h&lt;/mi&gt;&lt;mi&gt;i&lt;/mi&gt;&lt;/msub&gt;&lt;mfenced&gt;&lt;mi&gt;x&lt;/mi&gt;&lt;/mfenced&gt;&lt;mo&gt;-&lt;/mo&gt;&lt;mi&gt;f&lt;/mi&gt;&lt;mfenced&gt;&lt;mi&gt;x&lt;/mi&gt;&lt;/mfenced&gt;&lt;/mrow&gt;&lt;/mfenced&gt;&lt;mn&gt;2&lt;/mn&gt;&lt;/msup&gt;&lt;mo&gt;&amp;#xA0;&lt;/mo&gt;&lt;mo&gt;&amp;#xA0;&lt;/mo&gt;&lt;mspace linebreak=\&quot;newline\&quot;/&gt;&lt;mo&gt;&amp;#xA0;&lt;/mo&gt;&lt;mo&gt;&amp;#xA0;&lt;/mo&gt;&lt;mo&gt;&amp;#xA0;&lt;/mo&gt;&lt;mo&gt;&amp;#xA0;&lt;/mo&gt;&lt;mo&gt;&amp;#xA0;&lt;/mo&gt;&lt;mo&gt;&amp;#xA0;&lt;/mo&gt;&lt;mo&gt;&amp;#xA0;&lt;/mo&gt;&lt;mo&gt;&amp;#xA0;&lt;/mo&gt;&lt;mo&gt;&amp;#xA0;&lt;/mo&gt;&lt;mo&gt;&amp;#xA0;&lt;/mo&gt;&lt;mo&gt;&amp;#xA0;&lt;/mo&gt;&lt;mo&gt;&amp;#xA0;&lt;/mo&gt;&lt;mo&gt;&amp;#xA0;&lt;/mo&gt;&lt;mo&gt;&amp;#xA0;&lt;/mo&gt;&lt;mo&gt;&amp;#xA0;&lt;/mo&gt;&lt;mo&gt;=&lt;/mo&gt;&lt;mo&gt;&amp;#xA0;&lt;/mo&gt;&lt;mfrac&gt;&lt;mn&gt;1&lt;/mn&gt;&lt;msup&gt;&lt;mi&gt;M&lt;/mi&gt;&lt;mn&gt;2&lt;/mn&gt;&lt;/msup&gt;&lt;/mfrac&gt;&lt;mo&gt;.&lt;/mo&gt;&lt;mi&gt;E&lt;/mi&gt;&lt;msup&gt;&lt;mfenced open=\&quot;[\&quot; close=\&quot;]\&quot;&gt;&lt;mrow&gt;&lt;munderover&gt;&lt;mo&gt;&amp;#x2211;&lt;/mo&gt;&lt;mrow&gt;&lt;mi&gt;i&lt;/mi&gt;&lt;mo&gt;=&lt;/mo&gt;&lt;mn&gt;1&lt;/mn&gt;&lt;/mrow&gt;&lt;mi&gt;M&lt;/mi&gt;&lt;/munderover&gt;&lt;mo&gt;-&lt;/mo&gt;&lt;mfenced&gt;&lt;mrow&gt;&lt;mi&gt;f&lt;/mi&gt;&lt;mfenced&gt;&lt;mi&gt;x&lt;/mi&gt;&lt;/mfenced&gt;&lt;mo&gt;-&lt;/mo&gt;&lt;msub&gt;&lt;mi&gt;h&lt;/mi&gt;&lt;mi&gt;i&lt;/mi&gt;&lt;/msub&gt;&lt;mfenced&gt;&lt;mi&gt;x&lt;/mi&gt;&lt;/mfenced&gt;&lt;/mrow&gt;&lt;/mfenced&gt;&lt;/mrow&gt;&lt;/mfenced&gt;&lt;mn&gt;2&lt;/mn&gt;&lt;/msup&gt;&lt;mo&gt;&amp;#xA0;&lt;/mo&gt;&lt;mo&gt;&amp;#xA0;&lt;/mo&gt;&lt;/mstyle&gt;&lt;/math&gt;&quot;}"/>
-                    <pic:cNvPicPr/>
-                  </pic:nvPicPr>
-                  <pic:blipFill>
-                    <a:blip r:embed="rId7" cstate="print">
-                      <a:extLst>
-                        <a:ext uri="{28A0092B-C50C-407E-A947-70E740481C1C}">
-                          <a14:useLocalDpi xmlns:a14="http://schemas.microsoft.com/office/drawing/2010/main" val="0"/>
-                        </a:ext>
-                      </a:extLst>
-                    </a:blip>
-                    <a:stretch>
-                      <a:fillRect/>
-                    </a:stretch>
-                  </pic:blipFill>
-                  <pic:spPr>
-                    <a:xfrm>
-                      <a:off x="0" y="0"/>
-                      <a:ext cx="2459157" cy="1721571"/>
-                    </a:xfrm>
-                    <a:prstGeom prst="rect">
-                      <a:avLst/>
-                    </a:prstGeom>
-                  </pic:spPr>
-                </pic:pic>
-              </a:graphicData>
-            </a:graphic>
-          </wp:inline>
-        </w:drawing>
-      </w:r>
-    </w:p>
-    <w:p>
-      <w:r>
-        <w:t>(Proved)</w:t>
-      </w:r>
-    </w:p>
+        <w:rPr>
+          <w:rFonts w:cstheme="minorHAnsi"/>
+        </w:rPr>
+        <w:t xml:space="preserve"> (proved)</w:t>
+      </w:r>
+    </w:p>
+    <w:p/>
     <w:p>
       <w:r>
         <w:lastRenderedPageBreak/>
         <w:t>3.</w:t>
       </w:r>
     </w:p>
-    <w:p/>
-    <w:p/>
-    <w:p/>
+    <w:p>
+      <w:r>
+        <w:rPr>
+          <w:noProof/>
+          <w:position w:val="-26"/>
+        </w:rPr>
+        <w:drawing>
+          <wp:inline distT="0" distB="0" distL="0" distR="0" wp14:anchorId="13FEFDC6" wp14:editId="385A4F4D">
+            <wp:extent cx="1614616" cy="422876"/>
+            <wp:effectExtent l="0" t="0" r="0" b="0"/>
+            <wp:docPr id="7" name="Picture 7" descr="H open parentheses x close parentheses equals space s i g n open parentheses sum from t equals space 1 to T of alpha subscript t space h subscript t open parentheses x close parentheses close parentheses" title="{&quot;mathml&quot;:&quot;&lt;math style=\&quot;font-family:stix;font-size:16px;\&quot; xmlns=\&quot;http://www.w3.org/1998/Math/MathML\&quot;&gt;&lt;mstyle mathsize=\&quot;16px\&quot;&gt;&lt;mi&gt;H&lt;/mi&gt;&lt;mfenced&gt;&lt;mi&gt;x&lt;/mi&gt;&lt;/mfenced&gt;&lt;mo&gt;=&lt;/mo&gt;&lt;mo&gt;&amp;#xA0;&lt;/mo&gt;&lt;mi&gt;s&lt;/mi&gt;&lt;mi&gt;i&lt;/mi&gt;&lt;mi&gt;g&lt;/mi&gt;&lt;mi&gt;n&lt;/mi&gt;&lt;mfenced&gt;&lt;mrow&gt;&lt;munderover&gt;&lt;mo&gt;&amp;#x2211;&lt;/mo&gt;&lt;mrow&gt;&lt;mi&gt;t&lt;/mi&gt;&lt;mo&gt;=&lt;/mo&gt;&lt;mo&gt;&amp;#xA0;&lt;/mo&gt;&lt;mn&gt;1&lt;/mn&gt;&lt;/mrow&gt;&lt;mi&gt;T&lt;/mi&gt;&lt;/munderover&gt;&lt;msub&gt;&lt;mi&gt;&amp;#x3B1;&lt;/mi&gt;&lt;mi&gt;t&lt;/mi&gt;&lt;/msub&gt;&lt;mo&gt;&amp;#xA0;&lt;/mo&gt;&lt;msub&gt;&lt;mi&gt;h&lt;/mi&gt;&lt;mi&gt;t&lt;/mi&gt;&lt;/msub&gt;&lt;mfenced&gt;&lt;mi&gt;x&lt;/mi&gt;&lt;/mfenced&gt;&lt;/mrow&gt;&lt;/mfenced&gt;&lt;/mstyle&gt;&lt;/math&gt;&quot;}"/>
+            <wp:cNvGraphicFramePr>
+              <a:graphicFrameLocks xmlns:a="http://schemas.openxmlformats.org/drawingml/2006/main" noChangeAspect="1"/>
+            </wp:cNvGraphicFramePr>
+            <a:graphic xmlns:a="http://schemas.openxmlformats.org/drawingml/2006/main">
+              <a:graphicData uri="http://schemas.openxmlformats.org/drawingml/2006/picture">
+                <pic:pic xmlns:pic="http://schemas.openxmlformats.org/drawingml/2006/picture">
+                  <pic:nvPicPr>
+                    <pic:cNvPr id="1" name="Picture 1" descr="H open parentheses x close parentheses equals space s i g n open parentheses sum from t equals space 1 to T of alpha subscript t space h subscript t open parentheses x close parentheses close parentheses" title="{&quot;mathml&quot;:&quot;&lt;math style=\&quot;font-family:stix;font-size:16px;\&quot; xmlns=\&quot;http://www.w3.org/1998/Math/MathML\&quot;&gt;&lt;mstyle mathsize=\&quot;16px\&quot;&gt;&lt;mi&gt;H&lt;/mi&gt;&lt;mfenced&gt;&lt;mi&gt;x&lt;/mi&gt;&lt;/mfenced&gt;&lt;mo&gt;=&lt;/mo&gt;&lt;mo&gt;&amp;#xA0;&lt;/mo&gt;&lt;mi&gt;s&lt;/mi&gt;&lt;mi&gt;i&lt;/mi&gt;&lt;mi&gt;g&lt;/mi&gt;&lt;mi&gt;n&lt;/mi&gt;&lt;mfenced&gt;&lt;mrow&gt;&lt;munderover&gt;&lt;mo&gt;&amp;#x2211;&lt;/mo&gt;&lt;mrow&gt;&lt;mi&gt;t&lt;/mi&gt;&lt;mo&gt;=&lt;/mo&gt;&lt;mo&gt;&amp;#xA0;&lt;/mo&gt;&lt;mn&gt;1&lt;/mn&gt;&lt;/mrow&gt;&lt;mi&gt;T&lt;/mi&gt;&lt;/munderover&gt;&lt;msub&gt;&lt;mi&gt;&amp;#x3B1;&lt;/mi&gt;&lt;mi&gt;t&lt;/mi&gt;&lt;/msub&gt;&lt;mo&gt;&amp;#xA0;&lt;/mo&gt;&lt;msub&gt;&lt;mi&gt;h&lt;/mi&gt;&lt;mi&gt;t&lt;/mi&gt;&lt;/msub&gt;&lt;mfenced&gt;&lt;mi&gt;x&lt;/mi&gt;&lt;/mfenced&gt;&lt;/mrow&gt;&lt;/mfenced&gt;&lt;/mstyle&gt;&lt;/math&gt;&quot;}"/>
+                    <pic:cNvPicPr/>
+                  </pic:nvPicPr>
+                  <pic:blipFill>
+                    <a:blip r:embed="rId24" cstate="print">
+                      <a:extLst>
+                        <a:ext uri="{28A0092B-C50C-407E-A947-70E740481C1C}">
+                          <a14:useLocalDpi xmlns:a14="http://schemas.microsoft.com/office/drawing/2010/main" val="0"/>
+                        </a:ext>
+                      </a:extLst>
+                    </a:blip>
+                    <a:stretch>
+                      <a:fillRect/>
+                    </a:stretch>
+                  </pic:blipFill>
+                  <pic:spPr>
+                    <a:xfrm>
+                      <a:off x="0" y="0"/>
+                      <a:ext cx="1614616" cy="422876"/>
+                    </a:xfrm>
+                    <a:prstGeom prst="rect">
+                      <a:avLst/>
+                    </a:prstGeom>
+                  </pic:spPr>
+                </pic:pic>
+              </a:graphicData>
+            </a:graphic>
+          </wp:inline>
+        </w:drawing>
+      </w:r>
+    </w:p>
+    <w:p>
+      <w:r>
+        <w:t>Also recall that the weight for the point i at step t+1 is given by:</w:t>
+      </w:r>
+    </w:p>
+    <w:p>
+      <w:r>
+        <w:rPr>
+          <w:noProof/>
+          <w:position w:val="-24"/>
+        </w:rPr>
+        <w:drawing>
+          <wp:inline distT="0" distB="0" distL="0" distR="0" wp14:anchorId="559AF1CD" wp14:editId="343B375D">
+            <wp:extent cx="2018270" cy="395416"/>
+            <wp:effectExtent l="0" t="0" r="0" b="0"/>
+            <wp:docPr id="9" name="Picture 9" descr="D subscript t plus 1 end subscript open parentheses i close parentheses space equals fraction numerator space D subscript t open parentheses i close parentheses over denominator Z subscript t end fraction times space e to the power of negative alpha subscript t h subscript t open parentheses i close parentheses y open parentheses i close parentheses end exponent" title="{&quot;mathml&quot;:&quot;&lt;math style=\&quot;font-family:stix;font-size:16px;\&quot; xmlns=\&quot;http://www.w3.org/1998/Math/MathML\&quot;&gt;&lt;mstyle mathsize=\&quot;16px\&quot;&gt;&lt;msub&gt;&lt;mi&gt;D&lt;/mi&gt;&lt;mrow&gt;&lt;mi&gt;t&lt;/mi&gt;&lt;mo&gt;+&lt;/mo&gt;&lt;mn&gt;1&lt;/mn&gt;&lt;/mrow&gt;&lt;/msub&gt;&lt;mfenced&gt;&lt;mi&gt;i&lt;/mi&gt;&lt;/mfenced&gt;&lt;mo&gt;&amp;#xA0;&lt;/mo&gt;&lt;mo&gt;=&lt;/mo&gt;&lt;mfrac&gt;&lt;mrow&gt;&lt;mo&gt;&amp;#xA0;&lt;/mo&gt;&lt;msub&gt;&lt;mi&gt;D&lt;/mi&gt;&lt;mi&gt;t&lt;/mi&gt;&lt;/msub&gt;&lt;mfenced&gt;&lt;mi&gt;i&lt;/mi&gt;&lt;/mfenced&gt;&lt;/mrow&gt;&lt;msub&gt;&lt;mi&gt;Z&lt;/mi&gt;&lt;mi&gt;t&lt;/mi&gt;&lt;/msub&gt;&lt;/mfrac&gt;&lt;mo&gt;&amp;#xB7;&lt;/mo&gt;&lt;mo&gt;&amp;#xA0;&lt;/mo&gt;&lt;msup&gt;&lt;mi&gt;e&lt;/mi&gt;&lt;mrow&gt;&lt;mo&gt;-&lt;/mo&gt;&lt;msub&gt;&lt;mi&gt;&amp;#x3B1;&lt;/mi&gt;&lt;mi&gt;t&lt;/mi&gt;&lt;/msub&gt;&lt;msub&gt;&lt;mi&gt;h&lt;/mi&gt;&lt;mi&gt;t&lt;/mi&gt;&lt;/msub&gt;&lt;mfenced&gt;&lt;mi&gt;i&lt;/mi&gt;&lt;/mfenced&gt;&lt;mi&gt;y&lt;/mi&gt;&lt;mfenced&gt;&lt;mi&gt;i&lt;/mi&gt;&lt;/mfenced&gt;&lt;/mrow&gt;&lt;/msup&gt;&lt;/mstyle&gt;&lt;/math&gt;&quot;}"/>
+            <wp:cNvGraphicFramePr>
+              <a:graphicFrameLocks xmlns:a="http://schemas.openxmlformats.org/drawingml/2006/main" noChangeAspect="1"/>
+            </wp:cNvGraphicFramePr>
+            <a:graphic xmlns:a="http://schemas.openxmlformats.org/drawingml/2006/main">
+              <a:graphicData uri="http://schemas.openxmlformats.org/drawingml/2006/picture">
+                <pic:pic xmlns:pic="http://schemas.openxmlformats.org/drawingml/2006/picture">
+                  <pic:nvPicPr>
+                    <pic:cNvPr id="1" name="Picture 1" descr="D subscript t plus 1 end subscript open parentheses i close parentheses space equals fraction numerator space D subscript t open parentheses i close parentheses over denominator Z subscript t end fraction times space e to the power of negative alpha subscript t h subscript t open parentheses i close parentheses y open parentheses i close parentheses end exponent" title="{&quot;mathml&quot;:&quot;&lt;math style=\&quot;font-family:stix;font-size:16px;\&quot; xmlns=\&quot;http://www.w3.org/1998/Math/MathML\&quot;&gt;&lt;mstyle mathsize=\&quot;16px\&quot;&gt;&lt;msub&gt;&lt;mi&gt;D&lt;/mi&gt;&lt;mrow&gt;&lt;mi&gt;t&lt;/mi&gt;&lt;mo&gt;+&lt;/mo&gt;&lt;mn&gt;1&lt;/mn&gt;&lt;/mrow&gt;&lt;/msub&gt;&lt;mfenced&gt;&lt;mi&gt;i&lt;/mi&gt;&lt;/mfenced&gt;&lt;mo&gt;&amp;#xA0;&lt;/mo&gt;&lt;mo&gt;=&lt;/mo&gt;&lt;mfrac&gt;&lt;mrow&gt;&lt;mo&gt;&amp;#xA0;&lt;/mo&gt;&lt;msub&gt;&lt;mi&gt;D&lt;/mi&gt;&lt;mi&gt;t&lt;/mi&gt;&lt;/msub&gt;&lt;mfenced&gt;&lt;mi&gt;i&lt;/mi&gt;&lt;/mfenced&gt;&lt;/mrow&gt;&lt;msub&gt;&lt;mi&gt;Z&lt;/mi&gt;&lt;mi&gt;t&lt;/mi&gt;&lt;/msub&gt;&lt;/mfrac&gt;&lt;mo&gt;&amp;#xB7;&lt;/mo&gt;&lt;mo&gt;&amp;#xA0;&lt;/mo&gt;&lt;msup&gt;&lt;mi&gt;e&lt;/mi&gt;&lt;mrow&gt;&lt;mo&gt;-&lt;/mo&gt;&lt;msub&gt;&lt;mi&gt;&amp;#x3B1;&lt;/mi&gt;&lt;mi&gt;t&lt;/mi&gt;&lt;/msub&gt;&lt;msub&gt;&lt;mi&gt;h&lt;/mi&gt;&lt;mi&gt;t&lt;/mi&gt;&lt;/msub&gt;&lt;mfenced&gt;&lt;mi&gt;i&lt;/mi&gt;&lt;/mfenced&gt;&lt;mi&gt;y&lt;/mi&gt;&lt;mfenced&gt;&lt;mi&gt;i&lt;/mi&gt;&lt;/mfenced&gt;&lt;/mrow&gt;&lt;/msup&gt;&lt;/mstyle&gt;&lt;/math&gt;&quot;}"/>
+                    <pic:cNvPicPr/>
+                  </pic:nvPicPr>
+                  <pic:blipFill>
+                    <a:blip r:embed="rId25" cstate="print">
+                      <a:extLst>
+                        <a:ext uri="{28A0092B-C50C-407E-A947-70E740481C1C}">
+                          <a14:useLocalDpi xmlns:a14="http://schemas.microsoft.com/office/drawing/2010/main" val="0"/>
+                        </a:ext>
+                      </a:extLst>
+                    </a:blip>
+                    <a:stretch>
+                      <a:fillRect/>
+                    </a:stretch>
+                  </pic:blipFill>
+                  <pic:spPr>
+                    <a:xfrm>
+                      <a:off x="0" y="0"/>
+                      <a:ext cx="2018270" cy="395416"/>
+                    </a:xfrm>
+                    <a:prstGeom prst="rect">
+                      <a:avLst/>
+                    </a:prstGeom>
+                  </pic:spPr>
+                </pic:pic>
+              </a:graphicData>
+            </a:graphic>
+          </wp:inline>
+        </w:drawing>
+      </w:r>
+    </w:p>
+    <w:p>
+      <w:r>
+        <w:t>D</w:t>
+      </w:r>
+      <w:r>
+        <w:rPr>
+          <w:vertAlign w:val="subscript"/>
+        </w:rPr>
+        <w:t>t</w:t>
+      </w:r>
+      <w:r>
+        <w:t>(i): ) is the normalized weight of point i in step t</w:t>
+      </w:r>
+    </w:p>
+    <w:p>
+      <w:r>
+        <w:rPr>
+          <w:rFonts w:ascii="Cambria Math" w:hAnsi="Cambria Math" w:cs="Cambria Math"/>
+        </w:rPr>
+        <w:t>ℎ</w:t>
+      </w:r>
+      <w:r>
+        <w:rPr>
+          <w:rFonts w:ascii="Cambria Math" w:hAnsi="Cambria Math" w:cs="Cambria Math"/>
+          <w:vertAlign w:val="subscript"/>
+        </w:rPr>
+        <w:t>𝑡</w:t>
+      </w:r>
+      <w:r>
+        <w:t>(</w:t>
+      </w:r>
+      <w:r>
+        <w:rPr>
+          <w:rFonts w:ascii="Cambria Math" w:hAnsi="Cambria Math" w:cs="Cambria Math"/>
+        </w:rPr>
+        <w:t>𝑖</w:t>
+      </w:r>
+      <w:r>
+        <w:t xml:space="preserve">) is the hypothesis (prediction) at step t for point i </w:t>
+      </w:r>
+    </w:p>
+    <w:p>
+      <w:r>
+        <w:rPr>
+          <w:rFonts w:ascii="Cambria Math" w:hAnsi="Cambria Math" w:cs="Cambria Math"/>
+        </w:rPr>
+        <w:t>𝛼</w:t>
+      </w:r>
+      <w:r>
+        <w:rPr>
+          <w:rFonts w:ascii="Cambria Math" w:hAnsi="Cambria Math" w:cs="Cambria Math"/>
+          <w:vertAlign w:val="subscript"/>
+        </w:rPr>
+        <w:t>𝑡</w:t>
+      </w:r>
+      <w:r>
+        <w:t xml:space="preserve"> is the final “voting power” of hypothesis </w:t>
+      </w:r>
+      <w:r>
+        <w:rPr>
+          <w:rFonts w:ascii="Cambria Math" w:hAnsi="Cambria Math" w:cs="Cambria Math"/>
+        </w:rPr>
+        <w:t>ℎ</w:t>
+      </w:r>
+      <w:r>
+        <w:rPr>
+          <w:rFonts w:ascii="Cambria Math" w:hAnsi="Cambria Math" w:cs="Cambria Math"/>
+          <w:vertAlign w:val="subscript"/>
+        </w:rPr>
+        <w:t>𝑡</w:t>
+      </w:r>
+      <w:r>
+        <w:t xml:space="preserve"> </w:t>
+      </w:r>
+    </w:p>
+    <w:p>
+      <w:r>
+        <w:rPr>
+          <w:rFonts w:ascii="Cambria Math" w:hAnsi="Cambria Math" w:cs="Cambria Math"/>
+        </w:rPr>
+        <w:t>𝑦</w:t>
+      </w:r>
+      <w:r>
+        <w:t>(</w:t>
+      </w:r>
+      <w:r>
+        <w:rPr>
+          <w:rFonts w:ascii="Cambria Math" w:hAnsi="Cambria Math" w:cs="Cambria Math"/>
+        </w:rPr>
+        <w:t>𝑖</w:t>
+      </w:r>
+      <w:r>
+        <w:t xml:space="preserve">) is the true label for point i </w:t>
+      </w:r>
+    </w:p>
+    <w:p>
+      <w:r>
+        <w:rPr>
+          <w:rFonts w:ascii="Cambria Math" w:hAnsi="Cambria Math" w:cs="Cambria Math"/>
+        </w:rPr>
+        <w:t>𝑍</w:t>
+      </w:r>
+      <w:r>
+        <w:rPr>
+          <w:rFonts w:ascii="Cambria Math" w:hAnsi="Cambria Math" w:cs="Cambria Math"/>
+          <w:vertAlign w:val="subscript"/>
+        </w:rPr>
+        <w:t>𝑡</w:t>
+      </w:r>
+      <w:r>
+        <w:t xml:space="preserve"> is the normalization factor at step t (it ensures that the weights sum up to 1.0)</w:t>
+      </w:r>
+    </w:p>
+    <w:p>
+      <w:r>
+        <w:t>Note that at step 1, the points have equal weight</w:t>
+      </w:r>
+    </w:p>
+    <w:p>
+      <w:r>
+        <w:rPr>
+          <w:noProof/>
+          <w:position w:val="-15"/>
+        </w:rPr>
+        <w:drawing>
+          <wp:inline distT="0" distB="0" distL="0" distR="0" wp14:anchorId="65710B73" wp14:editId="3CD11B83">
+            <wp:extent cx="506627" cy="293816"/>
+            <wp:effectExtent l="0" t="0" r="0" b="0"/>
+            <wp:docPr id="11" name="Picture 11" descr="D subscript 1 space equals fraction numerator space 1 over denominator N end fraction" title="{&quot;mathml&quot;:&quot;&lt;math style=\&quot;font-family:stix;font-size:16px;\&quot; xmlns=\&quot;http://www.w3.org/1998/Math/MathML\&quot;&gt;&lt;mstyle mathsize=\&quot;16px\&quot;&gt;&lt;msub&gt;&lt;mi&gt;D&lt;/mi&gt;&lt;mn&gt;1&lt;/mn&gt;&lt;/msub&gt;&lt;mo&gt;&amp;#xA0;&lt;/mo&gt;&lt;mo&gt;=&lt;/mo&gt;&lt;mfrac&gt;&lt;mrow&gt;&lt;mo&gt;&amp;#xA0;&lt;/mo&gt;&lt;mn&gt;1&lt;/mn&gt;&lt;/mrow&gt;&lt;mi&gt;N&lt;/mi&gt;&lt;/mfrac&gt;&lt;/mstyle&gt;&lt;/math&gt;&quot;}"/>
+            <wp:cNvGraphicFramePr>
+              <a:graphicFrameLocks xmlns:a="http://schemas.openxmlformats.org/drawingml/2006/main" noChangeAspect="1"/>
+            </wp:cNvGraphicFramePr>
+            <a:graphic xmlns:a="http://schemas.openxmlformats.org/drawingml/2006/main">
+              <a:graphicData uri="http://schemas.openxmlformats.org/drawingml/2006/picture">
+                <pic:pic xmlns:pic="http://schemas.openxmlformats.org/drawingml/2006/picture">
+                  <pic:nvPicPr>
+                    <pic:cNvPr id="1" name="Picture 1" descr="D subscript 1 space equals fraction numerator space 1 over denominator N end fraction" title="{&quot;mathml&quot;:&quot;&lt;math style=\&quot;font-family:stix;font-size:16px;\&quot; xmlns=\&quot;http://www.w3.org/1998/Math/MathML\&quot;&gt;&lt;mstyle mathsize=\&quot;16px\&quot;&gt;&lt;msub&gt;&lt;mi&gt;D&lt;/mi&gt;&lt;mn&gt;1&lt;/mn&gt;&lt;/msub&gt;&lt;mo&gt;&amp;#xA0;&lt;/mo&gt;&lt;mo&gt;=&lt;/mo&gt;&lt;mfrac&gt;&lt;mrow&gt;&lt;mo&gt;&amp;#xA0;&lt;/mo&gt;&lt;mn&gt;1&lt;/mn&gt;&lt;/mrow&gt;&lt;mi&gt;N&lt;/mi&gt;&lt;/mfrac&gt;&lt;/mstyle&gt;&lt;/math&gt;&quot;}"/>
+                    <pic:cNvPicPr/>
+                  </pic:nvPicPr>
+                  <pic:blipFill>
+                    <a:blip r:embed="rId26" cstate="print">
+                      <a:extLst>
+                        <a:ext uri="{28A0092B-C50C-407E-A947-70E740481C1C}">
+                          <a14:useLocalDpi xmlns:a14="http://schemas.microsoft.com/office/drawing/2010/main" val="0"/>
+                        </a:ext>
+                      </a:extLst>
+                    </a:blip>
+                    <a:stretch>
+                      <a:fillRect/>
+                    </a:stretch>
+                  </pic:blipFill>
+                  <pic:spPr>
+                    <a:xfrm>
+                      <a:off x="0" y="0"/>
+                      <a:ext cx="506627" cy="293816"/>
+                    </a:xfrm>
+                    <a:prstGeom prst="rect">
+                      <a:avLst/>
+                    </a:prstGeom>
+                  </pic:spPr>
+                </pic:pic>
+              </a:graphicData>
+            </a:graphic>
+          </wp:inline>
+        </w:drawing>
+      </w:r>
+    </w:p>
+    <w:p>
+      <w:r>
+        <w:t>N is the total number of data points.</w:t>
+      </w:r>
+    </w:p>
+    <w:p>
+      <w:r>
+        <w:t xml:space="preserve">At each of the steps, the total error of </w:t>
+      </w:r>
+      <w:r>
+        <w:rPr>
+          <w:rFonts w:ascii="Cambria Math" w:hAnsi="Cambria Math" w:cs="Cambria Math"/>
+        </w:rPr>
+        <w:t>ℎ𝑡</w:t>
+      </w:r>
+      <w:r>
+        <w:t xml:space="preserve"> will be defined as </w:t>
+      </w:r>
+      <w:r>
+        <w:rPr>
+          <w:noProof/>
+          <w:position w:val="-18"/>
+        </w:rPr>
+        <w:drawing>
+          <wp:inline distT="0" distB="0" distL="0" distR="0" wp14:anchorId="66E52F38" wp14:editId="01515528">
+            <wp:extent cx="718065" cy="313038"/>
+            <wp:effectExtent l="0" t="0" r="0" b="0"/>
+            <wp:docPr id="53" name="Picture 53" descr="element of subscript t equals 1 half minus gamma subscript t" title="{&quot;mathml&quot;:&quot;&lt;math style=\&quot;font-family:stix;font-size:16px;\&quot; xmlns=\&quot;http://www.w3.org/1998/Math/MathML\&quot;&gt;&lt;mstyle mathsize=\&quot;16px\&quot;&gt;&lt;msub&gt;&lt;mo&gt;&amp;#x2208;&lt;/mo&gt;&lt;mi&gt;t&lt;/mi&gt;&lt;/msub&gt;&lt;mo&gt;=&lt;/mo&gt;&lt;mfrac&gt;&lt;mn&gt;1&lt;/mn&gt;&lt;mn&gt;2&lt;/mn&gt;&lt;/mfrac&gt;&lt;mo&gt;-&lt;/mo&gt;&lt;msub&gt;&lt;mi&gt;&amp;#x3B3;&lt;/mi&gt;&lt;mi&gt;t&lt;/mi&gt;&lt;/msub&gt;&lt;/mstyle&gt;&lt;/math&gt;&quot;}"/>
+            <wp:cNvGraphicFramePr>
+              <a:graphicFrameLocks xmlns:a="http://schemas.openxmlformats.org/drawingml/2006/main" noChangeAspect="1"/>
+            </wp:cNvGraphicFramePr>
+            <a:graphic xmlns:a="http://schemas.openxmlformats.org/drawingml/2006/main">
+              <a:graphicData uri="http://schemas.openxmlformats.org/drawingml/2006/picture">
+                <pic:pic xmlns:pic="http://schemas.openxmlformats.org/drawingml/2006/picture">
+                  <pic:nvPicPr>
+                    <pic:cNvPr id="1" name="Picture 1" descr="element of subscript t equals 1 half minus gamma subscript t" title="{&quot;mathml&quot;:&quot;&lt;math style=\&quot;font-family:stix;font-size:16px;\&quot; xmlns=\&quot;http://www.w3.org/1998/Math/MathML\&quot;&gt;&lt;mstyle mathsize=\&quot;16px\&quot;&gt;&lt;msub&gt;&lt;mo&gt;&amp;#x2208;&lt;/mo&gt;&lt;mi&gt;t&lt;/mi&gt;&lt;/msub&gt;&lt;mo&gt;=&lt;/mo&gt;&lt;mfrac&gt;&lt;mn&gt;1&lt;/mn&gt;&lt;mn&gt;2&lt;/mn&gt;&lt;/mfrac&gt;&lt;mo&gt;-&lt;/mo&gt;&lt;msub&gt;&lt;mi&gt;&amp;#x3B3;&lt;/mi&gt;&lt;mi&gt;t&lt;/mi&gt;&lt;/msub&gt;&lt;/mstyle&gt;&lt;/math&gt;&quot;}"/>
+                    <pic:cNvPicPr/>
+                  </pic:nvPicPr>
+                  <pic:blipFill>
+                    <a:blip r:embed="rId27" cstate="print">
+                      <a:extLst>
+                        <a:ext uri="{28A0092B-C50C-407E-A947-70E740481C1C}">
+                          <a14:useLocalDpi xmlns:a14="http://schemas.microsoft.com/office/drawing/2010/main" val="0"/>
+                        </a:ext>
+                      </a:extLst>
+                    </a:blip>
+                    <a:stretch>
+                      <a:fillRect/>
+                    </a:stretch>
+                  </pic:blipFill>
+                  <pic:spPr>
+                    <a:xfrm>
+                      <a:off x="0" y="0"/>
+                      <a:ext cx="718065" cy="313038"/>
+                    </a:xfrm>
+                    <a:prstGeom prst="rect">
+                      <a:avLst/>
+                    </a:prstGeom>
+                  </pic:spPr>
+                </pic:pic>
+              </a:graphicData>
+            </a:graphic>
+          </wp:inline>
+        </w:drawing>
+      </w:r>
+    </w:p>
+    <w:p>
+      <w:r>
+        <w:t xml:space="preserve">Error for </w:t>
+      </w:r>
+      <w:r>
+        <w:t>A</w:t>
+      </w:r>
+      <w:r>
+        <w:t>daboost</w:t>
+      </w:r>
+      <w:r>
+        <w:t xml:space="preserve"> can be measure with respect to weight D</w:t>
+      </w:r>
+      <w:r>
+        <w:rPr>
+          <w:vertAlign w:val="subscript"/>
+        </w:rPr>
+        <w:t>t</w:t>
+      </w:r>
+      <w:r>
+        <w:t xml:space="preserve"> .</w:t>
+      </w:r>
+    </w:p>
+    <w:p>
+      <w:r>
+        <w:rPr>
+          <w:noProof/>
+          <w:position w:val="-30"/>
+        </w:rPr>
+        <w:drawing>
+          <wp:anchor distT="0" distB="0" distL="114300" distR="114300" simplePos="0" relativeHeight="251658240" behindDoc="0" locked="0" layoutInCell="1" allowOverlap="1" wp14:anchorId="65909AFE" wp14:editId="5871FE45">
+            <wp:simplePos x="914400" y="5657850"/>
+            <wp:positionH relativeFrom="column">
+              <wp:align>left</wp:align>
+            </wp:positionH>
+            <wp:positionV relativeFrom="paragraph">
+              <wp:align>top</wp:align>
+            </wp:positionV>
+            <wp:extent cx="1322173" cy="443470"/>
+            <wp:effectExtent l="0" t="0" r="0" b="0"/>
+            <wp:wrapSquare wrapText="bothSides"/>
+            <wp:docPr id="17" name="Picture 17" descr="element of equals sum from i equals 1 colon h open parentheses x subscript i close parentheses not equal to y subscript i to M of D subscript t open parentheses i close parentheses" title="{&quot;mathml&quot;:&quot;&lt;math style=\&quot;font-family:stix;font-size:16px;\&quot; xmlns=\&quot;http://www.w3.org/1998/Math/MathML\&quot;&gt;&lt;mstyle mathsize=\&quot;16px\&quot;&gt;&lt;mo&gt;&amp;#x2208;&lt;/mo&gt;&lt;mo&gt;=&lt;/mo&gt;&lt;munderover&gt;&lt;mo&gt;&amp;#x2211;&lt;/mo&gt;&lt;mrow&gt;&lt;mi&gt;i&lt;/mi&gt;&lt;mo&gt;=&lt;/mo&gt;&lt;mn&gt;1&lt;/mn&gt;&lt;mo&gt;:&lt;/mo&gt;&lt;mi&gt;h&lt;/mi&gt;&lt;mfenced&gt;&lt;msub&gt;&lt;mi&gt;x&lt;/mi&gt;&lt;mi&gt;i&lt;/mi&gt;&lt;/msub&gt;&lt;/mfenced&gt;&lt;mo&gt;&amp;#x2260;&lt;/mo&gt;&lt;msub&gt;&lt;mi&gt;y&lt;/mi&gt;&lt;mi&gt;i&lt;/mi&gt;&lt;/msub&gt;&lt;/mrow&gt;&lt;mi&gt;M&lt;/mi&gt;&lt;/munderover&gt;&lt;msub&gt;&lt;mi&gt;D&lt;/mi&gt;&lt;mi&gt;t&lt;/mi&gt;&lt;/msub&gt;&lt;mfenced&gt;&lt;mi&gt;i&lt;/mi&gt;&lt;/mfenced&gt;&lt;/mstyle&gt;&lt;/math&gt;&quot;}"/>
+            <wp:cNvGraphicFramePr>
+              <a:graphicFrameLocks xmlns:a="http://schemas.openxmlformats.org/drawingml/2006/main" noChangeAspect="1"/>
+            </wp:cNvGraphicFramePr>
+            <a:graphic xmlns:a="http://schemas.openxmlformats.org/drawingml/2006/main">
+              <a:graphicData uri="http://schemas.openxmlformats.org/drawingml/2006/picture">
+                <pic:pic xmlns:pic="http://schemas.openxmlformats.org/drawingml/2006/picture">
+                  <pic:nvPicPr>
+                    <pic:cNvPr id="1" name="Picture 1" descr="element of equals sum from i equals 1 colon h open parentheses x subscript i close parentheses not equal to y subscript i to M of D subscript t open parentheses i close parentheses" title="{&quot;mathml&quot;:&quot;&lt;math style=\&quot;font-family:stix;font-size:16px;\&quot; xmlns=\&quot;http://www.w3.org/1998/Math/MathML\&quot;&gt;&lt;mstyle mathsize=\&quot;16px\&quot;&gt;&lt;mo&gt;&amp;#x2208;&lt;/mo&gt;&lt;mo&gt;=&lt;/mo&gt;&lt;munderover&gt;&lt;mo&gt;&amp;#x2211;&lt;/mo&gt;&lt;mrow&gt;&lt;mi&gt;i&lt;/mi&gt;&lt;mo&gt;=&lt;/mo&gt;&lt;mn&gt;1&lt;/mn&gt;&lt;mo&gt;:&lt;/mo&gt;&lt;mi&gt;h&lt;/mi&gt;&lt;mfenced&gt;&lt;msub&gt;&lt;mi&gt;x&lt;/mi&gt;&lt;mi&gt;i&lt;/mi&gt;&lt;/msub&gt;&lt;/mfenced&gt;&lt;mo&gt;&amp;#x2260;&lt;/mo&gt;&lt;msub&gt;&lt;mi&gt;y&lt;/mi&gt;&lt;mi&gt;i&lt;/mi&gt;&lt;/msub&gt;&lt;/mrow&gt;&lt;mi&gt;M&lt;/mi&gt;&lt;/munderover&gt;&lt;msub&gt;&lt;mi&gt;D&lt;/mi&gt;&lt;mi&gt;t&lt;/mi&gt;&lt;/msub&gt;&lt;mfenced&gt;&lt;mi&gt;i&lt;/mi&gt;&lt;/mfenced&gt;&lt;/mstyle&gt;&lt;/math&gt;&quot;}"/>
+                    <pic:cNvPicPr/>
+                  </pic:nvPicPr>
+                  <pic:blipFill>
+                    <a:blip r:embed="rId28" cstate="print">
+                      <a:extLst>
+                        <a:ext uri="{28A0092B-C50C-407E-A947-70E740481C1C}">
+                          <a14:useLocalDpi xmlns:a14="http://schemas.microsoft.com/office/drawing/2010/main" val="0"/>
+                        </a:ext>
+                      </a:extLst>
+                    </a:blip>
+                    <a:stretch>
+                      <a:fillRect/>
+                    </a:stretch>
+                  </pic:blipFill>
+                  <pic:spPr>
+                    <a:xfrm>
+                      <a:off x="0" y="0"/>
+                      <a:ext cx="1322173" cy="443470"/>
+                    </a:xfrm>
+                    <a:prstGeom prst="rect">
+                      <a:avLst/>
+                    </a:prstGeom>
+                  </pic:spPr>
+                </pic:pic>
+              </a:graphicData>
+            </a:graphic>
+          </wp:anchor>
+        </w:drawing>
+      </w:r>
+    </w:p>
+    <w:p>
+      <w:pPr>
+        <w:ind w:firstLine="720"/>
+      </w:pPr>
+    </w:p>
+    <w:p>
+      <w:pPr>
+        <w:ind w:firstLine="720"/>
+      </w:pPr>
+      <w:r>
+        <w:br w:type="textWrapping" w:clear="all"/>
+        <w:t>While h</w:t>
+      </w:r>
+      <w:r>
+        <w:rPr>
+          <w:vertAlign w:val="subscript"/>
+        </w:rPr>
+        <w:t>t</w:t>
+      </w:r>
+      <w:r>
+        <w:t>(x</w:t>
+      </w:r>
+      <w:r>
+        <w:rPr>
+          <w:vertAlign w:val="subscript"/>
+        </w:rPr>
+        <w:t>i</w:t>
+      </w:r>
+      <w:r>
+        <w:t>) and y</w:t>
+      </w:r>
+      <w:r>
+        <w:rPr>
+          <w:vertAlign w:val="subscript"/>
+        </w:rPr>
+        <w:t>i</w:t>
+      </w:r>
+      <w:r>
+        <w:t xml:space="preserve"> both in {1;-1}</w:t>
+      </w:r>
+    </w:p>
+    <w:p>
+      <w:r>
+        <w:rPr>
+          <w:noProof/>
+          <w:position w:val="-132"/>
+        </w:rPr>
+        <w:drawing>
+          <wp:inline distT="0" distB="0" distL="0" distR="0" wp14:anchorId="5DC581FA" wp14:editId="7E158E4E">
+            <wp:extent cx="4029075" cy="2194479"/>
+            <wp:effectExtent l="0" t="0" r="0" b="0"/>
+            <wp:docPr id="35" name="Picture 35" descr="D subscript t plus 1 end subscript open parentheses i close parentheses space equals fraction numerator space D subscript 1 open parentheses i close parentheses over denominator Z subscript 1 end fraction times space e to the power of negative alpha subscript 1 h subscript 1 open parentheses i close parentheses y open parentheses i close parentheses end exponent times space fraction numerator space e to the power of negative alpha subscript 2 h subscript 2 open parentheses i close parentheses y open parentheses i close parentheses end exponent over denominator Z subscript 2 end fraction space... fraction numerator space space e to the power of negative alpha subscript i h subscript i open parentheses i close parentheses y open parentheses i close parentheses end exponent over denominator Z subscript i end fraction&#10;equals fraction numerator space 1 over denominator N end fraction fraction numerator e to the power of sum from i equals 1 to t of minus alpha subscript i h subscript i open parentheses i close parentheses y open parentheses i close parentheses end exponent over denominator product from i equals 1 to t of Z subscript i end fraction equals fraction numerator space 1 over denominator N end fraction fraction numerator e to the power of negative f subscript t open parentheses i close parentheses y open parentheses i close parentheses end exponent over denominator product from i equals 1 to t of Z subscript i end fraction w i t h space f subscript t open parentheses i close parentheses space equals sum from i equals 1 to t of minus alpha subscript i h subscript i open parentheses i close parentheses&#10;H e n c e colon space e to the power of negative f subscript t open parentheses i close parentheses y open parentheses i close parentheses end exponent equals N space open parentheses product from i equals 1 to t of Z subscript i close parentheses space sum for t of D subscript t plus 1 end subscript open parentheses i close parentheses&#10;w i t h space sum for t of D subscript t plus 1 end subscript open parentheses i close parentheses equals 1" title="{&quot;mathml&quot;:&quot;&lt;math style=\&quot;font-family:stix;font-size:16px;\&quot; xmlns=\&quot;http://www.w3.org/1998/Math/MathML\&quot;&gt;&lt;mstyle mathsize=\&quot;16px\&quot;&gt;&lt;msub&gt;&lt;mi&gt;D&lt;/mi&gt;&lt;mrow&gt;&lt;mi&gt;t&lt;/mi&gt;&lt;mo&gt;+&lt;/mo&gt;&lt;mn&gt;1&lt;/mn&gt;&lt;/mrow&gt;&lt;/msub&gt;&lt;mfenced&gt;&lt;mi&gt;i&lt;/mi&gt;&lt;/mfenced&gt;&lt;mo&gt;&amp;#xA0;&lt;/mo&gt;&lt;mo&gt;=&lt;/mo&gt;&lt;mfrac&gt;&lt;mrow&gt;&lt;mo&gt;&amp;#xA0;&lt;/mo&gt;&lt;msub&gt;&lt;mi&gt;D&lt;/mi&gt;&lt;mn&gt;1&lt;/mn&gt;&lt;/msub&gt;&lt;mfenced&gt;&lt;mi&gt;i&lt;/mi&gt;&lt;/mfenced&gt;&lt;/mrow&gt;&lt;msub&gt;&lt;mi&gt;Z&lt;/mi&gt;&lt;mn&gt;1&lt;/mn&gt;&lt;/msub&gt;&lt;/mfrac&gt;&lt;mo&gt;&amp;#xB7;&lt;/mo&gt;&lt;mo&gt;&amp;#xA0;&lt;/mo&gt;&lt;msup&gt;&lt;mi&gt;e&lt;/mi&gt;&lt;mrow&gt;&lt;mo&gt;-&lt;/mo&gt;&lt;msub&gt;&lt;mi&gt;&amp;#x3B1;&lt;/mi&gt;&lt;mn&gt;1&lt;/mn&gt;&lt;/msub&gt;&lt;msub&gt;&lt;mi&gt;h&lt;/mi&gt;&lt;mn&gt;1&lt;/mn&gt;&lt;/msub&gt;&lt;mfenced&gt;&lt;mi&gt;i&lt;/mi&gt;&lt;/mfenced&gt;&lt;mi&gt;y&lt;/mi&gt;&lt;mfenced&gt;&lt;mi&gt;i&lt;/mi&gt;&lt;/mfenced&gt;&lt;/mrow&gt;&lt;/msup&gt;&lt;mo&gt;&amp;#xB7;&lt;/mo&gt;&lt;mo&gt;&amp;#xA0;&lt;/mo&gt;&lt;mfrac&gt;&lt;mrow&gt;&lt;mo&gt;&amp;#xA0;&lt;/mo&gt;&lt;msup&gt;&lt;mi&gt;e&lt;/mi&gt;&lt;mrow&gt;&lt;mo&gt;-&lt;/mo&gt;&lt;msub&gt;&lt;mi&gt;&amp;#x3B1;&lt;/mi&gt;&lt;mn&gt;2&lt;/mn&gt;&lt;/msub&gt;&lt;msub&gt;&lt;mi&gt;h&lt;/mi&gt;&lt;mn&gt;2&lt;/mn&gt;&lt;/msub&gt;&lt;mfenced&gt;&lt;mi&gt;i&lt;/mi&gt;&lt;/mfenced&gt;&lt;mi&gt;y&lt;/mi&gt;&lt;mfenced&gt;&lt;mi&gt;i&lt;/mi&gt;&lt;/mfenced&gt;&lt;/mrow&gt;&lt;/msup&gt;&lt;/mrow&gt;&lt;msub&gt;&lt;mi&gt;Z&lt;/mi&gt;&lt;mn&gt;2&lt;/mn&gt;&lt;/msub&gt;&lt;/mfrac&gt;&lt;mo&gt;&amp;#xA0;&lt;/mo&gt;&lt;mo&gt;.&lt;/mo&gt;&lt;mo&gt;.&lt;/mo&gt;&lt;mo&gt;.&lt;/mo&gt;&lt;mfrac&gt;&lt;mrow&gt;&lt;mo&gt;&amp;#xA0;&lt;/mo&gt;&lt;mo&gt;&amp;#xA0;&lt;/mo&gt;&lt;msup&gt;&lt;mi&gt;e&lt;/mi&gt;&lt;mrow&gt;&lt;mo&gt;-&lt;/mo&gt;&lt;msub&gt;&lt;mi&gt;&amp;#x3B1;&lt;/mi&gt;&lt;mi&gt;i&lt;/mi&gt;&lt;/msub&gt;&lt;msub&gt;&lt;mi&gt;h&lt;/mi&gt;&lt;mi&gt;i&lt;/mi&gt;&lt;/msub&gt;&lt;mfenced&gt;&lt;mi&gt;i&lt;/mi&gt;&lt;/mfenced&gt;&lt;mi&gt;y&lt;/mi&gt;&lt;mfenced&gt;&lt;mi&gt;i&lt;/mi&gt;&lt;/mfenced&gt;&lt;/mrow&gt;&lt;/msup&gt;&lt;/mrow&gt;&lt;msub&gt;&lt;mi&gt;Z&lt;/mi&gt;&lt;mi&gt;i&lt;/mi&gt;&lt;/msub&gt;&lt;/mfrac&gt;&lt;mspace linebreak=\&quot;newline\&quot;/&gt;&lt;mo&gt;=&lt;/mo&gt;&lt;mfrac&gt;&lt;mrow&gt;&lt;mo&gt;&amp;#xA0;&lt;/mo&gt;&lt;mn&gt;1&lt;/mn&gt;&lt;/mrow&gt;&lt;mi&gt;N&lt;/mi&gt;&lt;/mfrac&gt;&lt;mfrac&gt;&lt;msup&gt;&lt;mi&gt;e&lt;/mi&gt;&lt;mrow&gt;&lt;mstyle displaystyle=\&quot;true\&quot;&gt;&lt;munderover&gt;&lt;mo&gt;&amp;#x2211;&lt;/mo&gt;&lt;mrow&gt;&lt;mi&gt;i&lt;/mi&gt;&lt;mo&gt;=&lt;/mo&gt;&lt;mn&gt;1&lt;/mn&gt;&lt;/mrow&gt;&lt;mi&gt;t&lt;/mi&gt;&lt;/munderover&gt;&lt;/mstyle&gt;&lt;mo&gt;-&lt;/mo&gt;&lt;msub&gt;&lt;mi&gt;&amp;#x3B1;&lt;/mi&gt;&lt;mi&gt;i&lt;/mi&gt;&lt;/msub&gt;&lt;msub&gt;&lt;mi&gt;h&lt;/mi&gt;&lt;mi&gt;i&lt;/mi&gt;&lt;/msub&gt;&lt;mfenced&gt;&lt;mi&gt;i&lt;/mi&gt;&lt;/mfenced&gt;&lt;mi&gt;y&lt;/mi&gt;&lt;mfenced&gt;&lt;mi&gt;i&lt;/mi&gt;&lt;/mfenced&gt;&lt;/mrow&gt;&lt;/msup&gt;&lt;mrow&gt;&lt;mstyle displaystyle=\&quot;true\&quot;&gt;&lt;munderover&gt;&lt;mo&gt;&amp;#x220F;&lt;/mo&gt;&lt;mrow&gt;&lt;mi&gt;i&lt;/mi&gt;&lt;mo&gt;=&lt;/mo&gt;&lt;mn&gt;1&lt;/mn&gt;&lt;/mrow&gt;&lt;mi&gt;t&lt;/mi&gt;&lt;/munderover&gt;&lt;/mstyle&gt;&lt;msub&gt;&lt;mi&gt;Z&lt;/mi&gt;&lt;mi&gt;i&lt;/mi&gt;&lt;/msub&gt;&lt;/mrow&gt;&lt;/mfrac&gt;&lt;mo&gt;=&lt;/mo&gt;&lt;mfrac&gt;&lt;mrow&gt;&lt;mo&gt;&amp;#xA0;&lt;/mo&gt;&lt;mn&gt;1&lt;/mn&gt;&lt;/mrow&gt;&lt;mi&gt;N&lt;/mi&gt;&lt;/mfrac&gt;&lt;mfrac&gt;&lt;msup&gt;&lt;mi&gt;e&lt;/mi&gt;&lt;mstyle displaystyle=\&quot;true\&quot;&gt;&lt;mo&gt;-&lt;/mo&gt;&lt;msub&gt;&lt;mi&gt;f&lt;/mi&gt;&lt;mi&gt;t&lt;/mi&gt;&lt;/msub&gt;&lt;mfenced&gt;&lt;mi&gt;i&lt;/mi&gt;&lt;/mfenced&gt;&lt;mi&gt;y&lt;/mi&gt;&lt;mfenced&gt;&lt;mi&gt;i&lt;/mi&gt;&lt;/mfenced&gt;&lt;/mstyle&gt;&lt;/msup&gt;&lt;mstyle displaystyle=\&quot;true\&quot;&gt;&lt;munderover&gt;&lt;mo&gt;&amp;#x220F;&lt;/mo&gt;&lt;mrow&gt;&lt;mi&gt;i&lt;/mi&gt;&lt;mo&gt;=&lt;/mo&gt;&lt;mn&gt;1&lt;/mn&gt;&lt;/mrow&gt;&lt;mi&gt;t&lt;/mi&gt;&lt;/munderover&gt;&lt;msub&gt;&lt;mi&gt;Z&lt;/mi&gt;&lt;mi&gt;i&lt;/mi&gt;&lt;/msub&gt;&lt;/mstyle&gt;&lt;/mfrac&gt;&lt;mi&gt;w&lt;/mi&gt;&lt;mi&gt;i&lt;/mi&gt;&lt;mi&gt;t&lt;/mi&gt;&lt;mi&gt;h&lt;/mi&gt;&lt;mo&gt;&amp;#xA0;&lt;/mo&gt;&lt;msub&gt;&lt;mi&gt;f&lt;/mi&gt;&lt;mi&gt;t&lt;/mi&gt;&lt;/msub&gt;&lt;mfenced&gt;&lt;mi&gt;i&lt;/mi&gt;&lt;/mfenced&gt;&lt;mo&gt;&amp;#xA0;&lt;/mo&gt;&lt;mo&gt;=&lt;/mo&gt;&lt;munderover&gt;&lt;mo&gt;&amp;#x2211;&lt;/mo&gt;&lt;mrow&gt;&lt;mi&gt;i&lt;/mi&gt;&lt;mo&gt;=&lt;/mo&gt;&lt;mn&gt;1&lt;/mn&gt;&lt;/mrow&gt;&lt;mi&gt;t&lt;/mi&gt;&lt;/munderover&gt;&lt;mo&gt;-&lt;/mo&gt;&lt;msub&gt;&lt;mi&gt;&amp;#x3B1;&lt;/mi&gt;&lt;mi&gt;i&lt;/mi&gt;&lt;/msub&gt;&lt;msub&gt;&lt;mi&gt;h&lt;/mi&gt;&lt;mi&gt;i&lt;/mi&gt;&lt;/msub&gt;&lt;mfenced&gt;&lt;mi&gt;i&lt;/mi&gt;&lt;/mfenced&gt;&lt;mspace linebreak=\&quot;newline\&quot;/&gt;&lt;mi&gt;H&lt;/mi&gt;&lt;mi&gt;e&lt;/mi&gt;&lt;mi&gt;n&lt;/mi&gt;&lt;mi&gt;c&lt;/mi&gt;&lt;mi&gt;e&lt;/mi&gt;&lt;mo&gt;:&lt;/mo&gt;&lt;mo&gt;&amp;#xA0;&lt;/mo&gt;&lt;msup&gt;&lt;mi&gt;e&lt;/mi&gt;&lt;mrow&gt;&lt;mo&gt;-&lt;/mo&gt;&lt;msub&gt;&lt;mi&gt;f&lt;/mi&gt;&lt;mi&gt;t&lt;/mi&gt;&lt;/msub&gt;&lt;mfenced&gt;&lt;mi&gt;i&lt;/mi&gt;&lt;/mfenced&gt;&lt;mi&gt;y&lt;/mi&gt;&lt;mfenced&gt;&lt;mi&gt;i&lt;/mi&gt;&lt;/mfenced&gt;&lt;/mrow&gt;&lt;/msup&gt;&lt;mo&gt;=&lt;/mo&gt;&lt;mi&gt;N&lt;/mi&gt;&lt;mo&gt;&amp;#xA0;&lt;/mo&gt;&lt;mfenced&gt;&lt;mrow&gt;&lt;munderover&gt;&lt;mo&gt;&amp;#x220F;&lt;/mo&gt;&lt;mrow&gt;&lt;mi&gt;i&lt;/mi&gt;&lt;mo&gt;=&lt;/mo&gt;&lt;mn&gt;1&lt;/mn&gt;&lt;/mrow&gt;&lt;mi&gt;t&lt;/mi&gt;&lt;/munderover&gt;&lt;msub&gt;&lt;mi&gt;Z&lt;/mi&gt;&lt;mi&gt;i&lt;/mi&gt;&lt;/msub&gt;&lt;/mrow&gt;&lt;/mfenced&gt;&lt;mo&gt;&amp;#xA0;&lt;/mo&gt;&lt;munder&gt;&lt;mo&gt;&amp;#x2211;&lt;/mo&gt;&lt;mi&gt;t&lt;/mi&gt;&lt;/munder&gt;&lt;msub&gt;&lt;mi&gt;D&lt;/mi&gt;&lt;mrow&gt;&lt;mi&gt;t&lt;/mi&gt;&lt;mo&gt;+&lt;/mo&gt;&lt;mn&gt;1&lt;/mn&gt;&lt;/mrow&gt;&lt;/msub&gt;&lt;mfenced&gt;&lt;mi&gt;i&lt;/mi&gt;&lt;/mfenced&gt;&lt;mspace linebreak=\&quot;newline\&quot;/&gt;&lt;mi&gt;w&lt;/mi&gt;&lt;mi&gt;i&lt;/mi&gt;&lt;mi&gt;t&lt;/mi&gt;&lt;mi&gt;h&lt;/mi&gt;&lt;mo&gt;&amp;#xA0;&lt;/mo&gt;&lt;munder&gt;&lt;mo&gt;&amp;#x2211;&lt;/mo&gt;&lt;mi&gt;t&lt;/mi&gt;&lt;/munder&gt;&lt;msub&gt;&lt;mi&gt;D&lt;/mi&gt;&lt;mrow&gt;&lt;mi&gt;t&lt;/mi&gt;&lt;mo&gt;+&lt;/mo&gt;&lt;mn&gt;1&lt;/mn&gt;&lt;/mrow&gt;&lt;/msub&gt;&lt;mfenced&gt;&lt;mi&gt;i&lt;/mi&gt;&lt;/mfenced&gt;&lt;mo&gt;=&lt;/mo&gt;&lt;mn&gt;1&lt;/mn&gt;&lt;/mstyle&gt;&lt;/math&gt;&quot;}"/>
+            <wp:cNvGraphicFramePr>
+              <a:graphicFrameLocks xmlns:a="http://schemas.openxmlformats.org/drawingml/2006/main" noChangeAspect="1"/>
+            </wp:cNvGraphicFramePr>
+            <a:graphic xmlns:a="http://schemas.openxmlformats.org/drawingml/2006/main">
+              <a:graphicData uri="http://schemas.openxmlformats.org/drawingml/2006/picture">
+                <pic:pic xmlns:pic="http://schemas.openxmlformats.org/drawingml/2006/picture">
+                  <pic:nvPicPr>
+                    <pic:cNvPr id="1" name="Picture 1" descr="D subscript t plus 1 end subscript open parentheses i close parentheses space equals fraction numerator space D subscript 1 open parentheses i close parentheses over denominator Z subscript 1 end fraction times space e to the power of negative alpha subscript 1 h subscript 1 open parentheses i close parentheses y open parentheses i close parentheses end exponent times space fraction numerator space e to the power of negative alpha subscript 2 h subscript 2 open parentheses i close parentheses y open parentheses i close parentheses end exponent over denominator Z subscript 2 end fraction space... fraction numerator space space e to the power of negative alpha subscript i h subscript i open parentheses i close parentheses y open parentheses i close parentheses end exponent over denominator Z subscript i end fraction&#10;equals fraction numerator space 1 over denominator N end fraction fraction numerator e to the power of sum from i equals 1 to t of minus alpha subscript i h subscript i open parentheses i close parentheses y open parentheses i close parentheses end exponent over denominator product from i equals 1 to t of Z subscript i end fraction equals fraction numerator space 1 over denominator N end fraction fraction numerator e to the power of negative f subscript t open parentheses i close parentheses y open parentheses i close parentheses end exponent over denominator product from i equals 1 to t of Z subscript i end fraction w i t h space f subscript t open parentheses i close parentheses space equals sum from i equals 1 to t of minus alpha subscript i h subscript i open parentheses i close parentheses&#10;H e n c e colon space e to the power of negative f subscript t open parentheses i close parentheses y open parentheses i close parentheses end exponent equals N space open parentheses product from i equals 1 to t of Z subscript i close parentheses space sum for t of D subscript t plus 1 end subscript open parentheses i close parentheses&#10;w i t h space sum for t of D subscript t plus 1 end subscript open parentheses i close parentheses equals 1" title="{&quot;mathml&quot;:&quot;&lt;math style=\&quot;font-family:stix;font-size:16px;\&quot; xmlns=\&quot;http://www.w3.org/1998/Math/MathML\&quot;&gt;&lt;mstyle mathsize=\&quot;16px\&quot;&gt;&lt;msub&gt;&lt;mi&gt;D&lt;/mi&gt;&lt;mrow&gt;&lt;mi&gt;t&lt;/mi&gt;&lt;mo&gt;+&lt;/mo&gt;&lt;mn&gt;1&lt;/mn&gt;&lt;/mrow&gt;&lt;/msub&gt;&lt;mfenced&gt;&lt;mi&gt;i&lt;/mi&gt;&lt;/mfenced&gt;&lt;mo&gt;&amp;#xA0;&lt;/mo&gt;&lt;mo&gt;=&lt;/mo&gt;&lt;mfrac&gt;&lt;mrow&gt;&lt;mo&gt;&amp;#xA0;&lt;/mo&gt;&lt;msub&gt;&lt;mi&gt;D&lt;/mi&gt;&lt;mn&gt;1&lt;/mn&gt;&lt;/msub&gt;&lt;mfenced&gt;&lt;mi&gt;i&lt;/mi&gt;&lt;/mfenced&gt;&lt;/mrow&gt;&lt;msub&gt;&lt;mi&gt;Z&lt;/mi&gt;&lt;mn&gt;1&lt;/mn&gt;&lt;/msub&gt;&lt;/mfrac&gt;&lt;mo&gt;&amp;#xB7;&lt;/mo&gt;&lt;mo&gt;&amp;#xA0;&lt;/mo&gt;&lt;msup&gt;&lt;mi&gt;e&lt;/mi&gt;&lt;mrow&gt;&lt;mo&gt;-&lt;/mo&gt;&lt;msub&gt;&lt;mi&gt;&amp;#x3B1;&lt;/mi&gt;&lt;mn&gt;1&lt;/mn&gt;&lt;/msub&gt;&lt;msub&gt;&lt;mi&gt;h&lt;/mi&gt;&lt;mn&gt;1&lt;/mn&gt;&lt;/msub&gt;&lt;mfenced&gt;&lt;mi&gt;i&lt;/mi&gt;&lt;/mfenced&gt;&lt;mi&gt;y&lt;/mi&gt;&lt;mfenced&gt;&lt;mi&gt;i&lt;/mi&gt;&lt;/mfenced&gt;&lt;/mrow&gt;&lt;/msup&gt;&lt;mo&gt;&amp;#xB7;&lt;/mo&gt;&lt;mo&gt;&amp;#xA0;&lt;/mo&gt;&lt;mfrac&gt;&lt;mrow&gt;&lt;mo&gt;&amp;#xA0;&lt;/mo&gt;&lt;msup&gt;&lt;mi&gt;e&lt;/mi&gt;&lt;mrow&gt;&lt;mo&gt;-&lt;/mo&gt;&lt;msub&gt;&lt;mi&gt;&amp;#x3B1;&lt;/mi&gt;&lt;mn&gt;2&lt;/mn&gt;&lt;/msub&gt;&lt;msub&gt;&lt;mi&gt;h&lt;/mi&gt;&lt;mn&gt;2&lt;/mn&gt;&lt;/msub&gt;&lt;mfenced&gt;&lt;mi&gt;i&lt;/mi&gt;&lt;/mfenced&gt;&lt;mi&gt;y&lt;/mi&gt;&lt;mfenced&gt;&lt;mi&gt;i&lt;/mi&gt;&lt;/mfenced&gt;&lt;/mrow&gt;&lt;/msup&gt;&lt;/mrow&gt;&lt;msub&gt;&lt;mi&gt;Z&lt;/mi&gt;&lt;mn&gt;2&lt;/mn&gt;&lt;/msub&gt;&lt;/mfrac&gt;&lt;mo&gt;&amp;#xA0;&lt;/mo&gt;&lt;mo&gt;.&lt;/mo&gt;&lt;mo&gt;.&lt;/mo&gt;&lt;mo&gt;.&lt;/mo&gt;&lt;mfrac&gt;&lt;mrow&gt;&lt;mo&gt;&amp;#xA0;&lt;/mo&gt;&lt;mo&gt;&amp;#xA0;&lt;/mo&gt;&lt;msup&gt;&lt;mi&gt;e&lt;/mi&gt;&lt;mrow&gt;&lt;mo&gt;-&lt;/mo&gt;&lt;msub&gt;&lt;mi&gt;&amp;#x3B1;&lt;/mi&gt;&lt;mi&gt;i&lt;/mi&gt;&lt;/msub&gt;&lt;msub&gt;&lt;mi&gt;h&lt;/mi&gt;&lt;mi&gt;i&lt;/mi&gt;&lt;/msub&gt;&lt;mfenced&gt;&lt;mi&gt;i&lt;/mi&gt;&lt;/mfenced&gt;&lt;mi&gt;y&lt;/mi&gt;&lt;mfenced&gt;&lt;mi&gt;i&lt;/mi&gt;&lt;/mfenced&gt;&lt;/mrow&gt;&lt;/msup&gt;&lt;/mrow&gt;&lt;msub&gt;&lt;mi&gt;Z&lt;/mi&gt;&lt;mi&gt;i&lt;/mi&gt;&lt;/msub&gt;&lt;/mfrac&gt;&lt;mspace linebreak=\&quot;newline\&quot;/&gt;&lt;mo&gt;=&lt;/mo&gt;&lt;mfrac&gt;&lt;mrow&gt;&lt;mo&gt;&amp;#xA0;&lt;/mo&gt;&lt;mn&gt;1&lt;/mn&gt;&lt;/mrow&gt;&lt;mi&gt;N&lt;/mi&gt;&lt;/mfrac&gt;&lt;mfrac&gt;&lt;msup&gt;&lt;mi&gt;e&lt;/mi&gt;&lt;mrow&gt;&lt;mstyle displaystyle=\&quot;true\&quot;&gt;&lt;munderover&gt;&lt;mo&gt;&amp;#x2211;&lt;/mo&gt;&lt;mrow&gt;&lt;mi&gt;i&lt;/mi&gt;&lt;mo&gt;=&lt;/mo&gt;&lt;mn&gt;1&lt;/mn&gt;&lt;/mrow&gt;&lt;mi&gt;t&lt;/mi&gt;&lt;/munderover&gt;&lt;/mstyle&gt;&lt;mo&gt;-&lt;/mo&gt;&lt;msub&gt;&lt;mi&gt;&amp;#x3B1;&lt;/mi&gt;&lt;mi&gt;i&lt;/mi&gt;&lt;/msub&gt;&lt;msub&gt;&lt;mi&gt;h&lt;/mi&gt;&lt;mi&gt;i&lt;/mi&gt;&lt;/msub&gt;&lt;mfenced&gt;&lt;mi&gt;i&lt;/mi&gt;&lt;/mfenced&gt;&lt;mi&gt;y&lt;/mi&gt;&lt;mfenced&gt;&lt;mi&gt;i&lt;/mi&gt;&lt;/mfenced&gt;&lt;/mrow&gt;&lt;/msup&gt;&lt;mrow&gt;&lt;mstyle displaystyle=\&quot;true\&quot;&gt;&lt;munderover&gt;&lt;mo&gt;&amp;#x220F;&lt;/mo&gt;&lt;mrow&gt;&lt;mi&gt;i&lt;/mi&gt;&lt;mo&gt;=&lt;/mo&gt;&lt;mn&gt;1&lt;/mn&gt;&lt;/mrow&gt;&lt;mi&gt;t&lt;/mi&gt;&lt;/munderover&gt;&lt;/mstyle&gt;&lt;msub&gt;&lt;mi&gt;Z&lt;/mi&gt;&lt;mi&gt;i&lt;/mi&gt;&lt;/msub&gt;&lt;/mrow&gt;&lt;/mfrac&gt;&lt;mo&gt;=&lt;/mo&gt;&lt;mfrac&gt;&lt;mrow&gt;&lt;mo&gt;&amp;#xA0;&lt;/mo&gt;&lt;mn&gt;1&lt;/mn&gt;&lt;/mrow&gt;&lt;mi&gt;N&lt;/mi&gt;&lt;/mfrac&gt;&lt;mfrac&gt;&lt;msup&gt;&lt;mi&gt;e&lt;/mi&gt;&lt;mstyle displaystyle=\&quot;true\&quot;&gt;&lt;mo&gt;-&lt;/mo&gt;&lt;msub&gt;&lt;mi&gt;f&lt;/mi&gt;&lt;mi&gt;t&lt;/mi&gt;&lt;/msub&gt;&lt;mfenced&gt;&lt;mi&gt;i&lt;/mi&gt;&lt;/mfenced&gt;&lt;mi&gt;y&lt;/mi&gt;&lt;mfenced&gt;&lt;mi&gt;i&lt;/mi&gt;&lt;/mfenced&gt;&lt;/mstyle&gt;&lt;/msup&gt;&lt;mstyle displaystyle=\&quot;true\&quot;&gt;&lt;munderover&gt;&lt;mo&gt;&amp;#x220F;&lt;/mo&gt;&lt;mrow&gt;&lt;mi&gt;i&lt;/mi&gt;&lt;mo&gt;=&lt;/mo&gt;&lt;mn&gt;1&lt;/mn&gt;&lt;/mrow&gt;&lt;mi&gt;t&lt;/mi&gt;&lt;/munderover&gt;&lt;msub&gt;&lt;mi&gt;Z&lt;/mi&gt;&lt;mi&gt;i&lt;/mi&gt;&lt;/msub&gt;&lt;/mstyle&gt;&lt;/mfrac&gt;&lt;mi&gt;w&lt;/mi&gt;&lt;mi&gt;i&lt;/mi&gt;&lt;mi&gt;t&lt;/mi&gt;&lt;mi&gt;h&lt;/mi&gt;&lt;mo&gt;&amp;#xA0;&lt;/mo&gt;&lt;msub&gt;&lt;mi&gt;f&lt;/mi&gt;&lt;mi&gt;t&lt;/mi&gt;&lt;/msub&gt;&lt;mfenced&gt;&lt;mi&gt;i&lt;/mi&gt;&lt;/mfenced&gt;&lt;mo&gt;&amp;#xA0;&lt;/mo&gt;&lt;mo&gt;=&lt;/mo&gt;&lt;munderover&gt;&lt;mo&gt;&amp;#x2211;&lt;/mo&gt;&lt;mrow&gt;&lt;mi&gt;i&lt;/mi&gt;&lt;mo&gt;=&lt;/mo&gt;&lt;mn&gt;1&lt;/mn&gt;&lt;/mrow&gt;&lt;mi&gt;t&lt;/mi&gt;&lt;/munderover&gt;&lt;mo&gt;-&lt;/mo&gt;&lt;msub&gt;&lt;mi&gt;&amp;#x3B1;&lt;/mi&gt;&lt;mi&gt;i&lt;/mi&gt;&lt;/msub&gt;&lt;msub&gt;&lt;mi&gt;h&lt;/mi&gt;&lt;mi&gt;i&lt;/mi&gt;&lt;/msub&gt;&lt;mfenced&gt;&lt;mi&gt;i&lt;/mi&gt;&lt;/mfenced&gt;&lt;mspace linebreak=\&quot;newline\&quot;/&gt;&lt;mi&gt;H&lt;/mi&gt;&lt;mi&gt;e&lt;/mi&gt;&lt;mi&gt;n&lt;/mi&gt;&lt;mi&gt;c&lt;/mi&gt;&lt;mi&gt;e&lt;/mi&gt;&lt;mo&gt;:&lt;/mo&gt;&lt;mo&gt;&amp;#xA0;&lt;/mo&gt;&lt;msup&gt;&lt;mi&gt;e&lt;/mi&gt;&lt;mrow&gt;&lt;mo&gt;-&lt;/mo&gt;&lt;msub&gt;&lt;mi&gt;f&lt;/mi&gt;&lt;mi&gt;t&lt;/mi&gt;&lt;/msub&gt;&lt;mfenced&gt;&lt;mi&gt;i&lt;/mi&gt;&lt;/mfenced&gt;&lt;mi&gt;y&lt;/mi&gt;&lt;mfenced&gt;&lt;mi&gt;i&lt;/mi&gt;&lt;/mfenced&gt;&lt;/mrow&gt;&lt;/msup&gt;&lt;mo&gt;=&lt;/mo&gt;&lt;mi&gt;N&lt;/mi&gt;&lt;mo&gt;&amp;#xA0;&lt;/mo&gt;&lt;mfenced&gt;&lt;mrow&gt;&lt;munderover&gt;&lt;mo&gt;&amp;#x220F;&lt;/mo&gt;&lt;mrow&gt;&lt;mi&gt;i&lt;/mi&gt;&lt;mo&gt;=&lt;/mo&gt;&lt;mn&gt;1&lt;/mn&gt;&lt;/mrow&gt;&lt;mi&gt;t&lt;/mi&gt;&lt;/munderover&gt;&lt;msub&gt;&lt;mi&gt;Z&lt;/mi&gt;&lt;mi&gt;i&lt;/mi&gt;&lt;/msub&gt;&lt;/mrow&gt;&lt;/mfenced&gt;&lt;mo&gt;&amp;#xA0;&lt;/mo&gt;&lt;munder&gt;&lt;mo&gt;&amp;#x2211;&lt;/mo&gt;&lt;mi&gt;t&lt;/mi&gt;&lt;/munder&gt;&lt;msub&gt;&lt;mi&gt;D&lt;/mi&gt;&lt;mrow&gt;&lt;mi&gt;t&lt;/mi&gt;&lt;mo&gt;+&lt;/mo&gt;&lt;mn&gt;1&lt;/mn&gt;&lt;/mrow&gt;&lt;/msub&gt;&lt;mfenced&gt;&lt;mi&gt;i&lt;/mi&gt;&lt;/mfenced&gt;&lt;mspace linebreak=\&quot;newline\&quot;/&gt;&lt;mi&gt;w&lt;/mi&gt;&lt;mi&gt;i&lt;/mi&gt;&lt;mi&gt;t&lt;/mi&gt;&lt;mi&gt;h&lt;/mi&gt;&lt;mo&gt;&amp;#xA0;&lt;/mo&gt;&lt;munder&gt;&lt;mo&gt;&amp;#x2211;&lt;/mo&gt;&lt;mi&gt;t&lt;/mi&gt;&lt;/munder&gt;&lt;msub&gt;&lt;mi&gt;D&lt;/mi&gt;&lt;mrow&gt;&lt;mi&gt;t&lt;/mi&gt;&lt;mo&gt;+&lt;/mo&gt;&lt;mn&gt;1&lt;/mn&gt;&lt;/mrow&gt;&lt;/msub&gt;&lt;mfenced&gt;&lt;mi&gt;i&lt;/mi&gt;&lt;/mfenced&gt;&lt;mo&gt;=&lt;/mo&gt;&lt;mn&gt;1&lt;/mn&gt;&lt;/mstyle&gt;&lt;/math&gt;&quot;}"/>
+                    <pic:cNvPicPr/>
+                  </pic:nvPicPr>
+                  <pic:blipFill>
+                    <a:blip r:embed="rId29" cstate="print">
+                      <a:extLst>
+                        <a:ext uri="{28A0092B-C50C-407E-A947-70E740481C1C}">
+                          <a14:useLocalDpi xmlns:a14="http://schemas.microsoft.com/office/drawing/2010/main" val="0"/>
+                        </a:ext>
+                      </a:extLst>
+                    </a:blip>
+                    <a:stretch>
+                      <a:fillRect/>
+                    </a:stretch>
+                  </pic:blipFill>
+                  <pic:spPr>
+                    <a:xfrm>
+                      <a:off x="0" y="0"/>
+                      <a:ext cx="4041881" cy="2201454"/>
+                    </a:xfrm>
+                    <a:prstGeom prst="rect">
+                      <a:avLst/>
+                    </a:prstGeom>
+                  </pic:spPr>
+                </pic:pic>
+              </a:graphicData>
+            </a:graphic>
+          </wp:inline>
+        </w:drawing>
+      </w:r>
+    </w:p>
+    <w:p>
+      <w:r>
+        <w:lastRenderedPageBreak/>
+        <w:t>Now Total training error of H(x)</w:t>
+      </w:r>
+    </w:p>
+    <w:p>
+      <w:r>
+        <w:rPr>
+          <w:noProof/>
+          <w:position w:val="-25"/>
+        </w:rPr>
+        <w:drawing>
+          <wp:inline distT="0" distB="0" distL="0" distR="0" wp14:anchorId="4F0601BE" wp14:editId="347DBAA7">
+            <wp:extent cx="1239795" cy="356973"/>
+            <wp:effectExtent l="0" t="0" r="0" b="0"/>
+            <wp:docPr id="22" name="Picture 22" descr="T subscript H space equals 1 over N sum from i colon space H open parentheses i close parentheses not equal to y open parentheses i close parentheses to blank of 1" title="{&quot;mathml&quot;:&quot;&lt;math style=\&quot;font-family:stix;font-size:16px;\&quot; xmlns=\&quot;http://www.w3.org/1998/Math/MathML\&quot;&gt;&lt;mstyle mathsize=\&quot;16px\&quot;&gt;&lt;msub&gt;&lt;mi&gt;T&lt;/mi&gt;&lt;mi&gt;H&lt;/mi&gt;&lt;/msub&gt;&lt;mo&gt;&amp;#xA0;&lt;/mo&gt;&lt;mo&gt;=&lt;/mo&gt;&lt;mfrac&gt;&lt;mn&gt;1&lt;/mn&gt;&lt;mi&gt;N&lt;/mi&gt;&lt;/mfrac&gt;&lt;munderover&gt;&lt;mo&gt;&amp;#x2211;&lt;/mo&gt;&lt;mrow&gt;&lt;mi&gt;i&lt;/mi&gt;&lt;mo&gt;:&lt;/mo&gt;&lt;mo&gt;&amp;#xA0;&lt;/mo&gt;&lt;mi&gt;H&lt;/mi&gt;&lt;mfenced&gt;&lt;mi&gt;i&lt;/mi&gt;&lt;/mfenced&gt;&lt;mo&gt;&amp;#x2260;&lt;/mo&gt;&lt;mi&gt;y&lt;/mi&gt;&lt;mfenced&gt;&lt;mi&gt;i&lt;/mi&gt;&lt;/mfenced&gt;&lt;/mrow&gt;&lt;mrow/&gt;&lt;/munderover&gt;&lt;mn&gt;1&lt;/mn&gt;&lt;/mstyle&gt;&lt;/math&gt;&quot;}"/>
+            <wp:cNvGraphicFramePr>
+              <a:graphicFrameLocks xmlns:a="http://schemas.openxmlformats.org/drawingml/2006/main" noChangeAspect="1"/>
+            </wp:cNvGraphicFramePr>
+            <a:graphic xmlns:a="http://schemas.openxmlformats.org/drawingml/2006/main">
+              <a:graphicData uri="http://schemas.openxmlformats.org/drawingml/2006/picture">
+                <pic:pic xmlns:pic="http://schemas.openxmlformats.org/drawingml/2006/picture">
+                  <pic:nvPicPr>
+                    <pic:cNvPr id="1" name="Picture 1" descr="T subscript H space equals 1 over N sum from i colon space H open parentheses i close parentheses not equal to y open parentheses i close parentheses to blank of 1" title="{&quot;mathml&quot;:&quot;&lt;math style=\&quot;font-family:stix;font-size:16px;\&quot; xmlns=\&quot;http://www.w3.org/1998/Math/MathML\&quot;&gt;&lt;mstyle mathsize=\&quot;16px\&quot;&gt;&lt;msub&gt;&lt;mi&gt;T&lt;/mi&gt;&lt;mi&gt;H&lt;/mi&gt;&lt;/msub&gt;&lt;mo&gt;&amp;#xA0;&lt;/mo&gt;&lt;mo&gt;=&lt;/mo&gt;&lt;mfrac&gt;&lt;mn&gt;1&lt;/mn&gt;&lt;mi&gt;N&lt;/mi&gt;&lt;/mfrac&gt;&lt;munderover&gt;&lt;mo&gt;&amp;#x2211;&lt;/mo&gt;&lt;mrow&gt;&lt;mi&gt;i&lt;/mi&gt;&lt;mo&gt;:&lt;/mo&gt;&lt;mo&gt;&amp;#xA0;&lt;/mo&gt;&lt;mi&gt;H&lt;/mi&gt;&lt;mfenced&gt;&lt;mi&gt;i&lt;/mi&gt;&lt;/mfenced&gt;&lt;mo&gt;&amp;#x2260;&lt;/mo&gt;&lt;mi&gt;y&lt;/mi&gt;&lt;mfenced&gt;&lt;mi&gt;i&lt;/mi&gt;&lt;/mfenced&gt;&lt;/mrow&gt;&lt;mrow/&gt;&lt;/munderover&gt;&lt;mn&gt;1&lt;/mn&gt;&lt;/mstyle&gt;&lt;/math&gt;&quot;}"/>
+                    <pic:cNvPicPr/>
+                  </pic:nvPicPr>
+                  <pic:blipFill>
+                    <a:blip r:embed="rId30" cstate="print">
+                      <a:extLst>
+                        <a:ext uri="{28A0092B-C50C-407E-A947-70E740481C1C}">
+                          <a14:useLocalDpi xmlns:a14="http://schemas.microsoft.com/office/drawing/2010/main" val="0"/>
+                        </a:ext>
+                      </a:extLst>
+                    </a:blip>
+                    <a:stretch>
+                      <a:fillRect/>
+                    </a:stretch>
+                  </pic:blipFill>
+                  <pic:spPr>
+                    <a:xfrm>
+                      <a:off x="0" y="0"/>
+                      <a:ext cx="1239795" cy="356973"/>
+                    </a:xfrm>
+                    <a:prstGeom prst="rect">
+                      <a:avLst/>
+                    </a:prstGeom>
+                  </pic:spPr>
+                </pic:pic>
+              </a:graphicData>
+            </a:graphic>
+          </wp:inline>
+        </w:drawing>
+      </w:r>
+    </w:p>
+    <w:p>
+      <w:r>
+        <w:rPr>
+          <w:noProof/>
+          <w:position w:val="-4"/>
+        </w:rPr>
+        <w:drawing>
+          <wp:inline distT="0" distB="0" distL="0" distR="0" wp14:anchorId="56C56F39" wp14:editId="6F48C661">
+            <wp:extent cx="1167027" cy="122195"/>
+            <wp:effectExtent l="0" t="0" r="0" b="0"/>
+            <wp:docPr id="27" name="Picture 27" descr="H open parentheses i close parentheses equals s i g n open parentheses f open parentheses i close parentheses close parentheses" title="{&quot;mathml&quot;:&quot;&lt;math style=\&quot;font-family:stix;font-size:16px;\&quot; xmlns=\&quot;http://www.w3.org/1998/Math/MathML\&quot;&gt;&lt;mstyle mathsize=\&quot;16px\&quot;&gt;&lt;mi&gt;H&lt;/mi&gt;&lt;mfenced&gt;&lt;mi&gt;i&lt;/mi&gt;&lt;/mfenced&gt;&lt;mo&gt;=&lt;/mo&gt;&lt;mi&gt;s&lt;/mi&gt;&lt;mi&gt;i&lt;/mi&gt;&lt;mi&gt;g&lt;/mi&gt;&lt;mi&gt;n&lt;/mi&gt;&lt;mfenced&gt;&lt;mrow&gt;&lt;mi&gt;f&lt;/mi&gt;&lt;mfenced&gt;&lt;mi&gt;i&lt;/mi&gt;&lt;/mfenced&gt;&lt;/mrow&gt;&lt;/mfenced&gt;&lt;/mstyle&gt;&lt;/math&gt;&quot;}"/>
+            <wp:cNvGraphicFramePr>
+              <a:graphicFrameLocks xmlns:a="http://schemas.openxmlformats.org/drawingml/2006/main" noChangeAspect="1"/>
+            </wp:cNvGraphicFramePr>
+            <a:graphic xmlns:a="http://schemas.openxmlformats.org/drawingml/2006/main">
+              <a:graphicData uri="http://schemas.openxmlformats.org/drawingml/2006/picture">
+                <pic:pic xmlns:pic="http://schemas.openxmlformats.org/drawingml/2006/picture">
+                  <pic:nvPicPr>
+                    <pic:cNvPr id="1" name="Picture 1" descr="H open parentheses i close parentheses equals s i g n open parentheses f open parentheses i close parentheses close parentheses" title="{&quot;mathml&quot;:&quot;&lt;math style=\&quot;font-family:stix;font-size:16px;\&quot; xmlns=\&quot;http://www.w3.org/1998/Math/MathML\&quot;&gt;&lt;mstyle mathsize=\&quot;16px\&quot;&gt;&lt;mi&gt;H&lt;/mi&gt;&lt;mfenced&gt;&lt;mi&gt;i&lt;/mi&gt;&lt;/mfenced&gt;&lt;mo&gt;=&lt;/mo&gt;&lt;mi&gt;s&lt;/mi&gt;&lt;mi&gt;i&lt;/mi&gt;&lt;mi&gt;g&lt;/mi&gt;&lt;mi&gt;n&lt;/mi&gt;&lt;mfenced&gt;&lt;mrow&gt;&lt;mi&gt;f&lt;/mi&gt;&lt;mfenced&gt;&lt;mi&gt;i&lt;/mi&gt;&lt;/mfenced&gt;&lt;/mrow&gt;&lt;/mfenced&gt;&lt;/mstyle&gt;&lt;/math&gt;&quot;}"/>
+                    <pic:cNvPicPr/>
+                  </pic:nvPicPr>
+                  <pic:blipFill>
+                    <a:blip r:embed="rId31" cstate="print">
+                      <a:extLst>
+                        <a:ext uri="{28A0092B-C50C-407E-A947-70E740481C1C}">
+                          <a14:useLocalDpi xmlns:a14="http://schemas.microsoft.com/office/drawing/2010/main" val="0"/>
+                        </a:ext>
+                      </a:extLst>
+                    </a:blip>
+                    <a:stretch>
+                      <a:fillRect/>
+                    </a:stretch>
+                  </pic:blipFill>
+                  <pic:spPr>
+                    <a:xfrm>
+                      <a:off x="0" y="0"/>
+                      <a:ext cx="1167027" cy="122195"/>
+                    </a:xfrm>
+                    <a:prstGeom prst="rect">
+                      <a:avLst/>
+                    </a:prstGeom>
+                  </pic:spPr>
+                </pic:pic>
+              </a:graphicData>
+            </a:graphic>
+          </wp:inline>
+        </w:drawing>
+      </w:r>
+      <w:r>
+        <w:t>so</w:t>
+      </w:r>
+    </w:p>
+    <w:p>
+      <w:r>
+        <w:t xml:space="preserve"> </w:t>
+      </w:r>
+      <w:r>
+        <w:rPr>
+          <w:noProof/>
+          <w:position w:val="-56"/>
+        </w:rPr>
+        <w:drawing>
+          <wp:inline distT="0" distB="0" distL="0" distR="0" wp14:anchorId="6281E588" wp14:editId="27DE4A92">
+            <wp:extent cx="3969385" cy="895350"/>
+            <wp:effectExtent l="0" t="0" r="0" b="0"/>
+            <wp:docPr id="32" name="Picture 32" descr="T subscript H space equals 1 over N sum from i colon space f open parentheses i close parentheses y open parentheses i close parentheses less or equal than 0 to blank of 1 less or equal than sum from i space to blank of e to the power of negative space f open parentheses i close parentheses y open parentheses i close parentheses end exponent space w h e n space e to the power of negative Z end exponent space greater or equal than 1 space w h e n space Z space less or equal than 0&#10;H e n c e colon space T subscript H less or equal than sum from i space to blank of e to the power of negative space f open parentheses i close parentheses y open parentheses i close parentheses end exponent" title="{&quot;mathml&quot;:&quot;&lt;math style=\&quot;font-family:stix;font-size:16px;\&quot; xmlns=\&quot;http://www.w3.org/1998/Math/MathML\&quot;&gt;&lt;mstyle mathsize=\&quot;16px\&quot;&gt;&lt;msub&gt;&lt;mi&gt;T&lt;/mi&gt;&lt;mi&gt;H&lt;/mi&gt;&lt;/msub&gt;&lt;mo&gt;&amp;#xA0;&lt;/mo&gt;&lt;mo&gt;=&lt;/mo&gt;&lt;mfrac&gt;&lt;mn&gt;1&lt;/mn&gt;&lt;mi&gt;N&lt;/mi&gt;&lt;/mfrac&gt;&lt;munderover&gt;&lt;mo&gt;&amp;#x2211;&lt;/mo&gt;&lt;mrow&gt;&lt;mi&gt;i&lt;/mi&gt;&lt;mo&gt;:&lt;/mo&gt;&lt;mo&gt;&amp;#xA0;&lt;/mo&gt;&lt;mi&gt;f&lt;/mi&gt;&lt;mfenced&gt;&lt;mi&gt;i&lt;/mi&gt;&lt;/mfenced&gt;&lt;mi&gt;y&lt;/mi&gt;&lt;mfenced&gt;&lt;mi&gt;i&lt;/mi&gt;&lt;/mfenced&gt;&lt;mo&gt;&amp;#x2264;&lt;/mo&gt;&lt;mn&gt;0&lt;/mn&gt;&lt;/mrow&gt;&lt;mrow/&gt;&lt;/munderover&gt;&lt;mn&gt;1&lt;/mn&gt;&lt;mo&gt;&amp;#x2264;&lt;/mo&gt;&lt;munderover&gt;&lt;mo&gt;&amp;#x2211;&lt;/mo&gt;&lt;mrow&gt;&lt;mi&gt;i&lt;/mi&gt;&lt;mo&gt;&amp;#xA0;&lt;/mo&gt;&lt;/mrow&gt;&lt;mrow/&gt;&lt;/munderover&gt;&lt;msup&gt;&lt;mi&gt;e&lt;/mi&gt;&lt;mrow&gt;&lt;mo&gt;-&lt;/mo&gt;&lt;mo&gt;&amp;#xA0;&lt;/mo&gt;&lt;mi&gt;f&lt;/mi&gt;&lt;mfenced&gt;&lt;mi&gt;i&lt;/mi&gt;&lt;/mfenced&gt;&lt;mi&gt;y&lt;/mi&gt;&lt;mfenced&gt;&lt;mi&gt;i&lt;/mi&gt;&lt;/mfenced&gt;&lt;/mrow&gt;&lt;/msup&gt;&lt;mo&gt;&amp;#xA0;&lt;/mo&gt;&lt;mi&gt;w&lt;/mi&gt;&lt;mi&gt;h&lt;/mi&gt;&lt;mi&gt;e&lt;/mi&gt;&lt;mi&gt;n&lt;/mi&gt;&lt;mo&gt;&amp;#xA0;&lt;/mo&gt;&lt;msup&gt;&lt;mi&gt;e&lt;/mi&gt;&lt;mrow&gt;&lt;mo&gt;-&lt;/mo&gt;&lt;mi&gt;Z&lt;/mi&gt;&lt;/mrow&gt;&lt;/msup&gt;&lt;mo&gt;&amp;#xA0;&lt;/mo&gt;&lt;mo&gt;&amp;#x2265;&lt;/mo&gt;&lt;mn&gt;1&lt;/mn&gt;&lt;mo&gt;&amp;#xA0;&lt;/mo&gt;&lt;mi&gt;w&lt;/mi&gt;&lt;mi&gt;h&lt;/mi&gt;&lt;mi&gt;e&lt;/mi&gt;&lt;mi&gt;n&lt;/mi&gt;&lt;mo&gt;&amp;#xA0;&lt;/mo&gt;&lt;mi&gt;Z&lt;/mi&gt;&lt;mo&gt;&amp;#xA0;&lt;/mo&gt;&lt;mo&gt;&amp;#x2264;&lt;/mo&gt;&lt;mn&gt;0&lt;/mn&gt;&lt;mspace linebreak=\&quot;newline\&quot;/&gt;&lt;mi&gt;H&lt;/mi&gt;&lt;mi&gt;e&lt;/mi&gt;&lt;mi&gt;n&lt;/mi&gt;&lt;mi&gt;c&lt;/mi&gt;&lt;mi&gt;e&lt;/mi&gt;&lt;mo&gt;:&lt;/mo&gt;&lt;mo&gt;&amp;#xA0;&lt;/mo&gt;&lt;msub&gt;&lt;mi&gt;T&lt;/mi&gt;&lt;mi&gt;H&lt;/mi&gt;&lt;/msub&gt;&lt;mo&gt;&amp;#x2264;&lt;/mo&gt;&lt;munderover&gt;&lt;mo&gt;&amp;#x2211;&lt;/mo&gt;&lt;mrow&gt;&lt;mi&gt;i&lt;/mi&gt;&lt;mo&gt;&amp;#xA0;&lt;/mo&gt;&lt;/mrow&gt;&lt;mrow/&gt;&lt;/munderover&gt;&lt;msup&gt;&lt;mi&gt;e&lt;/mi&gt;&lt;mrow&gt;&lt;mo&gt;-&lt;/mo&gt;&lt;mo&gt;&amp;#xA0;&lt;/mo&gt;&lt;mi&gt;f&lt;/mi&gt;&lt;mfenced&gt;&lt;mi&gt;i&lt;/mi&gt;&lt;/mfenced&gt;&lt;mi&gt;y&lt;/mi&gt;&lt;mfenced&gt;&lt;mi&gt;i&lt;/mi&gt;&lt;/mfenced&gt;&lt;/mrow&gt;&lt;/msup&gt;&lt;/mstyle&gt;&lt;/math&gt;&quot;}"/>
+            <wp:cNvGraphicFramePr>
+              <a:graphicFrameLocks xmlns:a="http://schemas.openxmlformats.org/drawingml/2006/main" noChangeAspect="1"/>
+            </wp:cNvGraphicFramePr>
+            <a:graphic xmlns:a="http://schemas.openxmlformats.org/drawingml/2006/main">
+              <a:graphicData uri="http://schemas.openxmlformats.org/drawingml/2006/picture">
+                <pic:pic xmlns:pic="http://schemas.openxmlformats.org/drawingml/2006/picture">
+                  <pic:nvPicPr>
+                    <pic:cNvPr id="1" name="Picture 1" descr="T subscript H space equals 1 over N sum from i colon space f open parentheses i close parentheses y open parentheses i close parentheses less or equal than 0 to blank of 1 less or equal than sum from i space to blank of e to the power of negative space f open parentheses i close parentheses y open parentheses i close parentheses end exponent space w h e n space e to the power of negative Z end exponent space greater or equal than 1 space w h e n space Z space less or equal than 0&#10;H e n c e colon space T subscript H less or equal than sum from i space to blank of e to the power of negative space f open parentheses i close parentheses y open parentheses i close parentheses end exponent" title="{&quot;mathml&quot;:&quot;&lt;math style=\&quot;font-family:stix;font-size:16px;\&quot; xmlns=\&quot;http://www.w3.org/1998/Math/MathML\&quot;&gt;&lt;mstyle mathsize=\&quot;16px\&quot;&gt;&lt;msub&gt;&lt;mi&gt;T&lt;/mi&gt;&lt;mi&gt;H&lt;/mi&gt;&lt;/msub&gt;&lt;mo&gt;&amp;#xA0;&lt;/mo&gt;&lt;mo&gt;=&lt;/mo&gt;&lt;mfrac&gt;&lt;mn&gt;1&lt;/mn&gt;&lt;mi&gt;N&lt;/mi&gt;&lt;/mfrac&gt;&lt;munderover&gt;&lt;mo&gt;&amp;#x2211;&lt;/mo&gt;&lt;mrow&gt;&lt;mi&gt;i&lt;/mi&gt;&lt;mo&gt;:&lt;/mo&gt;&lt;mo&gt;&amp;#xA0;&lt;/mo&gt;&lt;mi&gt;f&lt;/mi&gt;&lt;mfenced&gt;&lt;mi&gt;i&lt;/mi&gt;&lt;/mfenced&gt;&lt;mi&gt;y&lt;/mi&gt;&lt;mfenced&gt;&lt;mi&gt;i&lt;/mi&gt;&lt;/mfenced&gt;&lt;mo&gt;&amp;#x2264;&lt;/mo&gt;&lt;mn&gt;0&lt;/mn&gt;&lt;/mrow&gt;&lt;mrow/&gt;&lt;/munderover&gt;&lt;mn&gt;1&lt;/mn&gt;&lt;mo&gt;&amp;#x2264;&lt;/mo&gt;&lt;munderover&gt;&lt;mo&gt;&amp;#x2211;&lt;/mo&gt;&lt;mrow&gt;&lt;mi&gt;i&lt;/mi&gt;&lt;mo&gt;&amp;#xA0;&lt;/mo&gt;&lt;/mrow&gt;&lt;mrow/&gt;&lt;/munderover&gt;&lt;msup&gt;&lt;mi&gt;e&lt;/mi&gt;&lt;mrow&gt;&lt;mo&gt;-&lt;/mo&gt;&lt;mo&gt;&amp;#xA0;&lt;/mo&gt;&lt;mi&gt;f&lt;/mi&gt;&lt;mfenced&gt;&lt;mi&gt;i&lt;/mi&gt;&lt;/mfenced&gt;&lt;mi&gt;y&lt;/mi&gt;&lt;mfenced&gt;&lt;mi&gt;i&lt;/mi&gt;&lt;/mfenced&gt;&lt;/mrow&gt;&lt;/msup&gt;&lt;mo&gt;&amp;#xA0;&lt;/mo&gt;&lt;mi&gt;w&lt;/mi&gt;&lt;mi&gt;h&lt;/mi&gt;&lt;mi&gt;e&lt;/mi&gt;&lt;mi&gt;n&lt;/mi&gt;&lt;mo&gt;&amp;#xA0;&lt;/mo&gt;&lt;msup&gt;&lt;mi&gt;e&lt;/mi&gt;&lt;mrow&gt;&lt;mo&gt;-&lt;/mo&gt;&lt;mi&gt;Z&lt;/mi&gt;&lt;/mrow&gt;&lt;/msup&gt;&lt;mo&gt;&amp;#xA0;&lt;/mo&gt;&lt;mo&gt;&amp;#x2265;&lt;/mo&gt;&lt;mn&gt;1&lt;/mn&gt;&lt;mo&gt;&amp;#xA0;&lt;/mo&gt;&lt;mi&gt;w&lt;/mi&gt;&lt;mi&gt;h&lt;/mi&gt;&lt;mi&gt;e&lt;/mi&gt;&lt;mi&gt;n&lt;/mi&gt;&lt;mo&gt;&amp;#xA0;&lt;/mo&gt;&lt;mi&gt;Z&lt;/mi&gt;&lt;mo&gt;&amp;#xA0;&lt;/mo&gt;&lt;mo&gt;&amp;#x2264;&lt;/mo&gt;&lt;mn&gt;0&lt;/mn&gt;&lt;mspace linebreak=\&quot;newline\&quot;/&gt;&lt;mi&gt;H&lt;/mi&gt;&lt;mi&gt;e&lt;/mi&gt;&lt;mi&gt;n&lt;/mi&gt;&lt;mi&gt;c&lt;/mi&gt;&lt;mi&gt;e&lt;/mi&gt;&lt;mo&gt;:&lt;/mo&gt;&lt;mo&gt;&amp;#xA0;&lt;/mo&gt;&lt;msub&gt;&lt;mi&gt;T&lt;/mi&gt;&lt;mi&gt;H&lt;/mi&gt;&lt;/msub&gt;&lt;mo&gt;&amp;#x2264;&lt;/mo&gt;&lt;munderover&gt;&lt;mo&gt;&amp;#x2211;&lt;/mo&gt;&lt;mrow&gt;&lt;mi&gt;i&lt;/mi&gt;&lt;mo&gt;&amp;#xA0;&lt;/mo&gt;&lt;/mrow&gt;&lt;mrow/&gt;&lt;/munderover&gt;&lt;msup&gt;&lt;mi&gt;e&lt;/mi&gt;&lt;mrow&gt;&lt;mo&gt;-&lt;/mo&gt;&lt;mo&gt;&amp;#xA0;&lt;/mo&gt;&lt;mi&gt;f&lt;/mi&gt;&lt;mfenced&gt;&lt;mi&gt;i&lt;/mi&gt;&lt;/mfenced&gt;&lt;mi&gt;y&lt;/mi&gt;&lt;mfenced&gt;&lt;mi&gt;i&lt;/mi&gt;&lt;/mfenced&gt;&lt;/mrow&gt;&lt;/msup&gt;&lt;/mstyle&gt;&lt;/math&gt;&quot;}"/>
+                    <pic:cNvPicPr/>
+                  </pic:nvPicPr>
+                  <pic:blipFill>
+                    <a:blip r:embed="rId32" cstate="print">
+                      <a:extLst>
+                        <a:ext uri="{28A0092B-C50C-407E-A947-70E740481C1C}">
+                          <a14:useLocalDpi xmlns:a14="http://schemas.microsoft.com/office/drawing/2010/main" val="0"/>
+                        </a:ext>
+                      </a:extLst>
+                    </a:blip>
+                    <a:stretch>
+                      <a:fillRect/>
+                    </a:stretch>
+                  </pic:blipFill>
+                  <pic:spPr>
+                    <a:xfrm>
+                      <a:off x="0" y="0"/>
+                      <a:ext cx="3972431" cy="896037"/>
+                    </a:xfrm>
+                    <a:prstGeom prst="rect">
+                      <a:avLst/>
+                    </a:prstGeom>
+                  </pic:spPr>
+                </pic:pic>
+              </a:graphicData>
+            </a:graphic>
+          </wp:inline>
+        </w:drawing>
+      </w:r>
+    </w:p>
+    <w:p>
+      <w:r>
+        <w:rPr>
+          <w:noProof/>
+          <w:position w:val="-21"/>
+        </w:rPr>
+        <w:drawing>
+          <wp:anchor distT="0" distB="0" distL="114300" distR="114300" simplePos="0" relativeHeight="251659264" behindDoc="0" locked="0" layoutInCell="1" allowOverlap="1" wp14:anchorId="113DBCF0" wp14:editId="6CEF0F56">
+            <wp:simplePos x="914400" y="1981200"/>
+            <wp:positionH relativeFrom="column">
+              <wp:align>left</wp:align>
+            </wp:positionH>
+            <wp:positionV relativeFrom="paragraph">
+              <wp:align>top</wp:align>
+            </wp:positionV>
+            <wp:extent cx="2283359" cy="325978"/>
+            <wp:effectExtent l="0" t="0" r="3175" b="0"/>
+            <wp:wrapSquare wrapText="bothSides"/>
+            <wp:docPr id="36" name="Picture 36" descr="T subscript H less or equal than 1 over N open parentheses N product for t of Z subscript t close parentheses sum for i of D subscript t plus 1 end subscript open parentheses i close parentheses space equals space product for t of Z subscript t" title="{&quot;mathml&quot;:&quot;&lt;math style=\&quot;font-family:stix;font-size:16px;\&quot; xmlns=\&quot;http://www.w3.org/1998/Math/MathML\&quot;&gt;&lt;mstyle mathsize=\&quot;16px\&quot;&gt;&lt;msub&gt;&lt;mi&gt;T&lt;/mi&gt;&lt;mi&gt;H&lt;/mi&gt;&lt;/msub&gt;&lt;mo&gt;&amp;#x2264;&lt;/mo&gt;&lt;mfrac&gt;&lt;mn&gt;1&lt;/mn&gt;&lt;mi&gt;N&lt;/mi&gt;&lt;/mfrac&gt;&lt;mfenced&gt;&lt;mrow&gt;&lt;mi&gt;N&lt;/mi&gt;&lt;munder&gt;&lt;mo&gt;&amp;#x220F;&lt;/mo&gt;&lt;mi&gt;t&lt;/mi&gt;&lt;/munder&gt;&lt;msub&gt;&lt;mi&gt;Z&lt;/mi&gt;&lt;mi&gt;t&lt;/mi&gt;&lt;/msub&gt;&lt;/mrow&gt;&lt;/mfenced&gt;&lt;munder&gt;&lt;mo&gt;&amp;#x2211;&lt;/mo&gt;&lt;mi&gt;i&lt;/mi&gt;&lt;/munder&gt;&lt;msub&gt;&lt;mi&gt;D&lt;/mi&gt;&lt;mrow&gt;&lt;mi&gt;t&lt;/mi&gt;&lt;mo&gt;+&lt;/mo&gt;&lt;mn&gt;1&lt;/mn&gt;&lt;/mrow&gt;&lt;/msub&gt;&lt;mfenced&gt;&lt;mi&gt;i&lt;/mi&gt;&lt;/mfenced&gt;&lt;mo&gt;&amp;#xA0;&lt;/mo&gt;&lt;mo&gt;=&lt;/mo&gt;&lt;mo&gt;&amp;#xA0;&lt;/mo&gt;&lt;munder&gt;&lt;mo&gt;&amp;#x220F;&lt;/mo&gt;&lt;mi&gt;t&lt;/mi&gt;&lt;/munder&gt;&lt;msub&gt;&lt;mi&gt;Z&lt;/mi&gt;&lt;mi&gt;t&lt;/mi&gt;&lt;/msub&gt;&lt;/mstyle&gt;&lt;/math&gt;&quot;}"/>
+            <wp:cNvGraphicFramePr>
+              <a:graphicFrameLocks xmlns:a="http://schemas.openxmlformats.org/drawingml/2006/main" noChangeAspect="1"/>
+            </wp:cNvGraphicFramePr>
+            <a:graphic xmlns:a="http://schemas.openxmlformats.org/drawingml/2006/main">
+              <a:graphicData uri="http://schemas.openxmlformats.org/drawingml/2006/picture">
+                <pic:pic xmlns:pic="http://schemas.openxmlformats.org/drawingml/2006/picture">
+                  <pic:nvPicPr>
+                    <pic:cNvPr id="1" name="Picture 1" descr="T subscript H less or equal than 1 over N open parentheses N product for t of Z subscript t close parentheses sum for i of D subscript t plus 1 end subscript open parentheses i close parentheses space equals space product for t of Z subscript t" title="{&quot;mathml&quot;:&quot;&lt;math style=\&quot;font-family:stix;font-size:16px;\&quot; xmlns=\&quot;http://www.w3.org/1998/Math/MathML\&quot;&gt;&lt;mstyle mathsize=\&quot;16px\&quot;&gt;&lt;msub&gt;&lt;mi&gt;T&lt;/mi&gt;&lt;mi&gt;H&lt;/mi&gt;&lt;/msub&gt;&lt;mo&gt;&amp;#x2264;&lt;/mo&gt;&lt;mfrac&gt;&lt;mn&gt;1&lt;/mn&gt;&lt;mi&gt;N&lt;/mi&gt;&lt;/mfrac&gt;&lt;mfenced&gt;&lt;mrow&gt;&lt;mi&gt;N&lt;/mi&gt;&lt;munder&gt;&lt;mo&gt;&amp;#x220F;&lt;/mo&gt;&lt;mi&gt;t&lt;/mi&gt;&lt;/munder&gt;&lt;msub&gt;&lt;mi&gt;Z&lt;/mi&gt;&lt;mi&gt;t&lt;/mi&gt;&lt;/msub&gt;&lt;/mrow&gt;&lt;/mfenced&gt;&lt;munder&gt;&lt;mo&gt;&amp;#x2211;&lt;/mo&gt;&lt;mi&gt;i&lt;/mi&gt;&lt;/munder&gt;&lt;msub&gt;&lt;mi&gt;D&lt;/mi&gt;&lt;mrow&gt;&lt;mi&gt;t&lt;/mi&gt;&lt;mo&gt;+&lt;/mo&gt;&lt;mn&gt;1&lt;/mn&gt;&lt;/mrow&gt;&lt;/msub&gt;&lt;mfenced&gt;&lt;mi&gt;i&lt;/mi&gt;&lt;/mfenced&gt;&lt;mo&gt;&amp;#xA0;&lt;/mo&gt;&lt;mo&gt;=&lt;/mo&gt;&lt;mo&gt;&amp;#xA0;&lt;/mo&gt;&lt;munder&gt;&lt;mo&gt;&amp;#x220F;&lt;/mo&gt;&lt;mi&gt;t&lt;/mi&gt;&lt;/munder&gt;&lt;msub&gt;&lt;mi&gt;Z&lt;/mi&gt;&lt;mi&gt;t&lt;/mi&gt;&lt;/msub&gt;&lt;/mstyle&gt;&lt;/math&gt;&quot;}"/>
+                    <pic:cNvPicPr/>
+                  </pic:nvPicPr>
+                  <pic:blipFill>
+                    <a:blip r:embed="rId33" cstate="print">
+                      <a:extLst>
+                        <a:ext uri="{28A0092B-C50C-407E-A947-70E740481C1C}">
+                          <a14:useLocalDpi xmlns:a14="http://schemas.microsoft.com/office/drawing/2010/main" val="0"/>
+                        </a:ext>
+                      </a:extLst>
+                    </a:blip>
+                    <a:stretch>
+                      <a:fillRect/>
+                    </a:stretch>
+                  </pic:blipFill>
+                  <pic:spPr>
+                    <a:xfrm>
+                      <a:off x="0" y="0"/>
+                      <a:ext cx="2283359" cy="325978"/>
+                    </a:xfrm>
+                    <a:prstGeom prst="rect">
+                      <a:avLst/>
+                    </a:prstGeom>
+                  </pic:spPr>
+                </pic:pic>
+              </a:graphicData>
+            </a:graphic>
+          </wp:anchor>
+        </w:drawing>
+      </w:r>
+    </w:p>
+    <w:p>
+      <w:r>
+        <w:br w:type="textWrapping" w:clear="all"/>
+        <w:t xml:space="preserve">Now, </w:t>
+      </w:r>
+    </w:p>
+    <w:p>
+      <w:r>
+        <w:rPr>
+          <w:noProof/>
+          <w:position w:val="-20"/>
+        </w:rPr>
+        <w:drawing>
+          <wp:inline distT="0" distB="0" distL="0" distR="0" wp14:anchorId="41E402E4" wp14:editId="0FF9CF7E">
+            <wp:extent cx="5288260" cy="371475"/>
+            <wp:effectExtent l="0" t="0" r="8255" b="0"/>
+            <wp:docPr id="41" name="Picture 41" descr="Z subscript t space equals sum for i of D subscript t open parentheses i close parentheses times space e to the power of negative alpha subscript t h subscript t open parentheses i close parentheses y open parentheses i close parentheses end exponent equals sum for i colon space h subscript t open parentheses i close parentheses equals y open parentheses i close parentheses of D subscript t open parentheses i close parentheses times space e to the power of negative alpha subscript t end exponent space plus sum for i colon space h subscript t open parentheses i close parentheses not equal to y open parentheses i close parentheses of D subscript t open parentheses i close parentheses times space e to the power of alpha subscript t end exponent" title="{&quot;mathml&quot;:&quot;&lt;math style=\&quot;font-family:stix;font-size:16px;\&quot; xmlns=\&quot;http://www.w3.org/1998/Math/MathML\&quot;&gt;&lt;mstyle mathsize=\&quot;16px\&quot;&gt;&lt;msub&gt;&lt;mi&gt;Z&lt;/mi&gt;&lt;mi&gt;t&lt;/mi&gt;&lt;/msub&gt;&lt;mo&gt;&amp;#xA0;&lt;/mo&gt;&lt;mo&gt;=&lt;/mo&gt;&lt;munder&gt;&lt;mo&gt;&amp;#x2211;&lt;/mo&gt;&lt;mi&gt;i&lt;/mi&gt;&lt;/munder&gt;&lt;msub&gt;&lt;mi&gt;D&lt;/mi&gt;&lt;mi&gt;t&lt;/mi&gt;&lt;/msub&gt;&lt;mfenced&gt;&lt;mi&gt;i&lt;/mi&gt;&lt;/mfenced&gt;&lt;mo&gt;&amp;#xB7;&lt;/mo&gt;&lt;mo&gt;&amp;#xA0;&lt;/mo&gt;&lt;msup&gt;&lt;mi&gt;e&lt;/mi&gt;&lt;mrow&gt;&lt;mo&gt;-&lt;/mo&gt;&lt;msub&gt;&lt;mi&gt;&amp;#x3B1;&lt;/mi&gt;&lt;mi&gt;t&lt;/mi&gt;&lt;/msub&gt;&lt;msub&gt;&lt;mi&gt;h&lt;/mi&gt;&lt;mi&gt;t&lt;/mi&gt;&lt;/msub&gt;&lt;mfenced&gt;&lt;mi&gt;i&lt;/mi&gt;&lt;/mfenced&gt;&lt;mi&gt;y&lt;/mi&gt;&lt;mfenced&gt;&lt;mi&gt;i&lt;/mi&gt;&lt;/mfenced&gt;&lt;/mrow&gt;&lt;/msup&gt;&lt;mo&gt;=&lt;/mo&gt;&lt;munder&gt;&lt;mo&gt;&amp;#x2211;&lt;/mo&gt;&lt;mrow&gt;&lt;mi&gt;i&lt;/mi&gt;&lt;mo&gt;:&lt;/mo&gt;&lt;mo&gt;&amp;#xA0;&lt;/mo&gt;&lt;msub&gt;&lt;mi&gt;h&lt;/mi&gt;&lt;mi&gt;t&lt;/mi&gt;&lt;/msub&gt;&lt;mfenced&gt;&lt;mi&gt;i&lt;/mi&gt;&lt;/mfenced&gt;&lt;mo&gt;=&lt;/mo&gt;&lt;mi&gt;y&lt;/mi&gt;&lt;mfenced&gt;&lt;mi&gt;i&lt;/mi&gt;&lt;/mfenced&gt;&lt;/mrow&gt;&lt;/munder&gt;&lt;msub&gt;&lt;mi&gt;D&lt;/mi&gt;&lt;mi&gt;t&lt;/mi&gt;&lt;/msub&gt;&lt;mfenced&gt;&lt;mi&gt;i&lt;/mi&gt;&lt;/mfenced&gt;&lt;mo&gt;&amp;#xB7;&lt;/mo&gt;&lt;mo&gt;&amp;#xA0;&lt;/mo&gt;&lt;msup&gt;&lt;mi&gt;e&lt;/mi&gt;&lt;mrow&gt;&lt;mo&gt;-&lt;/mo&gt;&lt;msub&gt;&lt;mi&gt;&amp;#x3B1;&lt;/mi&gt;&lt;mi&gt;t&lt;/mi&gt;&lt;/msub&gt;&lt;/mrow&gt;&lt;/msup&gt;&lt;mo&gt;&amp;#xA0;&lt;/mo&gt;&lt;mo&gt;+&lt;/mo&gt;&lt;munder&gt;&lt;mo&gt;&amp;#x2211;&lt;/mo&gt;&lt;mrow&gt;&lt;mi&gt;i&lt;/mi&gt;&lt;mo&gt;:&lt;/mo&gt;&lt;mo&gt;&amp;#xA0;&lt;/mo&gt;&lt;msub&gt;&lt;mi&gt;h&lt;/mi&gt;&lt;mi&gt;t&lt;/mi&gt;&lt;/msub&gt;&lt;mfenced&gt;&lt;mi&gt;i&lt;/mi&gt;&lt;/mfenced&gt;&lt;mo&gt;&amp;#x2260;&lt;/mo&gt;&lt;mi&gt;y&lt;/mi&gt;&lt;mfenced&gt;&lt;mi&gt;i&lt;/mi&gt;&lt;/mfenced&gt;&lt;/mrow&gt;&lt;/munder&gt;&lt;msub&gt;&lt;mi&gt;D&lt;/mi&gt;&lt;mi&gt;t&lt;/mi&gt;&lt;/msub&gt;&lt;mfenced&gt;&lt;mi&gt;i&lt;/mi&gt;&lt;/mfenced&gt;&lt;mo&gt;&amp;#xB7;&lt;/mo&gt;&lt;mo&gt;&amp;#xA0;&lt;/mo&gt;&lt;msup&gt;&lt;mi&gt;e&lt;/mi&gt;&lt;msub&gt;&lt;mi&gt;&amp;#x3B1;&lt;/mi&gt;&lt;mi&gt;t&lt;/mi&gt;&lt;/msub&gt;&lt;/msup&gt;&lt;/mstyle&gt;&lt;/math&gt;&quot;}"/>
+            <wp:cNvGraphicFramePr>
+              <a:graphicFrameLocks xmlns:a="http://schemas.openxmlformats.org/drawingml/2006/main" noChangeAspect="1"/>
+            </wp:cNvGraphicFramePr>
+            <a:graphic xmlns:a="http://schemas.openxmlformats.org/drawingml/2006/main">
+              <a:graphicData uri="http://schemas.openxmlformats.org/drawingml/2006/picture">
+                <pic:pic xmlns:pic="http://schemas.openxmlformats.org/drawingml/2006/picture">
+                  <pic:nvPicPr>
+                    <pic:cNvPr id="1" name="Picture 1" descr="Z subscript t space equals sum for i of D subscript t open parentheses i close parentheses times space e to the power of negative alpha subscript t h subscript t open parentheses i close parentheses y open parentheses i close parentheses end exponent equals sum for i colon space h subscript t open parentheses i close parentheses equals y open parentheses i close parentheses of D subscript t open parentheses i close parentheses times space e to the power of negative alpha subscript t end exponent space plus sum for i colon space h subscript t open parentheses i close parentheses not equal to y open parentheses i close parentheses of D subscript t open parentheses i close parentheses times space e to the power of alpha subscript t end exponent" title="{&quot;mathml&quot;:&quot;&lt;math style=\&quot;font-family:stix;font-size:16px;\&quot; xmlns=\&quot;http://www.w3.org/1998/Math/MathML\&quot;&gt;&lt;mstyle mathsize=\&quot;16px\&quot;&gt;&lt;msub&gt;&lt;mi&gt;Z&lt;/mi&gt;&lt;mi&gt;t&lt;/mi&gt;&lt;/msub&gt;&lt;mo&gt;&amp;#xA0;&lt;/mo&gt;&lt;mo&gt;=&lt;/mo&gt;&lt;munder&gt;&lt;mo&gt;&amp;#x2211;&lt;/mo&gt;&lt;mi&gt;i&lt;/mi&gt;&lt;/munder&gt;&lt;msub&gt;&lt;mi&gt;D&lt;/mi&gt;&lt;mi&gt;t&lt;/mi&gt;&lt;/msub&gt;&lt;mfenced&gt;&lt;mi&gt;i&lt;/mi&gt;&lt;/mfenced&gt;&lt;mo&gt;&amp;#xB7;&lt;/mo&gt;&lt;mo&gt;&amp;#xA0;&lt;/mo&gt;&lt;msup&gt;&lt;mi&gt;e&lt;/mi&gt;&lt;mrow&gt;&lt;mo&gt;-&lt;/mo&gt;&lt;msub&gt;&lt;mi&gt;&amp;#x3B1;&lt;/mi&gt;&lt;mi&gt;t&lt;/mi&gt;&lt;/msub&gt;&lt;msub&gt;&lt;mi&gt;h&lt;/mi&gt;&lt;mi&gt;t&lt;/mi&gt;&lt;/msub&gt;&lt;mfenced&gt;&lt;mi&gt;i&lt;/mi&gt;&lt;/mfenced&gt;&lt;mi&gt;y&lt;/mi&gt;&lt;mfenced&gt;&lt;mi&gt;i&lt;/mi&gt;&lt;/mfenced&gt;&lt;/mrow&gt;&lt;/msup&gt;&lt;mo&gt;=&lt;/mo&gt;&lt;munder&gt;&lt;mo&gt;&amp;#x2211;&lt;/mo&gt;&lt;mrow&gt;&lt;mi&gt;i&lt;/mi&gt;&lt;mo&gt;:&lt;/mo&gt;&lt;mo&gt;&amp;#xA0;&lt;/mo&gt;&lt;msub&gt;&lt;mi&gt;h&lt;/mi&gt;&lt;mi&gt;t&lt;/mi&gt;&lt;/msub&gt;&lt;mfenced&gt;&lt;mi&gt;i&lt;/mi&gt;&lt;/mfenced&gt;&lt;mo&gt;=&lt;/mo&gt;&lt;mi&gt;y&lt;/mi&gt;&lt;mfenced&gt;&lt;mi&gt;i&lt;/mi&gt;&lt;/mfenced&gt;&lt;/mrow&gt;&lt;/munder&gt;&lt;msub&gt;&lt;mi&gt;D&lt;/mi&gt;&lt;mi&gt;t&lt;/mi&gt;&lt;/msub&gt;&lt;mfenced&gt;&lt;mi&gt;i&lt;/mi&gt;&lt;/mfenced&gt;&lt;mo&gt;&amp;#xB7;&lt;/mo&gt;&lt;mo&gt;&amp;#xA0;&lt;/mo&gt;&lt;msup&gt;&lt;mi&gt;e&lt;/mi&gt;&lt;mrow&gt;&lt;mo&gt;-&lt;/mo&gt;&lt;msub&gt;&lt;mi&gt;&amp;#x3B1;&lt;/mi&gt;&lt;mi&gt;t&lt;/mi&gt;&lt;/msub&gt;&lt;/mrow&gt;&lt;/msup&gt;&lt;mo&gt;&amp;#xA0;&lt;/mo&gt;&lt;mo&gt;+&lt;/mo&gt;&lt;munder&gt;&lt;mo&gt;&amp;#x2211;&lt;/mo&gt;&lt;mrow&gt;&lt;mi&gt;i&lt;/mi&gt;&lt;mo&gt;:&lt;/mo&gt;&lt;mo&gt;&amp;#xA0;&lt;/mo&gt;&lt;msub&gt;&lt;mi&gt;h&lt;/mi&gt;&lt;mi&gt;t&lt;/mi&gt;&lt;/msub&gt;&lt;mfenced&gt;&lt;mi&gt;i&lt;/mi&gt;&lt;/mfenced&gt;&lt;mo&gt;&amp;#x2260;&lt;/mo&gt;&lt;mi&gt;y&lt;/mi&gt;&lt;mfenced&gt;&lt;mi&gt;i&lt;/mi&gt;&lt;/mfenced&gt;&lt;/mrow&gt;&lt;/munder&gt;&lt;msub&gt;&lt;mi&gt;D&lt;/mi&gt;&lt;mi&gt;t&lt;/mi&gt;&lt;/msub&gt;&lt;mfenced&gt;&lt;mi&gt;i&lt;/mi&gt;&lt;/mfenced&gt;&lt;mo&gt;&amp;#xB7;&lt;/mo&gt;&lt;mo&gt;&amp;#xA0;&lt;/mo&gt;&lt;msup&gt;&lt;mi&gt;e&lt;/mi&gt;&lt;msub&gt;&lt;mi&gt;&amp;#x3B1;&lt;/mi&gt;&lt;mi&gt;t&lt;/mi&gt;&lt;/msub&gt;&lt;/msup&gt;&lt;/mstyle&gt;&lt;/math&gt;&quot;}"/>
+                    <pic:cNvPicPr/>
+                  </pic:nvPicPr>
+                  <pic:blipFill>
+                    <a:blip r:embed="rId34" cstate="print">
+                      <a:extLst>
+                        <a:ext uri="{28A0092B-C50C-407E-A947-70E740481C1C}">
+                          <a14:useLocalDpi xmlns:a14="http://schemas.microsoft.com/office/drawing/2010/main" val="0"/>
+                        </a:ext>
+                      </a:extLst>
+                    </a:blip>
+                    <a:stretch>
+                      <a:fillRect/>
+                    </a:stretch>
+                  </pic:blipFill>
+                  <pic:spPr>
+                    <a:xfrm>
+                      <a:off x="0" y="0"/>
+                      <a:ext cx="5295835" cy="372007"/>
+                    </a:xfrm>
+                    <a:prstGeom prst="rect">
+                      <a:avLst/>
+                    </a:prstGeom>
+                  </pic:spPr>
+                </pic:pic>
+              </a:graphicData>
+            </a:graphic>
+          </wp:inline>
+        </w:drawing>
+      </w:r>
+    </w:p>
+    <w:p>
+      <w:r>
+        <w:t xml:space="preserve"> </w:t>
+      </w:r>
+      <w:r>
+        <w:rPr>
+          <w:noProof/>
+          <w:position w:val="-105"/>
+        </w:rPr>
+        <w:drawing>
+          <wp:inline distT="0" distB="0" distL="0" distR="0" wp14:anchorId="4D8D74CE" wp14:editId="1B039159">
+            <wp:extent cx="2962275" cy="1512814"/>
+            <wp:effectExtent l="0" t="0" r="0" b="0"/>
+            <wp:docPr id="42" name="Picture 42" descr="h subscript t open parentheses i close parentheses space equals space y open parentheses i close parentheses space t h e n space open curly brackets table row cell h subscript t open parentheses i close parentheses space equals space 1 end cell row cell y open parentheses i close parentheses space equals space 1 end cell end table close o r space open curly brackets table row cell h subscript t open parentheses i close parentheses space equals space minus 1 end cell row cell y open parentheses i close parentheses space equals space minus 1 end cell end table close&#10;H e n c e colon space h subscript t open parentheses i close parentheses space times space y open parentheses i close parentheses equals 1&#10;h subscript t open parentheses i close parentheses space not equal to space y open parentheses i close parentheses space t h e n space open curly brackets table row cell h subscript t open parentheses i close parentheses space equals space 1 end cell row cell y open parentheses i close parentheses space equals space minus 1 end cell end table close o r space open curly brackets table row cell h subscript t open parentheses i close parentheses space equals space 1 end cell row cell y open parentheses i close parentheses space equals space minus 1 end cell end table close&#10;H e n c e colon space h subscript t open parentheses i close parentheses space times space y open parentheses i close parentheses equals negative 1" title="{&quot;mathml&quot;:&quot;&lt;math style=\&quot;font-family:stix;font-size:16px;\&quot; xmlns=\&quot;http://www.w3.org/1998/Math/MathML\&quot;&gt;&lt;mstyle mathsize=\&quot;16px\&quot;&gt;&lt;msub&gt;&lt;mi&gt;h&lt;/mi&gt;&lt;mi&gt;t&lt;/mi&gt;&lt;/msub&gt;&lt;mfenced&gt;&lt;mi&gt;i&lt;/mi&gt;&lt;/mfenced&gt;&lt;mo&gt;&amp;#xA0;&lt;/mo&gt;&lt;mo&gt;=&lt;/mo&gt;&lt;mo&gt;&amp;#xA0;&lt;/mo&gt;&lt;mi&gt;y&lt;/mi&gt;&lt;mfenced&gt;&lt;mi&gt;i&lt;/mi&gt;&lt;/mfenced&gt;&lt;mo&gt;&amp;#xA0;&lt;/mo&gt;&lt;mi&gt;t&lt;/mi&gt;&lt;mi&gt;h&lt;/mi&gt;&lt;mi&gt;e&lt;/mi&gt;&lt;mi&gt;n&lt;/mi&gt;&lt;mo&gt;&amp;#xA0;&lt;/mo&gt;&lt;mfenced open=\&quot;{\&quot; close=\&quot;\&quot;&gt;&lt;mtable columnalign=\&quot;left\&quot;&gt;&lt;mtr&gt;&lt;mtd&gt;&lt;msub&gt;&lt;mi&gt;h&lt;/mi&gt;&lt;mi&gt;t&lt;/mi&gt;&lt;/msub&gt;&lt;mfenced&gt;&lt;mi&gt;i&lt;/mi&gt;&lt;/mfenced&gt;&lt;mo&gt;&amp;#xA0;&lt;/mo&gt;&lt;mo&gt;=&lt;/mo&gt;&lt;mo&gt;&amp;#xA0;&lt;/mo&gt;&lt;mn&gt;1&lt;/mn&gt;&lt;/mtd&gt;&lt;/mtr&gt;&lt;mtr&gt;&lt;mtd&gt;&lt;mi&gt;y&lt;/mi&gt;&lt;mfenced&gt;&lt;mi&gt;i&lt;/mi&gt;&lt;/mfenced&gt;&lt;mo&gt;&amp;#xA0;&lt;/mo&gt;&lt;mo&gt;=&lt;/mo&gt;&lt;mo&gt;&amp;#xA0;&lt;/mo&gt;&lt;mn&gt;1&lt;/mn&gt;&lt;/mtd&gt;&lt;/mtr&gt;&lt;/mtable&gt;&lt;/mfenced&gt;&lt;mi&gt;o&lt;/mi&gt;&lt;mi&gt;r&lt;/mi&gt;&lt;mo&gt;&amp;#xA0;&lt;/mo&gt;&lt;mfenced open=\&quot;{\&quot; close=\&quot;\&quot;&gt;&lt;mtable columnalign=\&quot;left\&quot;&gt;&lt;mtr&gt;&lt;mtd&gt;&lt;msub&gt;&lt;mi&gt;h&lt;/mi&gt;&lt;mi&gt;t&lt;/mi&gt;&lt;/msub&gt;&lt;mfenced&gt;&lt;mi&gt;i&lt;/mi&gt;&lt;/mfenced&gt;&lt;mo&gt;&amp;#xA0;&lt;/mo&gt;&lt;mo&gt;=&lt;/mo&gt;&lt;mo&gt;&amp;#xA0;&lt;/mo&gt;&lt;mo&gt;-&lt;/mo&gt;&lt;mn&gt;1&lt;/mn&gt;&lt;/mtd&gt;&lt;/mtr&gt;&lt;mtr&gt;&lt;mtd&gt;&lt;mi&gt;y&lt;/mi&gt;&lt;mfenced&gt;&lt;mi&gt;i&lt;/mi&gt;&lt;/mfenced&gt;&lt;mo&gt;&amp;#xA0;&lt;/mo&gt;&lt;mo&gt;=&lt;/mo&gt;&lt;mo&gt;&amp;#xA0;&lt;/mo&gt;&lt;mo&gt;-&lt;/mo&gt;&lt;mn&gt;1&lt;/mn&gt;&lt;/mtd&gt;&lt;/mtr&gt;&lt;/mtable&gt;&lt;/mfenced&gt;&lt;mspace linebreak=\&quot;newline\&quot;/&gt;&lt;mi&gt;H&lt;/mi&gt;&lt;mi&gt;e&lt;/mi&gt;&lt;mi&gt;n&lt;/mi&gt;&lt;mi&gt;c&lt;/mi&gt;&lt;mi&gt;e&lt;/mi&gt;&lt;mo&gt;:&lt;/mo&gt;&lt;mo&gt;&amp;#xA0;&lt;/mo&gt;&lt;msub&gt;&lt;mi&gt;h&lt;/mi&gt;&lt;mi&gt;t&lt;/mi&gt;&lt;/msub&gt;&lt;mfenced&gt;&lt;mi&gt;i&lt;/mi&gt;&lt;/mfenced&gt;&lt;mo&gt;&amp;#xA0;&lt;/mo&gt;&lt;mo&gt;&amp;#xB7;&lt;/mo&gt;&lt;mo&gt;&amp;#xA0;&lt;/mo&gt;&lt;mi&gt;y&lt;/mi&gt;&lt;mfenced&gt;&lt;mi&gt;i&lt;/mi&gt;&lt;/mfenced&gt;&lt;mo&gt;=&lt;/mo&gt;&lt;mn&gt;1&lt;/mn&gt;&lt;mspace linebreak=\&quot;newline\&quot;/&gt;&lt;msub&gt;&lt;mi&gt;h&lt;/mi&gt;&lt;mi&gt;t&lt;/mi&gt;&lt;/msub&gt;&lt;mfenced&gt;&lt;mi&gt;i&lt;/mi&gt;&lt;/mfenced&gt;&lt;mo&gt;&amp;#xA0;&lt;/mo&gt;&lt;mo&gt;&amp;#x2260;&lt;/mo&gt;&lt;mo&gt;&amp;#xA0;&lt;/mo&gt;&lt;mi&gt;y&lt;/mi&gt;&lt;mfenced&gt;&lt;mi&gt;i&lt;/mi&gt;&lt;/mfenced&gt;&lt;mo&gt;&amp;#xA0;&lt;/mo&gt;&lt;mi&gt;t&lt;/mi&gt;&lt;mi&gt;h&lt;/mi&gt;&lt;mi&gt;e&lt;/mi&gt;&lt;mi&gt;n&lt;/mi&gt;&lt;mo&gt;&amp;#xA0;&lt;/mo&gt;&lt;mfenced open=\&quot;{\&quot; close=\&quot;\&quot;&gt;&lt;mtable columnalign=\&quot;left\&quot;&gt;&lt;mtr&gt;&lt;mtd&gt;&lt;msub&gt;&lt;mi&gt;h&lt;/mi&gt;&lt;mi&gt;t&lt;/mi&gt;&lt;/msub&gt;&lt;mfenced&gt;&lt;mi&gt;i&lt;/mi&gt;&lt;/mfenced&gt;&lt;mo&gt;&amp;#xA0;&lt;/mo&gt;&lt;mo&gt;=&lt;/mo&gt;&lt;mo&gt;&amp;#xA0;&lt;/mo&gt;&lt;mn&gt;1&lt;/mn&gt;&lt;/mtd&gt;&lt;/mtr&gt;&lt;mtr&gt;&lt;mtd&gt;&lt;mi&gt;y&lt;/mi&gt;&lt;mfenced&gt;&lt;mi&gt;i&lt;/mi&gt;&lt;/mfenced&gt;&lt;mo&gt;&amp;#xA0;&lt;/mo&gt;&lt;mo&gt;=&lt;/mo&gt;&lt;mo&gt;&amp;#xA0;&lt;/mo&gt;&lt;mo&gt;-&lt;/mo&gt;&lt;mn&gt;1&lt;/mn&gt;&lt;/mtd&gt;&lt;/mtr&gt;&lt;/mtable&gt;&lt;/mfenced&gt;&lt;mi&gt;o&lt;/mi&gt;&lt;mi&gt;r&lt;/mi&gt;&lt;mo&gt;&amp;#xA0;&lt;/mo&gt;&lt;mfenced open=\&quot;{\&quot; close=\&quot;\&quot;&gt;&lt;mtable columnalign=\&quot;left\&quot;&gt;&lt;mtr&gt;&lt;mtd&gt;&lt;msub&gt;&lt;mi&gt;h&lt;/mi&gt;&lt;mi&gt;t&lt;/mi&gt;&lt;/msub&gt;&lt;mfenced&gt;&lt;mi&gt;i&lt;/mi&gt;&lt;/mfenced&gt;&lt;mo&gt;&amp;#xA0;&lt;/mo&gt;&lt;mo&gt;=&lt;/mo&gt;&lt;mo&gt;&amp;#xA0;&lt;/mo&gt;&lt;mn&gt;1&lt;/mn&gt;&lt;/mtd&gt;&lt;/mtr&gt;&lt;mtr&gt;&lt;mtd&gt;&lt;mi&gt;y&lt;/mi&gt;&lt;mfenced&gt;&lt;mi&gt;i&lt;/mi&gt;&lt;/mfenced&gt;&lt;mo&gt;&amp;#xA0;&lt;/mo&gt;&lt;mo&gt;=&lt;/mo&gt;&lt;mo&gt;&amp;#xA0;&lt;/mo&gt;&lt;mo&gt;-&lt;/mo&gt;&lt;mn&gt;1&lt;/mn&gt;&lt;/mtd&gt;&lt;/mtr&gt;&lt;/mtable&gt;&lt;/mfenced&gt;&lt;mspace linebreak=\&quot;newline\&quot;/&gt;&lt;mi&gt;H&lt;/mi&gt;&lt;mi&gt;e&lt;/mi&gt;&lt;mi&gt;n&lt;/mi&gt;&lt;mi&gt;c&lt;/mi&gt;&lt;mi&gt;e&lt;/mi&gt;&lt;mo&gt;:&lt;/mo&gt;&lt;mo&gt;&amp;#xA0;&lt;/mo&gt;&lt;msub&gt;&lt;mi&gt;h&lt;/mi&gt;&lt;mi&gt;t&lt;/mi&gt;&lt;/msub&gt;&lt;mfenced&gt;&lt;mi&gt;i&lt;/mi&gt;&lt;/mfenced&gt;&lt;mo&gt;&amp;#xA0;&lt;/mo&gt;&lt;mo&gt;&amp;#xB7;&lt;/mo&gt;&lt;mo&gt;&amp;#xA0;&lt;/mo&gt;&lt;mi&gt;y&lt;/mi&gt;&lt;mfenced&gt;&lt;mi&gt;i&lt;/mi&gt;&lt;/mfenced&gt;&lt;mo&gt;=&lt;/mo&gt;&lt;mo&gt;-&lt;/mo&gt;&lt;mn&gt;1&lt;/mn&gt;&lt;/mstyle&gt;&lt;/math&gt;&quot;}"/>
+            <wp:cNvGraphicFramePr>
+              <a:graphicFrameLocks xmlns:a="http://schemas.openxmlformats.org/drawingml/2006/main" noChangeAspect="1"/>
+            </wp:cNvGraphicFramePr>
+            <a:graphic xmlns:a="http://schemas.openxmlformats.org/drawingml/2006/main">
+              <a:graphicData uri="http://schemas.openxmlformats.org/drawingml/2006/picture">
+                <pic:pic xmlns:pic="http://schemas.openxmlformats.org/drawingml/2006/picture">
+                  <pic:nvPicPr>
+                    <pic:cNvPr id="1" name="Picture 1" descr="h subscript t open parentheses i close parentheses space equals space y open parentheses i close parentheses space t h e n space open curly brackets table row cell h subscript t open parentheses i close parentheses space equals space 1 end cell row cell y open parentheses i close parentheses space equals space 1 end cell end table close o r space open curly brackets table row cell h subscript t open parentheses i close parentheses space equals space minus 1 end cell row cell y open parentheses i close parentheses space equals space minus 1 end cell end table close&#10;H e n c e colon space h subscript t open parentheses i close parentheses space times space y open parentheses i close parentheses equals 1&#10;h subscript t open parentheses i close parentheses space not equal to space y open parentheses i close parentheses space t h e n space open curly brackets table row cell h subscript t open parentheses i close parentheses space equals space 1 end cell row cell y open parentheses i close parentheses space equals space minus 1 end cell end table close o r space open curly brackets table row cell h subscript t open parentheses i close parentheses space equals space 1 end cell row cell y open parentheses i close parentheses space equals space minus 1 end cell end table close&#10;H e n c e colon space h subscript t open parentheses i close parentheses space times space y open parentheses i close parentheses equals negative 1" title="{&quot;mathml&quot;:&quot;&lt;math style=\&quot;font-family:stix;font-size:16px;\&quot; xmlns=\&quot;http://www.w3.org/1998/Math/MathML\&quot;&gt;&lt;mstyle mathsize=\&quot;16px\&quot;&gt;&lt;msub&gt;&lt;mi&gt;h&lt;/mi&gt;&lt;mi&gt;t&lt;/mi&gt;&lt;/msub&gt;&lt;mfenced&gt;&lt;mi&gt;i&lt;/mi&gt;&lt;/mfenced&gt;&lt;mo&gt;&amp;#xA0;&lt;/mo&gt;&lt;mo&gt;=&lt;/mo&gt;&lt;mo&gt;&amp;#xA0;&lt;/mo&gt;&lt;mi&gt;y&lt;/mi&gt;&lt;mfenced&gt;&lt;mi&gt;i&lt;/mi&gt;&lt;/mfenced&gt;&lt;mo&gt;&amp;#xA0;&lt;/mo&gt;&lt;mi&gt;t&lt;/mi&gt;&lt;mi&gt;h&lt;/mi&gt;&lt;mi&gt;e&lt;/mi&gt;&lt;mi&gt;n&lt;/mi&gt;&lt;mo&gt;&amp;#xA0;&lt;/mo&gt;&lt;mfenced open=\&quot;{\&quot; close=\&quot;\&quot;&gt;&lt;mtable columnalign=\&quot;left\&quot;&gt;&lt;mtr&gt;&lt;mtd&gt;&lt;msub&gt;&lt;mi&gt;h&lt;/mi&gt;&lt;mi&gt;t&lt;/mi&gt;&lt;/msub&gt;&lt;mfenced&gt;&lt;mi&gt;i&lt;/mi&gt;&lt;/mfenced&gt;&lt;mo&gt;&amp;#xA0;&lt;/mo&gt;&lt;mo&gt;=&lt;/mo&gt;&lt;mo&gt;&amp;#xA0;&lt;/mo&gt;&lt;mn&gt;1&lt;/mn&gt;&lt;/mtd&gt;&lt;/mtr&gt;&lt;mtr&gt;&lt;mtd&gt;&lt;mi&gt;y&lt;/mi&gt;&lt;mfenced&gt;&lt;mi&gt;i&lt;/mi&gt;&lt;/mfenced&gt;&lt;mo&gt;&amp;#xA0;&lt;/mo&gt;&lt;mo&gt;=&lt;/mo&gt;&lt;mo&gt;&amp;#xA0;&lt;/mo&gt;&lt;mn&gt;1&lt;/mn&gt;&lt;/mtd&gt;&lt;/mtr&gt;&lt;/mtable&gt;&lt;/mfenced&gt;&lt;mi&gt;o&lt;/mi&gt;&lt;mi&gt;r&lt;/mi&gt;&lt;mo&gt;&amp;#xA0;&lt;/mo&gt;&lt;mfenced open=\&quot;{\&quot; close=\&quot;\&quot;&gt;&lt;mtable columnalign=\&quot;left\&quot;&gt;&lt;mtr&gt;&lt;mtd&gt;&lt;msub&gt;&lt;mi&gt;h&lt;/mi&gt;&lt;mi&gt;t&lt;/mi&gt;&lt;/msub&gt;&lt;mfenced&gt;&lt;mi&gt;i&lt;/mi&gt;&lt;/mfenced&gt;&lt;mo&gt;&amp;#xA0;&lt;/mo&gt;&lt;mo&gt;=&lt;/mo&gt;&lt;mo&gt;&amp;#xA0;&lt;/mo&gt;&lt;mo&gt;-&lt;/mo&gt;&lt;mn&gt;1&lt;/mn&gt;&lt;/mtd&gt;&lt;/mtr&gt;&lt;mtr&gt;&lt;mtd&gt;&lt;mi&gt;y&lt;/mi&gt;&lt;mfenced&gt;&lt;mi&gt;i&lt;/mi&gt;&lt;/mfenced&gt;&lt;mo&gt;&amp;#xA0;&lt;/mo&gt;&lt;mo&gt;=&lt;/mo&gt;&lt;mo&gt;&amp;#xA0;&lt;/mo&gt;&lt;mo&gt;-&lt;/mo&gt;&lt;mn&gt;1&lt;/mn&gt;&lt;/mtd&gt;&lt;/mtr&gt;&lt;/mtable&gt;&lt;/mfenced&gt;&lt;mspace linebreak=\&quot;newline\&quot;/&gt;&lt;mi&gt;H&lt;/mi&gt;&lt;mi&gt;e&lt;/mi&gt;&lt;mi&gt;n&lt;/mi&gt;&lt;mi&gt;c&lt;/mi&gt;&lt;mi&gt;e&lt;/mi&gt;&lt;mo&gt;:&lt;/mo&gt;&lt;mo&gt;&amp;#xA0;&lt;/mo&gt;&lt;msub&gt;&lt;mi&gt;h&lt;/mi&gt;&lt;mi&gt;t&lt;/mi&gt;&lt;/msub&gt;&lt;mfenced&gt;&lt;mi&gt;i&lt;/mi&gt;&lt;/mfenced&gt;&lt;mo&gt;&amp;#xA0;&lt;/mo&gt;&lt;mo&gt;&amp;#xB7;&lt;/mo&gt;&lt;mo&gt;&amp;#xA0;&lt;/mo&gt;&lt;mi&gt;y&lt;/mi&gt;&lt;mfenced&gt;&lt;mi&gt;i&lt;/mi&gt;&lt;/mfenced&gt;&lt;mo&gt;=&lt;/mo&gt;&lt;mn&gt;1&lt;/mn&gt;&lt;mspace linebreak=\&quot;newline\&quot;/&gt;&lt;msub&gt;&lt;mi&gt;h&lt;/mi&gt;&lt;mi&gt;t&lt;/mi&gt;&lt;/msub&gt;&lt;mfenced&gt;&lt;mi&gt;i&lt;/mi&gt;&lt;/mfenced&gt;&lt;mo&gt;&amp;#xA0;&lt;/mo&gt;&lt;mo&gt;&amp;#x2260;&lt;/mo&gt;&lt;mo&gt;&amp;#xA0;&lt;/mo&gt;&lt;mi&gt;y&lt;/mi&gt;&lt;mfenced&gt;&lt;mi&gt;i&lt;/mi&gt;&lt;/mfenced&gt;&lt;mo&gt;&amp;#xA0;&lt;/mo&gt;&lt;mi&gt;t&lt;/mi&gt;&lt;mi&gt;h&lt;/mi&gt;&lt;mi&gt;e&lt;/mi&gt;&lt;mi&gt;n&lt;/mi&gt;&lt;mo&gt;&amp;#xA0;&lt;/mo&gt;&lt;mfenced open=\&quot;{\&quot; close=\&quot;\&quot;&gt;&lt;mtable columnalign=\&quot;left\&quot;&gt;&lt;mtr&gt;&lt;mtd&gt;&lt;msub&gt;&lt;mi&gt;h&lt;/mi&gt;&lt;mi&gt;t&lt;/mi&gt;&lt;/msub&gt;&lt;mfenced&gt;&lt;mi&gt;i&lt;/mi&gt;&lt;/mfenced&gt;&lt;mo&gt;&amp;#xA0;&lt;/mo&gt;&lt;mo&gt;=&lt;/mo&gt;&lt;mo&gt;&amp;#xA0;&lt;/mo&gt;&lt;mn&gt;1&lt;/mn&gt;&lt;/mtd&gt;&lt;/mtr&gt;&lt;mtr&gt;&lt;mtd&gt;&lt;mi&gt;y&lt;/mi&gt;&lt;mfenced&gt;&lt;mi&gt;i&lt;/mi&gt;&lt;/mfenced&gt;&lt;mo&gt;&amp;#xA0;&lt;/mo&gt;&lt;mo&gt;=&lt;/mo&gt;&lt;mo&gt;&amp;#xA0;&lt;/mo&gt;&lt;mo&gt;-&lt;/mo&gt;&lt;mn&gt;1&lt;/mn&gt;&lt;/mtd&gt;&lt;/mtr&gt;&lt;/mtable&gt;&lt;/mfenced&gt;&lt;mi&gt;o&lt;/mi&gt;&lt;mi&gt;r&lt;/mi&gt;&lt;mo&gt;&amp;#xA0;&lt;/mo&gt;&lt;mfenced open=\&quot;{\&quot; close=\&quot;\&quot;&gt;&lt;mtable columnalign=\&quot;left\&quot;&gt;&lt;mtr&gt;&lt;mtd&gt;&lt;msub&gt;&lt;mi&gt;h&lt;/mi&gt;&lt;mi&gt;t&lt;/mi&gt;&lt;/msub&gt;&lt;mfenced&gt;&lt;mi&gt;i&lt;/mi&gt;&lt;/mfenced&gt;&lt;mo&gt;&amp;#xA0;&lt;/mo&gt;&lt;mo&gt;=&lt;/mo&gt;&lt;mo&gt;&amp;#xA0;&lt;/mo&gt;&lt;mn&gt;1&lt;/mn&gt;&lt;/mtd&gt;&lt;/mtr&gt;&lt;mtr&gt;&lt;mtd&gt;&lt;mi&gt;y&lt;/mi&gt;&lt;mfenced&gt;&lt;mi&gt;i&lt;/mi&gt;&lt;/mfenced&gt;&lt;mo&gt;&amp;#xA0;&lt;/mo&gt;&lt;mo&gt;=&lt;/mo&gt;&lt;mo&gt;&amp;#xA0;&lt;/mo&gt;&lt;mo&gt;-&lt;/mo&gt;&lt;mn&gt;1&lt;/mn&gt;&lt;/mtd&gt;&lt;/mtr&gt;&lt;/mtable&gt;&lt;/mfenced&gt;&lt;mspace linebreak=\&quot;newline\&quot;/&gt;&lt;mi&gt;H&lt;/mi&gt;&lt;mi&gt;e&lt;/mi&gt;&lt;mi&gt;n&lt;/mi&gt;&lt;mi&gt;c&lt;/mi&gt;&lt;mi&gt;e&lt;/mi&gt;&lt;mo&gt;:&lt;/mo&gt;&lt;mo&gt;&amp;#xA0;&lt;/mo&gt;&lt;msub&gt;&lt;mi&gt;h&lt;/mi&gt;&lt;mi&gt;t&lt;/mi&gt;&lt;/msub&gt;&lt;mfenced&gt;&lt;mi&gt;i&lt;/mi&gt;&lt;/mfenced&gt;&lt;mo&gt;&amp;#xA0;&lt;/mo&gt;&lt;mo&gt;&amp;#xB7;&lt;/mo&gt;&lt;mo&gt;&amp;#xA0;&lt;/mo&gt;&lt;mi&gt;y&lt;/mi&gt;&lt;mfenced&gt;&lt;mi&gt;i&lt;/mi&gt;&lt;/mfenced&gt;&lt;mo&gt;=&lt;/mo&gt;&lt;mo&gt;-&lt;/mo&gt;&lt;mn&gt;1&lt;/mn&gt;&lt;/mstyle&gt;&lt;/math&gt;&quot;}"/>
+                    <pic:cNvPicPr/>
+                  </pic:nvPicPr>
+                  <pic:blipFill>
+                    <a:blip r:embed="rId35" cstate="print">
+                      <a:extLst>
+                        <a:ext uri="{28A0092B-C50C-407E-A947-70E740481C1C}">
+                          <a14:useLocalDpi xmlns:a14="http://schemas.microsoft.com/office/drawing/2010/main" val="0"/>
+                        </a:ext>
+                      </a:extLst>
+                    </a:blip>
+                    <a:stretch>
+                      <a:fillRect/>
+                    </a:stretch>
+                  </pic:blipFill>
+                  <pic:spPr>
+                    <a:xfrm>
+                      <a:off x="0" y="0"/>
+                      <a:ext cx="2967181" cy="1515319"/>
+                    </a:xfrm>
+                    <a:prstGeom prst="rect">
+                      <a:avLst/>
+                    </a:prstGeom>
+                  </pic:spPr>
+                </pic:pic>
+              </a:graphicData>
+            </a:graphic>
+          </wp:inline>
+        </w:drawing>
+      </w:r>
+    </w:p>
+    <w:p>
+      <w:r>
+        <w:t xml:space="preserve">Now consider: </w:t>
+      </w:r>
+      <w:r>
+        <w:rPr>
+          <w:noProof/>
+          <w:position w:val="-24"/>
+        </w:rPr>
+        <w:drawing>
+          <wp:inline distT="0" distB="0" distL="0" distR="0" wp14:anchorId="1A86555D" wp14:editId="2E85A156">
+            <wp:extent cx="2685985" cy="289399"/>
+            <wp:effectExtent l="0" t="0" r="0" b="0"/>
+            <wp:docPr id="44" name="Picture 44" descr="sum for i colon space h subscript t open parentheses i close parentheses not equal to y open parentheses i close parentheses of D subscript t open parentheses i close parentheses equals element of subscript t space semicolon space sum for i colon space h subscript t open parentheses i close parentheses equals y open parentheses i close parentheses of D subscript t open parentheses i close parentheses space space equals space 1 space minus space element of subscript t" title="{&quot;mathml&quot;:&quot;&lt;math style=\&quot;font-family:stix;font-size:16px;\&quot; xmlns=\&quot;http://www.w3.org/1998/Math/MathML\&quot;&gt;&lt;mstyle mathsize=\&quot;16px\&quot;&gt;&lt;munder&gt;&lt;mo&gt;&amp;#x2211;&lt;/mo&gt;&lt;mrow&gt;&lt;mi&gt;i&lt;/mi&gt;&lt;mo&gt;:&lt;/mo&gt;&lt;mo&gt;&amp;#xA0;&lt;/mo&gt;&lt;msub&gt;&lt;mi&gt;h&lt;/mi&gt;&lt;mi&gt;t&lt;/mi&gt;&lt;/msub&gt;&lt;mfenced&gt;&lt;mi&gt;i&lt;/mi&gt;&lt;/mfenced&gt;&lt;mo&gt;&amp;#x2260;&lt;/mo&gt;&lt;mi&gt;y&lt;/mi&gt;&lt;mfenced&gt;&lt;mi&gt;i&lt;/mi&gt;&lt;/mfenced&gt;&lt;/mrow&gt;&lt;/munder&gt;&lt;msub&gt;&lt;mi&gt;D&lt;/mi&gt;&lt;mi&gt;t&lt;/mi&gt;&lt;/msub&gt;&lt;mfenced&gt;&lt;mi&gt;i&lt;/mi&gt;&lt;/mfenced&gt;&lt;mo&gt;=&lt;/mo&gt;&lt;msub&gt;&lt;mo&gt;&amp;#x2208;&lt;/mo&gt;&lt;mi&gt;t&lt;/mi&gt;&lt;/msub&gt;&lt;mo&gt;&amp;#xA0;&lt;/mo&gt;&lt;mo&gt;;&lt;/mo&gt;&lt;mo&gt;&amp;#xA0;&lt;/mo&gt;&lt;munder&gt;&lt;mo&gt;&amp;#x2211;&lt;/mo&gt;&lt;mrow&gt;&lt;mi&gt;i&lt;/mi&gt;&lt;mo&gt;:&lt;/mo&gt;&lt;mo&gt;&amp;#xA0;&lt;/mo&gt;&lt;msub&gt;&lt;mi&gt;h&lt;/mi&gt;&lt;mi&gt;t&lt;/mi&gt;&lt;/msub&gt;&lt;mfenced&gt;&lt;mi&gt;i&lt;/mi&gt;&lt;/mfenced&gt;&lt;mo&gt;=&lt;/mo&gt;&lt;mi&gt;y&lt;/mi&gt;&lt;mfenced&gt;&lt;mi&gt;i&lt;/mi&gt;&lt;/mfenced&gt;&lt;/mrow&gt;&lt;/munder&gt;&lt;msub&gt;&lt;mi&gt;D&lt;/mi&gt;&lt;mi&gt;t&lt;/mi&gt;&lt;/msub&gt;&lt;mfenced&gt;&lt;mi&gt;i&lt;/mi&gt;&lt;/mfenced&gt;&lt;mo&gt;&amp;#xA0;&lt;/mo&gt;&lt;mo&gt;&amp;#xA0;&lt;/mo&gt;&lt;mo&gt;=&lt;/mo&gt;&lt;mo&gt;&amp;#xA0;&lt;/mo&gt;&lt;mn&gt;1&lt;/mn&gt;&lt;mo&gt;&amp;#xA0;&lt;/mo&gt;&lt;mo&gt;-&lt;/mo&gt;&lt;mo&gt;&amp;#xA0;&lt;/mo&gt;&lt;msub&gt;&lt;mo&gt;&amp;#x2208;&lt;/mo&gt;&lt;mi&gt;t&lt;/mi&gt;&lt;/msub&gt;&lt;/mstyle&gt;&lt;/math&gt;&quot;}"/>
+            <wp:cNvGraphicFramePr>
+              <a:graphicFrameLocks xmlns:a="http://schemas.openxmlformats.org/drawingml/2006/main" noChangeAspect="1"/>
+            </wp:cNvGraphicFramePr>
+            <a:graphic xmlns:a="http://schemas.openxmlformats.org/drawingml/2006/main">
+              <a:graphicData uri="http://schemas.openxmlformats.org/drawingml/2006/picture">
+                <pic:pic xmlns:pic="http://schemas.openxmlformats.org/drawingml/2006/picture">
+                  <pic:nvPicPr>
+                    <pic:cNvPr id="1" name="Picture 1" descr="sum for i colon space h subscript t open parentheses i close parentheses not equal to y open parentheses i close parentheses of D subscript t open parentheses i close parentheses equals element of subscript t space semicolon space sum for i colon space h subscript t open parentheses i close parentheses equals y open parentheses i close parentheses of D subscript t open parentheses i close parentheses space space equals space 1 space minus space element of subscript t" title="{&quot;mathml&quot;:&quot;&lt;math style=\&quot;font-family:stix;font-size:16px;\&quot; xmlns=\&quot;http://www.w3.org/1998/Math/MathML\&quot;&gt;&lt;mstyle mathsize=\&quot;16px\&quot;&gt;&lt;munder&gt;&lt;mo&gt;&amp;#x2211;&lt;/mo&gt;&lt;mrow&gt;&lt;mi&gt;i&lt;/mi&gt;&lt;mo&gt;:&lt;/mo&gt;&lt;mo&gt;&amp;#xA0;&lt;/mo&gt;&lt;msub&gt;&lt;mi&gt;h&lt;/mi&gt;&lt;mi&gt;t&lt;/mi&gt;&lt;/msub&gt;&lt;mfenced&gt;&lt;mi&gt;i&lt;/mi&gt;&lt;/mfenced&gt;&lt;mo&gt;&amp;#x2260;&lt;/mo&gt;&lt;mi&gt;y&lt;/mi&gt;&lt;mfenced&gt;&lt;mi&gt;i&lt;/mi&gt;&lt;/mfenced&gt;&lt;/mrow&gt;&lt;/munder&gt;&lt;msub&gt;&lt;mi&gt;D&lt;/mi&gt;&lt;mi&gt;t&lt;/mi&gt;&lt;/msub&gt;&lt;mfenced&gt;&lt;mi&gt;i&lt;/mi&gt;&lt;/mfenced&gt;&lt;mo&gt;=&lt;/mo&gt;&lt;msub&gt;&lt;mo&gt;&amp;#x2208;&lt;/mo&gt;&lt;mi&gt;t&lt;/mi&gt;&lt;/msub&gt;&lt;mo&gt;&amp;#xA0;&lt;/mo&gt;&lt;mo&gt;;&lt;/mo&gt;&lt;mo&gt;&amp;#xA0;&lt;/mo&gt;&lt;munder&gt;&lt;mo&gt;&amp;#x2211;&lt;/mo&gt;&lt;mrow&gt;&lt;mi&gt;i&lt;/mi&gt;&lt;mo&gt;:&lt;/mo&gt;&lt;mo&gt;&amp;#xA0;&lt;/mo&gt;&lt;msub&gt;&lt;mi&gt;h&lt;/mi&gt;&lt;mi&gt;t&lt;/mi&gt;&lt;/msub&gt;&lt;mfenced&gt;&lt;mi&gt;i&lt;/mi&gt;&lt;/mfenced&gt;&lt;mo&gt;=&lt;/mo&gt;&lt;mi&gt;y&lt;/mi&gt;&lt;mfenced&gt;&lt;mi&gt;i&lt;/mi&gt;&lt;/mfenced&gt;&lt;/mrow&gt;&lt;/munder&gt;&lt;msub&gt;&lt;mi&gt;D&lt;/mi&gt;&lt;mi&gt;t&lt;/mi&gt;&lt;/msub&gt;&lt;mfenced&gt;&lt;mi&gt;i&lt;/mi&gt;&lt;/mfenced&gt;&lt;mo&gt;&amp;#xA0;&lt;/mo&gt;&lt;mo&gt;&amp;#xA0;&lt;/mo&gt;&lt;mo&gt;=&lt;/mo&gt;&lt;mo&gt;&amp;#xA0;&lt;/mo&gt;&lt;mn&gt;1&lt;/mn&gt;&lt;mo&gt;&amp;#xA0;&lt;/mo&gt;&lt;mo&gt;-&lt;/mo&gt;&lt;mo&gt;&amp;#xA0;&lt;/mo&gt;&lt;msub&gt;&lt;mo&gt;&amp;#x2208;&lt;/mo&gt;&lt;mi&gt;t&lt;/mi&gt;&lt;/msub&gt;&lt;/mstyle&gt;&lt;/math&gt;&quot;}"/>
+                    <pic:cNvPicPr/>
+                  </pic:nvPicPr>
+                  <pic:blipFill>
+                    <a:blip r:embed="rId36" cstate="print">
+                      <a:extLst>
+                        <a:ext uri="{28A0092B-C50C-407E-A947-70E740481C1C}">
+                          <a14:useLocalDpi xmlns:a14="http://schemas.microsoft.com/office/drawing/2010/main" val="0"/>
+                        </a:ext>
+                      </a:extLst>
+                    </a:blip>
+                    <a:stretch>
+                      <a:fillRect/>
+                    </a:stretch>
+                  </pic:blipFill>
+                  <pic:spPr>
+                    <a:xfrm>
+                      <a:off x="0" y="0"/>
+                      <a:ext cx="2685985" cy="289399"/>
+                    </a:xfrm>
+                    <a:prstGeom prst="rect">
+                      <a:avLst/>
+                    </a:prstGeom>
+                  </pic:spPr>
+                </pic:pic>
+              </a:graphicData>
+            </a:graphic>
+          </wp:inline>
+        </w:drawing>
+      </w:r>
+    </w:p>
+    <w:p>
+      <w:r>
+        <w:rPr>
+          <w:noProof/>
+          <w:position w:val="-12"/>
+        </w:rPr>
+        <w:drawing>
+          <wp:inline distT="0" distB="0" distL="0" distR="0" wp14:anchorId="55017E3B" wp14:editId="355492EC">
+            <wp:extent cx="1821935" cy="205946"/>
+            <wp:effectExtent l="0" t="0" r="0" b="0"/>
+            <wp:docPr id="47" name="Picture 47" descr="Z subscript t space equals e to the power of negative alpha subscript t end exponent space open parentheses 1 space minus element of subscript t space close parentheses plus space e to the power of alpha subscript t end exponent space element of subscript t" title="{&quot;mathml&quot;:&quot;&lt;math style=\&quot;font-family:stix;font-size:16px;\&quot; xmlns=\&quot;http://www.w3.org/1998/Math/MathML\&quot;&gt;&lt;mstyle mathsize=\&quot;16px\&quot;&gt;&lt;msub&gt;&lt;mi&gt;Z&lt;/mi&gt;&lt;mi&gt;t&lt;/mi&gt;&lt;/msub&gt;&lt;mo&gt;&amp;#xA0;&lt;/mo&gt;&lt;mo&gt;=&lt;/mo&gt;&lt;msup&gt;&lt;mi&gt;e&lt;/mi&gt;&lt;mrow&gt;&lt;mo&gt;-&lt;/mo&gt;&lt;msub&gt;&lt;mi&gt;&amp;#x3B1;&lt;/mi&gt;&lt;mi&gt;t&lt;/mi&gt;&lt;/msub&gt;&lt;/mrow&gt;&lt;/msup&gt;&lt;mo&gt;&amp;#xA0;&lt;/mo&gt;&lt;mfenced&gt;&lt;mrow&gt;&lt;mn&gt;1&lt;/mn&gt;&lt;mo&gt;&amp;#xA0;&lt;/mo&gt;&lt;mo&gt;-&lt;/mo&gt;&lt;msub&gt;&lt;mo&gt;&amp;#x2208;&lt;/mo&gt;&lt;mi&gt;t&lt;/mi&gt;&lt;/msub&gt;&lt;mo&gt;&amp;#xA0;&lt;/mo&gt;&lt;/mrow&gt;&lt;/mfenced&gt;&lt;mo&gt;+&lt;/mo&gt;&lt;mo&gt;&amp;#xA0;&lt;/mo&gt;&lt;msup&gt;&lt;mi&gt;e&lt;/mi&gt;&lt;msub&gt;&lt;mi&gt;&amp;#x3B1;&lt;/mi&gt;&lt;mi&gt;t&lt;/mi&gt;&lt;/msub&gt;&lt;/msup&gt;&lt;mo&gt;&amp;#xA0;&lt;/mo&gt;&lt;msub&gt;&lt;mo&gt;&amp;#x2208;&lt;/mo&gt;&lt;mi&gt;t&lt;/mi&gt;&lt;/msub&gt;&lt;/mstyle&gt;&lt;/math&gt;&quot;}"/>
+            <wp:cNvGraphicFramePr>
+              <a:graphicFrameLocks xmlns:a="http://schemas.openxmlformats.org/drawingml/2006/main" noChangeAspect="1"/>
+            </wp:cNvGraphicFramePr>
+            <a:graphic xmlns:a="http://schemas.openxmlformats.org/drawingml/2006/main">
+              <a:graphicData uri="http://schemas.openxmlformats.org/drawingml/2006/picture">
+                <pic:pic xmlns:pic="http://schemas.openxmlformats.org/drawingml/2006/picture">
+                  <pic:nvPicPr>
+                    <pic:cNvPr id="1" name="Picture 1" descr="Z subscript t space equals e to the power of negative alpha subscript t end exponent space open parentheses 1 space minus element of subscript t space close parentheses plus space e to the power of alpha subscript t end exponent space element of subscript t" title="{&quot;mathml&quot;:&quot;&lt;math style=\&quot;font-family:stix;font-size:16px;\&quot; xmlns=\&quot;http://www.w3.org/1998/Math/MathML\&quot;&gt;&lt;mstyle mathsize=\&quot;16px\&quot;&gt;&lt;msub&gt;&lt;mi&gt;Z&lt;/mi&gt;&lt;mi&gt;t&lt;/mi&gt;&lt;/msub&gt;&lt;mo&gt;&amp;#xA0;&lt;/mo&gt;&lt;mo&gt;=&lt;/mo&gt;&lt;msup&gt;&lt;mi&gt;e&lt;/mi&gt;&lt;mrow&gt;&lt;mo&gt;-&lt;/mo&gt;&lt;msub&gt;&lt;mi&gt;&amp;#x3B1;&lt;/mi&gt;&lt;mi&gt;t&lt;/mi&gt;&lt;/msub&gt;&lt;/mrow&gt;&lt;/msup&gt;&lt;mo&gt;&amp;#xA0;&lt;/mo&gt;&lt;mfenced&gt;&lt;mrow&gt;&lt;mn&gt;1&lt;/mn&gt;&lt;mo&gt;&amp;#xA0;&lt;/mo&gt;&lt;mo&gt;-&lt;/mo&gt;&lt;msub&gt;&lt;mo&gt;&amp;#x2208;&lt;/mo&gt;&lt;mi&gt;t&lt;/mi&gt;&lt;/msub&gt;&lt;mo&gt;&amp;#xA0;&lt;/mo&gt;&lt;/mrow&gt;&lt;/mfenced&gt;&lt;mo&gt;+&lt;/mo&gt;&lt;mo&gt;&amp;#xA0;&lt;/mo&gt;&lt;msup&gt;&lt;mi&gt;e&lt;/mi&gt;&lt;msub&gt;&lt;mi&gt;&amp;#x3B1;&lt;/mi&gt;&lt;mi&gt;t&lt;/mi&gt;&lt;/msub&gt;&lt;/msup&gt;&lt;mo&gt;&amp;#xA0;&lt;/mo&gt;&lt;msub&gt;&lt;mo&gt;&amp;#x2208;&lt;/mo&gt;&lt;mi&gt;t&lt;/mi&gt;&lt;/msub&gt;&lt;/mstyle&gt;&lt;/math&gt;&quot;}"/>
+                    <pic:cNvPicPr/>
+                  </pic:nvPicPr>
+                  <pic:blipFill>
+                    <a:blip r:embed="rId37" cstate="print">
+                      <a:extLst>
+                        <a:ext uri="{28A0092B-C50C-407E-A947-70E740481C1C}">
+                          <a14:useLocalDpi xmlns:a14="http://schemas.microsoft.com/office/drawing/2010/main" val="0"/>
+                        </a:ext>
+                      </a:extLst>
+                    </a:blip>
+                    <a:stretch>
+                      <a:fillRect/>
+                    </a:stretch>
+                  </pic:blipFill>
+                  <pic:spPr>
+                    <a:xfrm>
+                      <a:off x="0" y="0"/>
+                      <a:ext cx="1821935" cy="205946"/>
+                    </a:xfrm>
+                    <a:prstGeom prst="rect">
+                      <a:avLst/>
+                    </a:prstGeom>
+                  </pic:spPr>
+                </pic:pic>
+              </a:graphicData>
+            </a:graphic>
+          </wp:inline>
+        </w:drawing>
+      </w:r>
+    </w:p>
+    <w:p>
+      <w:r>
+        <w:t>Prove that at the end of T steps, that mean minimize error T</w:t>
+      </w:r>
+      <w:r>
+        <w:rPr>
+          <w:vertAlign w:val="subscript"/>
+        </w:rPr>
+        <w:t>H</w:t>
+      </w:r>
+      <w:r>
+        <w:t xml:space="preserve"> with </w:t>
+      </w:r>
+      <w:r>
+        <w:rPr>
+          <w:rFonts w:cstheme="minorHAnsi"/>
+        </w:rPr>
+        <w:t>α</w:t>
+      </w:r>
+      <w:r>
+        <w:rPr>
+          <w:rFonts w:cstheme="minorHAnsi"/>
+          <w:vertAlign w:val="subscript"/>
+        </w:rPr>
+        <w:t>t</w:t>
+      </w:r>
+      <w:r>
+        <w:rPr>
+          <w:rFonts w:cstheme="minorHAnsi"/>
+        </w:rPr>
+        <w:t xml:space="preserve"> come to be </w:t>
+      </w:r>
+      <w:r>
+        <w:rPr>
+          <w:noProof/>
+          <w:position w:val="-31"/>
+        </w:rPr>
+        <w:drawing>
+          <wp:inline distT="0" distB="0" distL="0" distR="0" wp14:anchorId="5ECE8353" wp14:editId="3390FF30">
+            <wp:extent cx="851243" cy="468184"/>
+            <wp:effectExtent l="0" t="0" r="0" b="0"/>
+            <wp:docPr id="48" name="Picture 48" descr="1 half ln open parentheses fraction numerator 1 minus element of subscript t over denominator element of subscript t end fraction close parentheses" title="{&quot;mathml&quot;:&quot;&lt;math style=\&quot;font-family:stix;font-size:16px;\&quot; xmlns=\&quot;http://www.w3.org/1998/Math/MathML\&quot;&gt;&lt;mstyle mathsize=\&quot;16px\&quot;&gt;&lt;mfrac&gt;&lt;mn&gt;1&lt;/mn&gt;&lt;mn&gt;2&lt;/mn&gt;&lt;/mfrac&gt;&lt;mi&gt;ln&lt;/mi&gt;&lt;mfenced&gt;&lt;mfrac&gt;&lt;mrow&gt;&lt;mn&gt;1&lt;/mn&gt;&lt;mo&gt;-&lt;/mo&gt;&lt;msub&gt;&lt;mo&gt;&amp;#x2208;&lt;/mo&gt;&lt;mi&gt;t&lt;/mi&gt;&lt;/msub&gt;&lt;/mrow&gt;&lt;msub&gt;&lt;mo&gt;&amp;#x2208;&lt;/mo&gt;&lt;mi&gt;t&lt;/mi&gt;&lt;/msub&gt;&lt;/mfrac&gt;&lt;/mfenced&gt;&lt;/mstyle&gt;&lt;/math&gt;&quot;}"/>
+            <wp:cNvGraphicFramePr>
+              <a:graphicFrameLocks xmlns:a="http://schemas.openxmlformats.org/drawingml/2006/main" noChangeAspect="1"/>
+            </wp:cNvGraphicFramePr>
+            <a:graphic xmlns:a="http://schemas.openxmlformats.org/drawingml/2006/main">
+              <a:graphicData uri="http://schemas.openxmlformats.org/drawingml/2006/picture">
+                <pic:pic xmlns:pic="http://schemas.openxmlformats.org/drawingml/2006/picture">
+                  <pic:nvPicPr>
+                    <pic:cNvPr id="1" name="Picture 1" descr="1 half ln open parentheses fraction numerator 1 minus element of subscript t over denominator element of subscript t end fraction close parentheses" title="{&quot;mathml&quot;:&quot;&lt;math style=\&quot;font-family:stix;font-size:16px;\&quot; xmlns=\&quot;http://www.w3.org/1998/Math/MathML\&quot;&gt;&lt;mstyle mathsize=\&quot;16px\&quot;&gt;&lt;mfrac&gt;&lt;mn&gt;1&lt;/mn&gt;&lt;mn&gt;2&lt;/mn&gt;&lt;/mfrac&gt;&lt;mi&gt;ln&lt;/mi&gt;&lt;mfenced&gt;&lt;mfrac&gt;&lt;mrow&gt;&lt;mn&gt;1&lt;/mn&gt;&lt;mo&gt;-&lt;/mo&gt;&lt;msub&gt;&lt;mo&gt;&amp;#x2208;&lt;/mo&gt;&lt;mi&gt;t&lt;/mi&gt;&lt;/msub&gt;&lt;/mrow&gt;&lt;msub&gt;&lt;mo&gt;&amp;#x2208;&lt;/mo&gt;&lt;mi&gt;t&lt;/mi&gt;&lt;/msub&gt;&lt;/mfrac&gt;&lt;/mfenced&gt;&lt;/mstyle&gt;&lt;/math&gt;&quot;}"/>
+                    <pic:cNvPicPr/>
+                  </pic:nvPicPr>
+                  <pic:blipFill>
+                    <a:blip r:embed="rId38" cstate="print">
+                      <a:extLst>
+                        <a:ext uri="{28A0092B-C50C-407E-A947-70E740481C1C}">
+                          <a14:useLocalDpi xmlns:a14="http://schemas.microsoft.com/office/drawing/2010/main" val="0"/>
+                        </a:ext>
+                      </a:extLst>
+                    </a:blip>
+                    <a:stretch>
+                      <a:fillRect/>
+                    </a:stretch>
+                  </pic:blipFill>
+                  <pic:spPr>
+                    <a:xfrm>
+                      <a:off x="0" y="0"/>
+                      <a:ext cx="851243" cy="468184"/>
+                    </a:xfrm>
+                    <a:prstGeom prst="rect">
+                      <a:avLst/>
+                    </a:prstGeom>
+                  </pic:spPr>
+                </pic:pic>
+              </a:graphicData>
+            </a:graphic>
+          </wp:inline>
+        </w:drawing>
+      </w:r>
+    </w:p>
+    <w:p>
+      <w:r>
+        <w:t xml:space="preserve">Hence: </w:t>
+      </w:r>
+      <w:r>
+        <w:rPr>
+          <w:noProof/>
+          <w:position w:val="-13"/>
+        </w:rPr>
+        <w:drawing>
+          <wp:inline distT="0" distB="0" distL="0" distR="0" wp14:anchorId="265D7712" wp14:editId="6AADBFCF">
+            <wp:extent cx="2587684" cy="217526"/>
+            <wp:effectExtent l="0" t="0" r="0" b="0"/>
+            <wp:docPr id="50" name="Picture 50" descr="Z subscript t space equals e to the power of negative alpha subscript t end exponent space open parentheses 1 space minus element of subscript t space close parentheses plus space e to the power of alpha subscript t end exponent space element of subscript t space equals space 2 square root of element of subscript t open parentheses 1 minus element of subscript t close parentheses end root" title="{&quot;mathml&quot;:&quot;&lt;math style=\&quot;font-family:stix;font-size:16px;\&quot; xmlns=\&quot;http://www.w3.org/1998/Math/MathML\&quot;&gt;&lt;mstyle mathsize=\&quot;16px\&quot;&gt;&lt;msub&gt;&lt;mi&gt;Z&lt;/mi&gt;&lt;mi&gt;t&lt;/mi&gt;&lt;/msub&gt;&lt;mo&gt;&amp;#xA0;&lt;/mo&gt;&lt;mo&gt;=&lt;/mo&gt;&lt;msup&gt;&lt;mi&gt;e&lt;/mi&gt;&lt;mrow&gt;&lt;mo&gt;-&lt;/mo&gt;&lt;msub&gt;&lt;mi&gt;&amp;#x3B1;&lt;/mi&gt;&lt;mi&gt;t&lt;/mi&gt;&lt;/msub&gt;&lt;/mrow&gt;&lt;/msup&gt;&lt;mo&gt;&amp;#xA0;&lt;/mo&gt;&lt;mfenced&gt;&lt;mrow&gt;&lt;mn&gt;1&lt;/mn&gt;&lt;mo&gt;&amp;#xA0;&lt;/mo&gt;&lt;mo&gt;-&lt;/mo&gt;&lt;msub&gt;&lt;mo&gt;&amp;#x2208;&lt;/mo&gt;&lt;mi&gt;t&lt;/mi&gt;&lt;/msub&gt;&lt;mo&gt;&amp;#xA0;&lt;/mo&gt;&lt;/mrow&gt;&lt;/mfenced&gt;&lt;mo&gt;+&lt;/mo&gt;&lt;mo&gt;&amp;#xA0;&lt;/mo&gt;&lt;msup&gt;&lt;mi&gt;e&lt;/mi&gt;&lt;msub&gt;&lt;mi&gt;&amp;#x3B1;&lt;/mi&gt;&lt;mi&gt;t&lt;/mi&gt;&lt;/msub&gt;&lt;/msup&gt;&lt;mo&gt;&amp;#xA0;&lt;/mo&gt;&lt;msub&gt;&lt;mo&gt;&amp;#x2208;&lt;/mo&gt;&lt;mi&gt;t&lt;/mi&gt;&lt;/msub&gt;&lt;mo&gt;&amp;#xA0;&lt;/mo&gt;&lt;mo&gt;=&lt;/mo&gt;&lt;mo&gt;&amp;#xA0;&lt;/mo&gt;&lt;mn&gt;2&lt;/mn&gt;&lt;msqrt&gt;&lt;msub&gt;&lt;mo&gt;&amp;#x2208;&lt;/mo&gt;&lt;mi&gt;t&lt;/mi&gt;&lt;/msub&gt;&lt;mfenced&gt;&lt;mrow&gt;&lt;mn&gt;1&lt;/mn&gt;&lt;mo&gt;-&lt;/mo&gt;&lt;msub&gt;&lt;mo&gt;&amp;#x2208;&lt;/mo&gt;&lt;mi&gt;t&lt;/mi&gt;&lt;/msub&gt;&lt;/mrow&gt;&lt;/mfenced&gt;&lt;/msqrt&gt;&lt;/mstyle&gt;&lt;/math&gt;&quot;}"/>
+            <wp:cNvGraphicFramePr>
+              <a:graphicFrameLocks xmlns:a="http://schemas.openxmlformats.org/drawingml/2006/main" noChangeAspect="1"/>
+            </wp:cNvGraphicFramePr>
+            <a:graphic xmlns:a="http://schemas.openxmlformats.org/drawingml/2006/main">
+              <a:graphicData uri="http://schemas.openxmlformats.org/drawingml/2006/picture">
+                <pic:pic xmlns:pic="http://schemas.openxmlformats.org/drawingml/2006/picture">
+                  <pic:nvPicPr>
+                    <pic:cNvPr id="1" name="Picture 1" descr="Z subscript t space equals e to the power of negative alpha subscript t end exponent space open parentheses 1 space minus element of subscript t space close parentheses plus space e to the power of alpha subscript t end exponent space element of subscript t space equals space 2 square root of element of subscript t open parentheses 1 minus element of subscript t close parentheses end root" title="{&quot;mathml&quot;:&quot;&lt;math style=\&quot;font-family:stix;font-size:16px;\&quot; xmlns=\&quot;http://www.w3.org/1998/Math/MathML\&quot;&gt;&lt;mstyle mathsize=\&quot;16px\&quot;&gt;&lt;msub&gt;&lt;mi&gt;Z&lt;/mi&gt;&lt;mi&gt;t&lt;/mi&gt;&lt;/msub&gt;&lt;mo&gt;&amp;#xA0;&lt;/mo&gt;&lt;mo&gt;=&lt;/mo&gt;&lt;msup&gt;&lt;mi&gt;e&lt;/mi&gt;&lt;mrow&gt;&lt;mo&gt;-&lt;/mo&gt;&lt;msub&gt;&lt;mi&gt;&amp;#x3B1;&lt;/mi&gt;&lt;mi&gt;t&lt;/mi&gt;&lt;/msub&gt;&lt;/mrow&gt;&lt;/msup&gt;&lt;mo&gt;&amp;#xA0;&lt;/mo&gt;&lt;mfenced&gt;&lt;mrow&gt;&lt;mn&gt;1&lt;/mn&gt;&lt;mo&gt;&amp;#xA0;&lt;/mo&gt;&lt;mo&gt;-&lt;/mo&gt;&lt;msub&gt;&lt;mo&gt;&amp;#x2208;&lt;/mo&gt;&lt;mi&gt;t&lt;/mi&gt;&lt;/msub&gt;&lt;mo&gt;&amp;#xA0;&lt;/mo&gt;&lt;/mrow&gt;&lt;/mfenced&gt;&lt;mo&gt;+&lt;/mo&gt;&lt;mo&gt;&amp;#xA0;&lt;/mo&gt;&lt;msup&gt;&lt;mi&gt;e&lt;/mi&gt;&lt;msub&gt;&lt;mi&gt;&amp;#x3B1;&lt;/mi&gt;&lt;mi&gt;t&lt;/mi&gt;&lt;/msub&gt;&lt;/msup&gt;&lt;mo&gt;&amp;#xA0;&lt;/mo&gt;&lt;msub&gt;&lt;mo&gt;&amp;#x2208;&lt;/mo&gt;&lt;mi&gt;t&lt;/mi&gt;&lt;/msub&gt;&lt;mo&gt;&amp;#xA0;&lt;/mo&gt;&lt;mo&gt;=&lt;/mo&gt;&lt;mo&gt;&amp;#xA0;&lt;/mo&gt;&lt;mn&gt;2&lt;/mn&gt;&lt;msqrt&gt;&lt;msub&gt;&lt;mo&gt;&amp;#x2208;&lt;/mo&gt;&lt;mi&gt;t&lt;/mi&gt;&lt;/msub&gt;&lt;mfenced&gt;&lt;mrow&gt;&lt;mn&gt;1&lt;/mn&gt;&lt;mo&gt;-&lt;/mo&gt;&lt;msub&gt;&lt;mo&gt;&amp;#x2208;&lt;/mo&gt;&lt;mi&gt;t&lt;/mi&gt;&lt;/msub&gt;&lt;/mrow&gt;&lt;/mfenced&gt;&lt;/msqrt&gt;&lt;/mstyle&gt;&lt;/math&gt;&quot;}"/>
+                    <pic:cNvPicPr/>
+                  </pic:nvPicPr>
+                  <pic:blipFill>
+                    <a:blip r:embed="rId39" cstate="print">
+                      <a:extLst>
+                        <a:ext uri="{28A0092B-C50C-407E-A947-70E740481C1C}">
+                          <a14:useLocalDpi xmlns:a14="http://schemas.microsoft.com/office/drawing/2010/main" val="0"/>
+                        </a:ext>
+                      </a:extLst>
+                    </a:blip>
+                    <a:stretch>
+                      <a:fillRect/>
+                    </a:stretch>
+                  </pic:blipFill>
+                  <pic:spPr>
+                    <a:xfrm>
+                      <a:off x="0" y="0"/>
+                      <a:ext cx="2587684" cy="217526"/>
+                    </a:xfrm>
+                    <a:prstGeom prst="rect">
+                      <a:avLst/>
+                    </a:prstGeom>
+                  </pic:spPr>
+                </pic:pic>
+              </a:graphicData>
+            </a:graphic>
+          </wp:inline>
+        </w:drawing>
+      </w:r>
+      <w:r>
+        <w:t xml:space="preserve"> with </w:t>
+      </w:r>
+      <w:r>
+        <w:rPr>
+          <w:noProof/>
+          <w:position w:val="-18"/>
+        </w:rPr>
+        <w:drawing>
+          <wp:inline distT="0" distB="0" distL="0" distR="0" wp14:anchorId="5BC8A767" wp14:editId="3BCAFF59">
+            <wp:extent cx="718065" cy="313038"/>
+            <wp:effectExtent l="0" t="0" r="0" b="0"/>
+            <wp:docPr id="52" name="Picture 52" descr="element of subscript t equals 1 half minus gamma subscript t" title="{&quot;mathml&quot;:&quot;&lt;math style=\&quot;font-family:stix;font-size:16px;\&quot; xmlns=\&quot;http://www.w3.org/1998/Math/MathML\&quot;&gt;&lt;mstyle mathsize=\&quot;16px\&quot;&gt;&lt;msub&gt;&lt;mo&gt;&amp;#x2208;&lt;/mo&gt;&lt;mi&gt;t&lt;/mi&gt;&lt;/msub&gt;&lt;mo&gt;=&lt;/mo&gt;&lt;mfrac&gt;&lt;mn&gt;1&lt;/mn&gt;&lt;mn&gt;2&lt;/mn&gt;&lt;/mfrac&gt;&lt;mo&gt;-&lt;/mo&gt;&lt;msub&gt;&lt;mi&gt;&amp;#x3B3;&lt;/mi&gt;&lt;mi&gt;t&lt;/mi&gt;&lt;/msub&gt;&lt;/mstyle&gt;&lt;/math&gt;&quot;}"/>
+            <wp:cNvGraphicFramePr>
+              <a:graphicFrameLocks xmlns:a="http://schemas.openxmlformats.org/drawingml/2006/main" noChangeAspect="1"/>
+            </wp:cNvGraphicFramePr>
+            <a:graphic xmlns:a="http://schemas.openxmlformats.org/drawingml/2006/main">
+              <a:graphicData uri="http://schemas.openxmlformats.org/drawingml/2006/picture">
+                <pic:pic xmlns:pic="http://schemas.openxmlformats.org/drawingml/2006/picture">
+                  <pic:nvPicPr>
+                    <pic:cNvPr id="1" name="Picture 1" descr="element of subscript t equals 1 half minus gamma subscript t" title="{&quot;mathml&quot;:&quot;&lt;math style=\&quot;font-family:stix;font-size:16px;\&quot; xmlns=\&quot;http://www.w3.org/1998/Math/MathML\&quot;&gt;&lt;mstyle mathsize=\&quot;16px\&quot;&gt;&lt;msub&gt;&lt;mo&gt;&amp;#x2208;&lt;/mo&gt;&lt;mi&gt;t&lt;/mi&gt;&lt;/msub&gt;&lt;mo&gt;=&lt;/mo&gt;&lt;mfrac&gt;&lt;mn&gt;1&lt;/mn&gt;&lt;mn&gt;2&lt;/mn&gt;&lt;/mfrac&gt;&lt;mo&gt;-&lt;/mo&gt;&lt;msub&gt;&lt;mi&gt;&amp;#x3B3;&lt;/mi&gt;&lt;mi&gt;t&lt;/mi&gt;&lt;/msub&gt;&lt;/mstyle&gt;&lt;/math&gt;&quot;}"/>
+                    <pic:cNvPicPr/>
+                  </pic:nvPicPr>
+                  <pic:blipFill>
+                    <a:blip r:embed="rId27" cstate="print">
+                      <a:extLst>
+                        <a:ext uri="{28A0092B-C50C-407E-A947-70E740481C1C}">
+                          <a14:useLocalDpi xmlns:a14="http://schemas.microsoft.com/office/drawing/2010/main" val="0"/>
+                        </a:ext>
+                      </a:extLst>
+                    </a:blip>
+                    <a:stretch>
+                      <a:fillRect/>
+                    </a:stretch>
+                  </pic:blipFill>
+                  <pic:spPr>
+                    <a:xfrm>
+                      <a:off x="0" y="0"/>
+                      <a:ext cx="718065" cy="313038"/>
+                    </a:xfrm>
+                    <a:prstGeom prst="rect">
+                      <a:avLst/>
+                    </a:prstGeom>
+                  </pic:spPr>
+                </pic:pic>
+              </a:graphicData>
+            </a:graphic>
+          </wp:inline>
+        </w:drawing>
+      </w:r>
+      <w:r>
+        <w:t xml:space="preserve"> </w:t>
+      </w:r>
+    </w:p>
+    <w:p>
+      <w:r>
+        <w:rPr>
+          <w:noProof/>
+          <w:position w:val="-15"/>
+        </w:rPr>
+        <w:drawing>
+          <wp:inline distT="0" distB="0" distL="0" distR="0" wp14:anchorId="44C7AF03" wp14:editId="3B91D238">
+            <wp:extent cx="796324" cy="251254"/>
+            <wp:effectExtent l="0" t="0" r="0" b="0"/>
+            <wp:docPr id="55" name="Picture 55" descr="Z equals space square root of 1 minus 4 gamma subscript t end root" title="{&quot;mathml&quot;:&quot;&lt;math style=\&quot;font-family:stix;font-size:16px;\&quot; xmlns=\&quot;http://www.w3.org/1998/Math/MathML\&quot;&gt;&lt;mstyle mathsize=\&quot;16px\&quot;&gt;&lt;mi&gt;Z&lt;/mi&gt;&lt;mo&gt;=&lt;/mo&gt;&lt;mo&gt;&amp;#xA0;&lt;/mo&gt;&lt;msqrt&gt;&lt;mn&gt;1&lt;/mn&gt;&lt;mo&gt;-&lt;/mo&gt;&lt;mn&gt;4&lt;/mn&gt;&lt;msub&gt;&lt;mi&gt;&amp;#x3B3;&lt;/mi&gt;&lt;mi&gt;t&lt;/mi&gt;&lt;/msub&gt;&lt;/msqrt&gt;&lt;/mstyle&gt;&lt;/math&gt;&quot;}"/>
+            <wp:cNvGraphicFramePr>
+              <a:graphicFrameLocks xmlns:a="http://schemas.openxmlformats.org/drawingml/2006/main" noChangeAspect="1"/>
+            </wp:cNvGraphicFramePr>
+            <a:graphic xmlns:a="http://schemas.openxmlformats.org/drawingml/2006/main">
+              <a:graphicData uri="http://schemas.openxmlformats.org/drawingml/2006/picture">
+                <pic:pic xmlns:pic="http://schemas.openxmlformats.org/drawingml/2006/picture">
+                  <pic:nvPicPr>
+                    <pic:cNvPr id="1" name="Picture 1" descr="Z equals space square root of 1 minus 4 gamma subscript t end root" title="{&quot;mathml&quot;:&quot;&lt;math style=\&quot;font-family:stix;font-size:16px;\&quot; xmlns=\&quot;http://www.w3.org/1998/Math/MathML\&quot;&gt;&lt;mstyle mathsize=\&quot;16px\&quot;&gt;&lt;mi&gt;Z&lt;/mi&gt;&lt;mo&gt;=&lt;/mo&gt;&lt;mo&gt;&amp;#xA0;&lt;/mo&gt;&lt;msqrt&gt;&lt;mn&gt;1&lt;/mn&gt;&lt;mo&gt;-&lt;/mo&gt;&lt;mn&gt;4&lt;/mn&gt;&lt;msub&gt;&lt;mi&gt;&amp;#x3B3;&lt;/mi&gt;&lt;mi&gt;t&lt;/mi&gt;&lt;/msub&gt;&lt;/msqrt&gt;&lt;/mstyle&gt;&lt;/math&gt;&quot;}"/>
+                    <pic:cNvPicPr/>
+                  </pic:nvPicPr>
+                  <pic:blipFill>
+                    <a:blip r:embed="rId40" cstate="print">
+                      <a:extLst>
+                        <a:ext uri="{28A0092B-C50C-407E-A947-70E740481C1C}">
+                          <a14:useLocalDpi xmlns:a14="http://schemas.microsoft.com/office/drawing/2010/main" val="0"/>
+                        </a:ext>
+                      </a:extLst>
+                    </a:blip>
+                    <a:stretch>
+                      <a:fillRect/>
+                    </a:stretch>
+                  </pic:blipFill>
+                  <pic:spPr>
+                    <a:xfrm>
+                      <a:off x="0" y="0"/>
+                      <a:ext cx="796324" cy="251254"/>
+                    </a:xfrm>
+                    <a:prstGeom prst="rect">
+                      <a:avLst/>
+                    </a:prstGeom>
+                  </pic:spPr>
+                </pic:pic>
+              </a:graphicData>
+            </a:graphic>
+          </wp:inline>
+        </w:drawing>
+      </w:r>
+    </w:p>
+    <w:p>
+      <w:r>
+        <w:t xml:space="preserve"> </w:t>
+      </w:r>
+      <w:r>
+        <w:rPr>
+          <w:noProof/>
+          <w:position w:val="-51"/>
+        </w:rPr>
+        <w:drawing>
+          <wp:inline distT="0" distB="0" distL="0" distR="0" wp14:anchorId="5F5873BE" wp14:editId="5F5D2C98">
+            <wp:extent cx="1815070" cy="875957"/>
+            <wp:effectExtent l="0" t="0" r="0" b="0"/>
+            <wp:docPr id="56" name="Picture 56" descr="1 plus x space less or equal than e to the power of x space l e t space x space equals space minus 4 gamma subscript t squared&#10;T h e n space 1 space minus space 4 gamma subscript t squared space less or equal than e to the power of negative 4 gamma subscript t squared end exponent&#10;H e n c e colon space Z subscript t space space less or equal than space square root of e to the power of negative 4 gamma subscript t squared end exponent end root equals e to the power of negative 2 gamma subscript t squared end exponent&#10;" title="{&quot;mathml&quot;:&quot;&lt;math style=\&quot;font-family:stix;font-size:16px;\&quot; xmlns=\&quot;http://www.w3.org/1998/Math/MathML\&quot;&gt;&lt;mstyle mathsize=\&quot;16px\&quot;&gt;&lt;mn&gt;1&lt;/mn&gt;&lt;mo&gt;+&lt;/mo&gt;&lt;mi&gt;x&lt;/mi&gt;&lt;mo&gt;&amp;#xA0;&lt;/mo&gt;&lt;mo&gt;&amp;#x2264;&lt;/mo&gt;&lt;msup&gt;&lt;mi&gt;e&lt;/mi&gt;&lt;mi&gt;x&lt;/mi&gt;&lt;/msup&gt;&lt;mo&gt;&amp;#xA0;&lt;/mo&gt;&lt;mi&gt;l&lt;/mi&gt;&lt;mi&gt;e&lt;/mi&gt;&lt;mi&gt;t&lt;/mi&gt;&lt;mo&gt;&amp;#xA0;&lt;/mo&gt;&lt;mi&gt;x&lt;/mi&gt;&lt;mo&gt;&amp;#xA0;&lt;/mo&gt;&lt;mo&gt;=&lt;/mo&gt;&lt;mo&gt;&amp;#xA0;&lt;/mo&gt;&lt;mo&gt;-&lt;/mo&gt;&lt;mn&gt;4&lt;/mn&gt;&lt;msup&gt;&lt;msub&gt;&lt;mi&gt;&amp;#x3B3;&lt;/mi&gt;&lt;mi&gt;t&lt;/mi&gt;&lt;/msub&gt;&lt;mn&gt;2&lt;/mn&gt;&lt;/msup&gt;&lt;mspace linebreak=\&quot;newline\&quot;/&gt;&lt;mi&gt;T&lt;/mi&gt;&lt;mi&gt;h&lt;/mi&gt;&lt;mi&gt;e&lt;/mi&gt;&lt;mi&gt;n&lt;/mi&gt;&lt;mo&gt;&amp;#xA0;&lt;/mo&gt;&lt;mn&gt;1&lt;/mn&gt;&lt;mo&gt;&amp;#xA0;&lt;/mo&gt;&lt;mo&gt;-&lt;/mo&gt;&lt;mo&gt;&amp;#xA0;&lt;/mo&gt;&lt;mn&gt;4&lt;/mn&gt;&lt;msup&gt;&lt;msub&gt;&lt;mi&gt;&amp;#x3B3;&lt;/mi&gt;&lt;mi&gt;t&lt;/mi&gt;&lt;/msub&gt;&lt;mn&gt;2&lt;/mn&gt;&lt;/msup&gt;&lt;mo&gt;&amp;#xA0;&lt;/mo&gt;&lt;mo&gt;&amp;#x2264;&lt;/mo&gt;&lt;msup&gt;&lt;mi&gt;e&lt;/mi&gt;&lt;mrow&gt;&lt;mo&gt;-&lt;/mo&gt;&lt;mn&gt;4&lt;/mn&gt;&lt;msup&gt;&lt;msub&gt;&lt;mi&gt;&amp;#x3B3;&lt;/mi&gt;&lt;mi&gt;t&lt;/mi&gt;&lt;/msub&gt;&lt;mn&gt;2&lt;/mn&gt;&lt;/msup&gt;&lt;/mrow&gt;&lt;/msup&gt;&lt;mspace linebreak=\&quot;newline\&quot;/&gt;&lt;mi&gt;H&lt;/mi&gt;&lt;mi&gt;e&lt;/mi&gt;&lt;mi&gt;n&lt;/mi&gt;&lt;mi&gt;c&lt;/mi&gt;&lt;mi&gt;e&lt;/mi&gt;&lt;mo&gt;:&lt;/mo&gt;&lt;mo&gt;&amp;#xA0;&lt;/mo&gt;&lt;msub&gt;&lt;mi&gt;Z&lt;/mi&gt;&lt;mi&gt;t&lt;/mi&gt;&lt;/msub&gt;&lt;mo&gt;&amp;#xA0;&lt;/mo&gt;&lt;mo&gt;&amp;#xA0;&lt;/mo&gt;&lt;mo&gt;&amp;#x2264;&lt;/mo&gt;&lt;mo&gt;&amp;#xA0;&lt;/mo&gt;&lt;msqrt&gt;&lt;msup&gt;&lt;mi&gt;e&lt;/mi&gt;&lt;mrow&gt;&lt;mo&gt;-&lt;/mo&gt;&lt;mn&gt;4&lt;/mn&gt;&lt;msup&gt;&lt;msub&gt;&lt;mi&gt;&amp;#x3B3;&lt;/mi&gt;&lt;mi&gt;t&lt;/mi&gt;&lt;/msub&gt;&lt;mn&gt;2&lt;/mn&gt;&lt;/msup&gt;&lt;/mrow&gt;&lt;/msup&gt;&lt;/msqrt&gt;&lt;mo&gt;=&lt;/mo&gt;&lt;msup&gt;&lt;mi&gt;e&lt;/mi&gt;&lt;mrow&gt;&lt;mo&gt;-&lt;/mo&gt;&lt;mn&gt;2&lt;/mn&gt;&lt;msup&gt;&lt;msub&gt;&lt;mi&gt;&amp;#x3B3;&lt;/mi&gt;&lt;mi&gt;t&lt;/mi&gt;&lt;/msub&gt;&lt;mn&gt;2&lt;/mn&gt;&lt;/msup&gt;&lt;/mrow&gt;&lt;/msup&gt;&lt;mspace linebreak=\&quot;newline\&quot;/&gt;&lt;/mstyle&gt;&lt;/math&gt;&quot;}"/>
+            <wp:cNvGraphicFramePr>
+              <a:graphicFrameLocks xmlns:a="http://schemas.openxmlformats.org/drawingml/2006/main" noChangeAspect="1"/>
+            </wp:cNvGraphicFramePr>
+            <a:graphic xmlns:a="http://schemas.openxmlformats.org/drawingml/2006/main">
+              <a:graphicData uri="http://schemas.openxmlformats.org/drawingml/2006/picture">
+                <pic:pic xmlns:pic="http://schemas.openxmlformats.org/drawingml/2006/picture">
+                  <pic:nvPicPr>
+                    <pic:cNvPr id="1" name="Picture 1" descr="1 plus x space less or equal than e to the power of x space l e t space x space equals space minus 4 gamma subscript t squared&#10;T h e n space 1 space minus space 4 gamma subscript t squared space less or equal than e to the power of negative 4 gamma subscript t squared end exponent&#10;H e n c e colon space Z subscript t space space less or equal than space square root of e to the power of negative 4 gamma subscript t squared end exponent end root equals e to the power of negative 2 gamma subscript t squared end exponent&#10;" title="{&quot;mathml&quot;:&quot;&lt;math style=\&quot;font-family:stix;font-size:16px;\&quot; xmlns=\&quot;http://www.w3.org/1998/Math/MathML\&quot;&gt;&lt;mstyle mathsize=\&quot;16px\&quot;&gt;&lt;mn&gt;1&lt;/mn&gt;&lt;mo&gt;+&lt;/mo&gt;&lt;mi&gt;x&lt;/mi&gt;&lt;mo&gt;&amp;#xA0;&lt;/mo&gt;&lt;mo&gt;&amp;#x2264;&lt;/mo&gt;&lt;msup&gt;&lt;mi&gt;e&lt;/mi&gt;&lt;mi&gt;x&lt;/mi&gt;&lt;/msup&gt;&lt;mo&gt;&amp;#xA0;&lt;/mo&gt;&lt;mi&gt;l&lt;/mi&gt;&lt;mi&gt;e&lt;/mi&gt;&lt;mi&gt;t&lt;/mi&gt;&lt;mo&gt;&amp;#xA0;&lt;/mo&gt;&lt;mi&gt;x&lt;/mi&gt;&lt;mo&gt;&amp;#xA0;&lt;/mo&gt;&lt;mo&gt;=&lt;/mo&gt;&lt;mo&gt;&amp;#xA0;&lt;/mo&gt;&lt;mo&gt;-&lt;/mo&gt;&lt;mn&gt;4&lt;/mn&gt;&lt;msup&gt;&lt;msub&gt;&lt;mi&gt;&amp;#x3B3;&lt;/mi&gt;&lt;mi&gt;t&lt;/mi&gt;&lt;/msub&gt;&lt;mn&gt;2&lt;/mn&gt;&lt;/msup&gt;&lt;mspace linebreak=\&quot;newline\&quot;/&gt;&lt;mi&gt;T&lt;/mi&gt;&lt;mi&gt;h&lt;/mi&gt;&lt;mi&gt;e&lt;/mi&gt;&lt;mi&gt;n&lt;/mi&gt;&lt;mo&gt;&amp;#xA0;&lt;/mo&gt;&lt;mn&gt;1&lt;/mn&gt;&lt;mo&gt;&amp;#xA0;&lt;/mo&gt;&lt;mo&gt;-&lt;/mo&gt;&lt;mo&gt;&amp;#xA0;&lt;/mo&gt;&lt;mn&gt;4&lt;/mn&gt;&lt;msup&gt;&lt;msub&gt;&lt;mi&gt;&amp;#x3B3;&lt;/mi&gt;&lt;mi&gt;t&lt;/mi&gt;&lt;/msub&gt;&lt;mn&gt;2&lt;/mn&gt;&lt;/msup&gt;&lt;mo&gt;&amp;#xA0;&lt;/mo&gt;&lt;mo&gt;&amp;#x2264;&lt;/mo&gt;&lt;msup&gt;&lt;mi&gt;e&lt;/mi&gt;&lt;mrow&gt;&lt;mo&gt;-&lt;/mo&gt;&lt;mn&gt;4&lt;/mn&gt;&lt;msup&gt;&lt;msub&gt;&lt;mi&gt;&amp;#x3B3;&lt;/mi&gt;&lt;mi&gt;t&lt;/mi&gt;&lt;/msub&gt;&lt;mn&gt;2&lt;/mn&gt;&lt;/msup&gt;&lt;/mrow&gt;&lt;/msup&gt;&lt;mspace linebreak=\&quot;newline\&quot;/&gt;&lt;mi&gt;H&lt;/mi&gt;&lt;mi&gt;e&lt;/mi&gt;&lt;mi&gt;n&lt;/mi&gt;&lt;mi&gt;c&lt;/mi&gt;&lt;mi&gt;e&lt;/mi&gt;&lt;mo&gt;:&lt;/mo&gt;&lt;mo&gt;&amp;#xA0;&lt;/mo&gt;&lt;msub&gt;&lt;mi&gt;Z&lt;/mi&gt;&lt;mi&gt;t&lt;/mi&gt;&lt;/msub&gt;&lt;mo&gt;&amp;#xA0;&lt;/mo&gt;&lt;mo&gt;&amp;#xA0;&lt;/mo&gt;&lt;mo&gt;&amp;#x2264;&lt;/mo&gt;&lt;mo&gt;&amp;#xA0;&lt;/mo&gt;&lt;msqrt&gt;&lt;msup&gt;&lt;mi&gt;e&lt;/mi&gt;&lt;mrow&gt;&lt;mo&gt;-&lt;/mo&gt;&lt;mn&gt;4&lt;/mn&gt;&lt;msup&gt;&lt;msub&gt;&lt;mi&gt;&amp;#x3B3;&lt;/mi&gt;&lt;mi&gt;t&lt;/mi&gt;&lt;/msub&gt;&lt;mn&gt;2&lt;/mn&gt;&lt;/msup&gt;&lt;/mrow&gt;&lt;/msup&gt;&lt;/msqrt&gt;&lt;mo&gt;=&lt;/mo&gt;&lt;msup&gt;&lt;mi&gt;e&lt;/mi&gt;&lt;mrow&gt;&lt;mo&gt;-&lt;/mo&gt;&lt;mn&gt;2&lt;/mn&gt;&lt;msup&gt;&lt;msub&gt;&lt;mi&gt;&amp;#x3B3;&lt;/mi&gt;&lt;mi&gt;t&lt;/mi&gt;&lt;/msub&gt;&lt;mn&gt;2&lt;/mn&gt;&lt;/msup&gt;&lt;/mrow&gt;&lt;/msup&gt;&lt;mspace linebreak=\&quot;newline\&quot;/&gt;&lt;/mstyle&gt;&lt;/math&gt;&quot;}"/>
+                    <pic:cNvPicPr/>
+                  </pic:nvPicPr>
+                  <pic:blipFill>
+                    <a:blip r:embed="rId41" cstate="print">
+                      <a:extLst>
+                        <a:ext uri="{28A0092B-C50C-407E-A947-70E740481C1C}">
+                          <a14:useLocalDpi xmlns:a14="http://schemas.microsoft.com/office/drawing/2010/main" val="0"/>
+                        </a:ext>
+                      </a:extLst>
+                    </a:blip>
+                    <a:stretch>
+                      <a:fillRect/>
+                    </a:stretch>
+                  </pic:blipFill>
+                  <pic:spPr>
+                    <a:xfrm>
+                      <a:off x="0" y="0"/>
+                      <a:ext cx="1815070" cy="875957"/>
+                    </a:xfrm>
+                    <a:prstGeom prst="rect">
+                      <a:avLst/>
+                    </a:prstGeom>
+                  </pic:spPr>
+                </pic:pic>
+              </a:graphicData>
+            </a:graphic>
+          </wp:inline>
+        </w:drawing>
+      </w:r>
+    </w:p>
+    <w:p>
+      <w:r>
+        <w:t>Consider:</w:t>
+      </w:r>
+    </w:p>
+    <w:p>
+      <w:r>
+        <w:rPr>
+          <w:noProof/>
+          <w:position w:val="-19"/>
+        </w:rPr>
+        <w:lastRenderedPageBreak/>
+        <w:drawing>
+          <wp:inline distT="0" distB="0" distL="0" distR="0" wp14:anchorId="4625C0F6" wp14:editId="31688033">
+            <wp:extent cx="2100378" cy="461826"/>
+            <wp:effectExtent l="0" t="0" r="0" b="0"/>
+            <wp:docPr id="58" name="Picture 58" descr="T subscript H less or equal than product for t of Z subscript t space less or equal than product for t of e to the power of negative 2 gamma subscript t squared end exponent less or equal than e to the power of negative 2 sum from t equals 1 to M of gamma subscript t squared end exponent" title="{&quot;mathml&quot;:&quot;&lt;math style=\&quot;font-family:stix;font-size:16px;\&quot; xmlns=\&quot;http://www.w3.org/1998/Math/MathML\&quot;&gt;&lt;mstyle mathsize=\&quot;16px\&quot;&gt;&lt;msub&gt;&lt;mi&gt;T&lt;/mi&gt;&lt;mi&gt;H&lt;/mi&gt;&lt;/msub&gt;&lt;mo&gt;&amp;#x2264;&lt;/mo&gt;&lt;munder&gt;&lt;mo&gt;&amp;#x220F;&lt;/mo&gt;&lt;mi&gt;t&lt;/mi&gt;&lt;/munder&gt;&lt;msub&gt;&lt;mi&gt;Z&lt;/mi&gt;&lt;mi&gt;t&lt;/mi&gt;&lt;/msub&gt;&lt;mo&gt;&amp;#xA0;&lt;/mo&gt;&lt;mo&gt;&amp;#x2264;&lt;/mo&gt;&lt;munder&gt;&lt;mo&gt;&amp;#x220F;&lt;/mo&gt;&lt;mi&gt;t&lt;/mi&gt;&lt;/munder&gt;&lt;msup&gt;&lt;mi&gt;e&lt;/mi&gt;&lt;mrow&gt;&lt;mo&gt;-&lt;/mo&gt;&lt;mn&gt;2&lt;/mn&gt;&lt;msup&gt;&lt;msub&gt;&lt;mi&gt;&amp;#x3B3;&lt;/mi&gt;&lt;mi&gt;t&lt;/mi&gt;&lt;/msub&gt;&lt;mn&gt;2&lt;/mn&gt;&lt;/msup&gt;&lt;/mrow&gt;&lt;/msup&gt;&lt;mo&gt;&amp;#x2264;&lt;/mo&gt;&lt;msup&gt;&lt;mi&gt;e&lt;/mi&gt;&lt;mrow&gt;&lt;mo&gt;-&lt;/mo&gt;&lt;mn&gt;2&lt;/mn&gt;&lt;munderover&gt;&lt;mo&gt;&amp;#x2211;&lt;/mo&gt;&lt;mrow&gt;&lt;mi&gt;t&lt;/mi&gt;&lt;mo&gt;=&lt;/mo&gt;&lt;mn&gt;1&lt;/mn&gt;&lt;/mrow&gt;&lt;mi&gt;M&lt;/mi&gt;&lt;/munderover&gt;&lt;msup&gt;&lt;msub&gt;&lt;mi&gt;&amp;#x3B3;&lt;/mi&gt;&lt;mi&gt;t&lt;/mi&gt;&lt;/msub&gt;&lt;mn&gt;2&lt;/mn&gt;&lt;/msup&gt;&lt;/mrow&gt;&lt;/msup&gt;&lt;/mstyle&gt;&lt;/math&gt;&quot;}"/>
+            <wp:cNvGraphicFramePr>
+              <a:graphicFrameLocks xmlns:a="http://schemas.openxmlformats.org/drawingml/2006/main" noChangeAspect="1"/>
+            </wp:cNvGraphicFramePr>
+            <a:graphic xmlns:a="http://schemas.openxmlformats.org/drawingml/2006/main">
+              <a:graphicData uri="http://schemas.openxmlformats.org/drawingml/2006/picture">
+                <pic:pic xmlns:pic="http://schemas.openxmlformats.org/drawingml/2006/picture">
+                  <pic:nvPicPr>
+                    <pic:cNvPr id="1" name="Picture 1" descr="T subscript H less or equal than product for t of Z subscript t space less or equal than product for t of e to the power of negative 2 gamma subscript t squared end exponent less or equal than e to the power of negative 2 sum from t equals 1 to M of gamma subscript t squared end exponent" title="{&quot;mathml&quot;:&quot;&lt;math style=\&quot;font-family:stix;font-size:16px;\&quot; xmlns=\&quot;http://www.w3.org/1998/Math/MathML\&quot;&gt;&lt;mstyle mathsize=\&quot;16px\&quot;&gt;&lt;msub&gt;&lt;mi&gt;T&lt;/mi&gt;&lt;mi&gt;H&lt;/mi&gt;&lt;/msub&gt;&lt;mo&gt;&amp;#x2264;&lt;/mo&gt;&lt;munder&gt;&lt;mo&gt;&amp;#x220F;&lt;/mo&gt;&lt;mi&gt;t&lt;/mi&gt;&lt;/munder&gt;&lt;msub&gt;&lt;mi&gt;Z&lt;/mi&gt;&lt;mi&gt;t&lt;/mi&gt;&lt;/msub&gt;&lt;mo&gt;&amp;#xA0;&lt;/mo&gt;&lt;mo&gt;&amp;#x2264;&lt;/mo&gt;&lt;munder&gt;&lt;mo&gt;&amp;#x220F;&lt;/mo&gt;&lt;mi&gt;t&lt;/mi&gt;&lt;/munder&gt;&lt;msup&gt;&lt;mi&gt;e&lt;/mi&gt;&lt;mrow&gt;&lt;mo&gt;-&lt;/mo&gt;&lt;mn&gt;2&lt;/mn&gt;&lt;msup&gt;&lt;msub&gt;&lt;mi&gt;&amp;#x3B3;&lt;/mi&gt;&lt;mi&gt;t&lt;/mi&gt;&lt;/msub&gt;&lt;mn&gt;2&lt;/mn&gt;&lt;/msup&gt;&lt;/mrow&gt;&lt;/msup&gt;&lt;mo&gt;&amp;#x2264;&lt;/mo&gt;&lt;msup&gt;&lt;mi&gt;e&lt;/mi&gt;&lt;mrow&gt;&lt;mo&gt;-&lt;/mo&gt;&lt;mn&gt;2&lt;/mn&gt;&lt;munderover&gt;&lt;mo&gt;&amp;#x2211;&lt;/mo&gt;&lt;mrow&gt;&lt;mi&gt;t&lt;/mi&gt;&lt;mo&gt;=&lt;/mo&gt;&lt;mn&gt;1&lt;/mn&gt;&lt;/mrow&gt;&lt;mi&gt;M&lt;/mi&gt;&lt;/munderover&gt;&lt;msup&gt;&lt;msub&gt;&lt;mi&gt;&amp;#x3B3;&lt;/mi&gt;&lt;mi&gt;t&lt;/mi&gt;&lt;/msub&gt;&lt;mn&gt;2&lt;/mn&gt;&lt;/msup&gt;&lt;/mrow&gt;&lt;/msup&gt;&lt;/mstyle&gt;&lt;/math&gt;&quot;}"/>
+                    <pic:cNvPicPr/>
+                  </pic:nvPicPr>
+                  <pic:blipFill>
+                    <a:blip r:embed="rId42" cstate="print">
+                      <a:extLst>
+                        <a:ext uri="{28A0092B-C50C-407E-A947-70E740481C1C}">
+                          <a14:useLocalDpi xmlns:a14="http://schemas.microsoft.com/office/drawing/2010/main" val="0"/>
+                        </a:ext>
+                      </a:extLst>
+                    </a:blip>
+                    <a:stretch>
+                      <a:fillRect/>
+                    </a:stretch>
+                  </pic:blipFill>
+                  <pic:spPr>
+                    <a:xfrm>
+                      <a:off x="0" y="0"/>
+                      <a:ext cx="2100378" cy="461826"/>
+                    </a:xfrm>
+                    <a:prstGeom prst="rect">
+                      <a:avLst/>
+                    </a:prstGeom>
+                  </pic:spPr>
+                </pic:pic>
+              </a:graphicData>
+            </a:graphic>
+          </wp:inline>
+        </w:drawing>
+      </w:r>
+      <w:r>
+        <w:t>(proved)</w:t>
+      </w:r>
+    </w:p>
     <w:sectPr>
       <w:pgSz w:w="12240" w:h="15840"/>
       <w:pgMar w:top="1440" w:right="1440" w:bottom="1440" w:left="1440" w:header="720" w:footer="720" w:gutter="0"/>
@@ -1814,7 +3231,7 @@
 
 <file path=word/webextensions/taskpanes.xml><?xml version="1.0" encoding="utf-8"?>
 <wetp:taskpanes xmlns:wetp="http://schemas.microsoft.com/office/webextensions/taskpanes/2010/11">
-  <wetp:taskpane dockstate="right" visibility="0" width="350" row="3">
+  <wetp:taskpane dockstate="right" visibility="0" width="700" row="3">
     <wetp:webextensionref xmlns:r="http://schemas.openxmlformats.org/officeDocument/2006/relationships" r:id="rId1"/>
   </wetp:taskpane>
 </wetp:taskpanes>
